--- a/Doc/ASP.NET_Core_17_bootstrap_okno_modalne.docx
+++ b/Doc/ASP.NET_Core_17_bootstrap_okno_modalne.docx
@@ -1200,8 +1200,6 @@
       </w:r>
       <w:r>
         <w:br/>
-      </w:r>
-      <w:r>
         <w:t xml:space="preserve">Dodaj sobie też taki przycisk, który będzie miał </w:t>
       </w:r>
       <w:proofErr w:type="spellStart"/>
@@ -1299,17 +1297,20 @@
       </w:r>
     </w:p>
     <w:p>
+      <w:pPr>
+        <w:rPr>
+          <w:lang w:val="pl-PL"/>
+        </w:rPr>
+      </w:pPr>
       <w:proofErr w:type="spellStart"/>
       <w:r>
+        <w:rPr>
+          <w:lang w:val="pl-PL"/>
+        </w:rPr>
         <w:lastRenderedPageBreak/>
-        <w:t>drag&amp;</w:t>
-      </w:r>
-      <w:proofErr w:type="gramStart"/>
-      <w:r>
-        <w:t>drop</w:t>
+        <w:t>drag&amp;drop</w:t>
       </w:r>
       <w:proofErr w:type="spellEnd"/>
-      <w:proofErr w:type="gramEnd"/>
     </w:p>
     <w:p>
       <w:pPr>
@@ -4813,7 +4814,7 @@
                 <w:color w:val="0000FF"/>
                 <w:sz w:val="16"/>
                 <w:szCs w:val="16"/>
-                <w:lang w:val="en-US"/>
+                <w:lang w:val="pl-PL"/>
               </w:rPr>
             </w:pPr>
           </w:p>
@@ -5199,7 +5200,7 @@
                 <w:color w:val="000000"/>
                 <w:sz w:val="16"/>
                 <w:szCs w:val="16"/>
-                <w:lang w:val="en-US"/>
+                <w:lang w:val="pl-PL"/>
               </w:rPr>
             </w:pPr>
             <w:r>
@@ -5209,7 +5210,7 @@
                 <w:sz w:val="16"/>
                 <w:szCs w:val="16"/>
                 <w:highlight w:val="yellow"/>
-                <w:lang w:val="en-US"/>
+                <w:lang w:val="pl-PL"/>
               </w:rPr>
               <w:t>@</w:t>
             </w:r>
@@ -5219,7 +5220,7 @@
                 <w:color w:val="0000FF"/>
                 <w:sz w:val="16"/>
                 <w:szCs w:val="16"/>
-                <w:lang w:val="en-US"/>
+                <w:lang w:val="pl-PL"/>
               </w:rPr>
               <w:t>await</w:t>
             </w:r>
@@ -5229,7 +5230,7 @@
                 <w:color w:val="000000"/>
                 <w:sz w:val="16"/>
                 <w:szCs w:val="16"/>
-                <w:lang w:val="en-US"/>
+                <w:lang w:val="pl-PL"/>
               </w:rPr>
               <w:t xml:space="preserve"> </w:t>
             </w:r>
@@ -5240,7 +5241,7 @@
                 <w:color w:val="000000"/>
                 <w:sz w:val="16"/>
                 <w:szCs w:val="16"/>
-                <w:lang w:val="en-US"/>
+                <w:lang w:val="pl-PL"/>
               </w:rPr>
               <w:t>Html.PartialAsync</w:t>
             </w:r>
@@ -5251,7 +5252,7 @@
                 <w:color w:val="000000"/>
                 <w:sz w:val="16"/>
                 <w:szCs w:val="16"/>
-                <w:lang w:val="en-US"/>
+                <w:lang w:val="pl-PL"/>
               </w:rPr>
               <w:t>(</w:t>
             </w:r>
@@ -5261,51 +5262,73 @@
                 <w:color w:val="A31515"/>
                 <w:sz w:val="16"/>
                 <w:szCs w:val="16"/>
-                <w:lang w:val="en-US"/>
-              </w:rPr>
-              <w:t>"_Popup"</w:t>
-            </w:r>
-            <w:r>
-              <w:rPr>
-                <w:rFonts w:ascii="Consolas" w:hAnsi="Consolas" w:cs="Consolas"/>
-                <w:color w:val="000000"/>
+                <w:lang w:val="pl-PL"/>
+              </w:rPr>
+              <w:t>"_</w:t>
+            </w:r>
+            <w:proofErr w:type="spellStart"/>
+            <w:r>
+              <w:rPr>
+                <w:rFonts w:ascii="Consolas" w:hAnsi="Consolas" w:cs="Consolas"/>
+                <w:color w:val="A31515"/>
                 <w:sz w:val="16"/>
                 <w:szCs w:val="16"/>
-                <w:lang w:val="en-US"/>
-              </w:rPr>
-              <w:t xml:space="preserve">, </w:t>
-            </w:r>
-            <w:proofErr w:type="spellStart"/>
-            <w:r>
-              <w:rPr>
-                <w:rFonts w:ascii="Consolas" w:hAnsi="Consolas" w:cs="Consolas"/>
-                <w:color w:val="000000"/>
+                <w:lang w:val="pl-PL"/>
+              </w:rPr>
+              <w:t>Popup</w:t>
+            </w:r>
+            <w:proofErr w:type="spellEnd"/>
+            <w:r>
+              <w:rPr>
+                <w:rFonts w:ascii="Consolas" w:hAnsi="Consolas" w:cs="Consolas"/>
+                <w:color w:val="A31515"/>
                 <w:sz w:val="16"/>
                 <w:szCs w:val="16"/>
-                <w:lang w:val="en-US"/>
-              </w:rPr>
-              <w:t>Model.Advert</w:t>
-            </w:r>
-            <w:proofErr w:type="spellEnd"/>
+                <w:lang w:val="pl-PL"/>
+              </w:rPr>
+              <w:t>"</w:t>
+            </w:r>
             <w:r>
               <w:rPr>
                 <w:rFonts w:ascii="Consolas" w:hAnsi="Consolas" w:cs="Consolas"/>
                 <w:color w:val="000000"/>
                 <w:sz w:val="16"/>
                 <w:szCs w:val="16"/>
-                <w:lang w:val="en-US"/>
-              </w:rPr>
-              <w:t>)</w:t>
-            </w:r>
-          </w:p>
-          <w:p>
-            <w:pPr>
+                <w:lang w:val="pl-PL"/>
+              </w:rPr>
+              <w:t xml:space="preserve">, </w:t>
+            </w:r>
+            <w:proofErr w:type="spellStart"/>
+            <w:r>
               <w:rPr>
                 <w:rFonts w:ascii="Consolas" w:hAnsi="Consolas" w:cs="Consolas"/>
                 <w:color w:val="000000"/>
                 <w:sz w:val="16"/>
                 <w:szCs w:val="16"/>
-                <w:lang w:val="en-US"/>
+                <w:lang w:val="pl-PL"/>
+              </w:rPr>
+              <w:t>Model.Advert</w:t>
+            </w:r>
+            <w:proofErr w:type="spellEnd"/>
+            <w:r>
+              <w:rPr>
+                <w:rFonts w:ascii="Consolas" w:hAnsi="Consolas" w:cs="Consolas"/>
+                <w:color w:val="000000"/>
+                <w:sz w:val="16"/>
+                <w:szCs w:val="16"/>
+                <w:lang w:val="pl-PL"/>
+              </w:rPr>
+              <w:t>)</w:t>
+            </w:r>
+          </w:p>
+          <w:p>
+            <w:pPr>
+              <w:rPr>
+                <w:rFonts w:ascii="Consolas" w:hAnsi="Consolas" w:cs="Consolas"/>
+                <w:color w:val="000000"/>
+                <w:sz w:val="16"/>
+                <w:szCs w:val="16"/>
+                <w:lang w:val="pl-PL"/>
               </w:rPr>
             </w:pPr>
           </w:p>
@@ -5319,7 +5342,7 @@
           <w:color w:val="000000"/>
           <w:sz w:val="19"/>
           <w:szCs w:val="19"/>
-          <w:lang w:val="en-US"/>
+          <w:lang w:val="pl-PL"/>
         </w:rPr>
       </w:pPr>
     </w:p>
@@ -5383,7 +5406,7 @@
                 <w:sz w:val="16"/>
                 <w:szCs w:val="16"/>
                 <w:highlight w:val="yellow"/>
-                <w:lang w:val="en-US"/>
+                <w:lang w:val="pl-PL"/>
               </w:rPr>
             </w:pPr>
           </w:p>
@@ -5570,16 +5593,11 @@
                 <w:color w:val="008000"/>
                 <w:sz w:val="16"/>
                 <w:szCs w:val="16"/>
-                <w:lang w:val="pl-PL"/>
-              </w:rPr>
-              <w:t xml:space="preserve">        // inne skrypty</w:t>
-            </w:r>
-          </w:p>
-          <w:p>
-            <w:pPr>
-              <w:autoSpaceDE w:val="0"/>
-              <w:autoSpaceDN w:val="0"/>
-              <w:adjustRightInd w:val="0"/>
+                <w:lang w:val="en-US"/>
+              </w:rPr>
+              <w:t xml:space="preserve">        </w:t>
+            </w:r>
+            <w:r>
               <w:rPr>
                 <w:rFonts w:ascii="Consolas" w:hAnsi="Consolas" w:cs="Consolas"/>
                 <w:color w:val="008000"/>
@@ -5587,22 +5605,14 @@
                 <w:szCs w:val="16"/>
                 <w:lang w:val="pl-PL"/>
               </w:rPr>
-            </w:pPr>
-          </w:p>
-          <w:p>
-            <w:pPr>
-              <w:autoSpaceDE w:val="0"/>
-              <w:autoSpaceDN w:val="0"/>
-              <w:adjustRightInd w:val="0"/>
-              <w:rPr>
-                <w:rFonts w:ascii="Consolas" w:hAnsi="Consolas" w:cs="Consolas"/>
-                <w:color w:val="000000"/>
-                <w:sz w:val="16"/>
-                <w:szCs w:val="16"/>
-                <w:lang w:val="pl-PL"/>
-              </w:rPr>
-            </w:pPr>
-            <w:r>
+              <w:t>// inne skrypty</w:t>
+            </w:r>
+          </w:p>
+          <w:p>
+            <w:pPr>
+              <w:autoSpaceDE w:val="0"/>
+              <w:autoSpaceDN w:val="0"/>
+              <w:adjustRightInd w:val="0"/>
               <w:rPr>
                 <w:rFonts w:ascii="Consolas" w:hAnsi="Consolas" w:cs="Consolas"/>
                 <w:color w:val="008000"/>
@@ -5610,8 +5620,21 @@
                 <w:szCs w:val="16"/>
                 <w:lang w:val="pl-PL"/>
               </w:rPr>
-              <w:t xml:space="preserve">        </w:t>
-            </w:r>
+            </w:pPr>
+          </w:p>
+          <w:p>
+            <w:pPr>
+              <w:autoSpaceDE w:val="0"/>
+              <w:autoSpaceDN w:val="0"/>
+              <w:adjustRightInd w:val="0"/>
+              <w:rPr>
+                <w:rFonts w:ascii="Consolas" w:hAnsi="Consolas" w:cs="Consolas"/>
+                <w:color w:val="000000"/>
+                <w:sz w:val="16"/>
+                <w:szCs w:val="16"/>
+                <w:lang w:val="pl-PL"/>
+              </w:rPr>
+            </w:pPr>
             <w:r>
               <w:rPr>
                 <w:rFonts w:ascii="Consolas" w:hAnsi="Consolas" w:cs="Consolas"/>
@@ -5620,7 +5643,7 @@
                 <w:szCs w:val="16"/>
                 <w:lang w:val="pl-PL"/>
               </w:rPr>
-              <w:t>// obsługa okna modalnego</w:t>
+              <w:t xml:space="preserve">        // obsługa okna modalnego</w:t>
             </w:r>
           </w:p>
           <w:p>
@@ -7075,14 +7098,7252 @@
           <w:lang w:val="pl-PL"/>
         </w:rPr>
       </w:pPr>
+      <w:r>
+        <w:rPr>
+          <w:rFonts w:ascii="Consolas" w:hAnsi="Consolas" w:cs="Consolas"/>
+          <w:color w:val="000000"/>
+          <w:sz w:val="19"/>
+          <w:szCs w:val="19"/>
+          <w:lang w:val="pl-PL"/>
+        </w:rPr>
+        <w:br w:type="page"/>
+      </w:r>
+    </w:p>
+    <w:p>
+      <w:pPr>
+        <w:rPr>
+          <w:rFonts w:ascii="Consolas" w:hAnsi="Consolas" w:cs="Consolas"/>
+          <w:color w:val="000000"/>
+          <w:sz w:val="19"/>
+          <w:szCs w:val="19"/>
+          <w:lang w:val="pl-PL"/>
+        </w:rPr>
+      </w:pPr>
+      <w:r>
+        <w:rPr>
+          <w:rFonts w:ascii="Consolas" w:hAnsi="Consolas" w:cs="Consolas"/>
+          <w:color w:val="000000"/>
+          <w:sz w:val="19"/>
+          <w:szCs w:val="19"/>
+          <w:lang w:val="pl-PL"/>
+        </w:rPr>
+        <w:lastRenderedPageBreak/>
+        <w:t>Okno z wyborem pozycji z listy</w:t>
+      </w:r>
+    </w:p>
+    <w:tbl>
+      <w:tblPr>
+        <w:tblStyle w:val="TableGrid"/>
+        <w:tblW w:w="0" w:type="auto"/>
+        <w:shd w:val="clear" w:color="auto" w:fill="E2EFD9" w:themeFill="accent6" w:themeFillTint="33"/>
+        <w:tblLook w:val="04A0" w:firstRow="1" w:lastRow="0" w:firstColumn="1" w:lastColumn="0" w:noHBand="0" w:noVBand="1"/>
+      </w:tblPr>
+      <w:tblGrid>
+        <w:gridCol w:w="9062"/>
+      </w:tblGrid>
+      <w:tr>
+        <w:tc>
+          <w:tcPr>
+            <w:tcW w:w="9062" w:type="dxa"/>
+            <w:shd w:val="clear" w:color="auto" w:fill="E2EFD9" w:themeFill="accent6" w:themeFillTint="33"/>
+          </w:tcPr>
+          <w:p>
+            <w:pPr>
+              <w:autoSpaceDE w:val="0"/>
+              <w:autoSpaceDN w:val="0"/>
+              <w:adjustRightInd w:val="0"/>
+              <w:rPr>
+                <w:rFonts w:ascii="Consolas" w:hAnsi="Consolas" w:cs="Consolas"/>
+                <w:color w:val="000000"/>
+                <w:sz w:val="14"/>
+                <w:szCs w:val="14"/>
+                <w:lang w:val="en-US"/>
+              </w:rPr>
+            </w:pPr>
+            <w:r>
+              <w:rPr>
+                <w:rFonts w:ascii="Consolas" w:hAnsi="Consolas" w:cs="Consolas"/>
+                <w:color w:val="000000"/>
+                <w:sz w:val="14"/>
+                <w:szCs w:val="14"/>
+                <w:highlight w:val="yellow"/>
+                <w:lang w:val="en-US"/>
+              </w:rPr>
+              <w:t>@model</w:t>
+            </w:r>
+            <w:r>
+              <w:rPr>
+                <w:rFonts w:ascii="Consolas" w:hAnsi="Consolas" w:cs="Consolas"/>
+                <w:color w:val="000000"/>
+                <w:sz w:val="14"/>
+                <w:szCs w:val="14"/>
+                <w:lang w:val="en-US"/>
+              </w:rPr>
+              <w:t xml:space="preserve"> </w:t>
+            </w:r>
+            <w:proofErr w:type="spellStart"/>
+            <w:proofErr w:type="gramStart"/>
+            <w:r>
+              <w:rPr>
+                <w:rFonts w:ascii="Consolas" w:hAnsi="Consolas" w:cs="Consolas"/>
+                <w:color w:val="000000"/>
+                <w:sz w:val="14"/>
+                <w:szCs w:val="14"/>
+                <w:lang w:val="en-US"/>
+              </w:rPr>
+              <w:t>IEnumerable</w:t>
+            </w:r>
+            <w:proofErr w:type="spellEnd"/>
+            <w:r>
+              <w:rPr>
+                <w:rFonts w:ascii="Consolas" w:hAnsi="Consolas" w:cs="Consolas"/>
+                <w:color w:val="000000"/>
+                <w:sz w:val="14"/>
+                <w:szCs w:val="14"/>
+                <w:lang w:val="en-US"/>
+              </w:rPr>
+              <w:t>&lt;</w:t>
+            </w:r>
+            <w:proofErr w:type="spellStart"/>
+            <w:r>
+              <w:rPr>
+                <w:rFonts w:ascii="Consolas" w:hAnsi="Consolas" w:cs="Consolas"/>
+                <w:color w:val="000000"/>
+                <w:sz w:val="14"/>
+                <w:szCs w:val="14"/>
+                <w:lang w:val="en-US"/>
+              </w:rPr>
+              <w:t>MyAdvert.Core.Models.Domains</w:t>
+            </w:r>
+            <w:proofErr w:type="gramEnd"/>
+            <w:r>
+              <w:rPr>
+                <w:rFonts w:ascii="Consolas" w:hAnsi="Consolas" w:cs="Consolas"/>
+                <w:color w:val="000000"/>
+                <w:sz w:val="14"/>
+                <w:szCs w:val="14"/>
+                <w:lang w:val="en-US"/>
+              </w:rPr>
+              <w:t>.Category</w:t>
+            </w:r>
+            <w:proofErr w:type="spellEnd"/>
+            <w:r>
+              <w:rPr>
+                <w:rFonts w:ascii="Consolas" w:hAnsi="Consolas" w:cs="Consolas"/>
+                <w:color w:val="000000"/>
+                <w:sz w:val="14"/>
+                <w:szCs w:val="14"/>
+                <w:lang w:val="en-US"/>
+              </w:rPr>
+              <w:t>&gt;</w:t>
+            </w:r>
+          </w:p>
+          <w:p>
+            <w:pPr>
+              <w:autoSpaceDE w:val="0"/>
+              <w:autoSpaceDN w:val="0"/>
+              <w:adjustRightInd w:val="0"/>
+              <w:rPr>
+                <w:rFonts w:ascii="Consolas" w:hAnsi="Consolas" w:cs="Consolas"/>
+                <w:color w:val="000000"/>
+                <w:sz w:val="14"/>
+                <w:szCs w:val="14"/>
+                <w:lang w:val="en-US"/>
+              </w:rPr>
+            </w:pPr>
+          </w:p>
+          <w:p>
+            <w:pPr>
+              <w:autoSpaceDE w:val="0"/>
+              <w:autoSpaceDN w:val="0"/>
+              <w:adjustRightInd w:val="0"/>
+              <w:rPr>
+                <w:rFonts w:ascii="Consolas" w:hAnsi="Consolas" w:cs="Consolas"/>
+                <w:color w:val="000000"/>
+                <w:sz w:val="14"/>
+                <w:szCs w:val="14"/>
+                <w:lang w:val="en-US"/>
+              </w:rPr>
+            </w:pPr>
+            <w:r>
+              <w:rPr>
+                <w:rFonts w:ascii="Consolas" w:hAnsi="Consolas" w:cs="Consolas"/>
+                <w:color w:val="0000FF"/>
+                <w:sz w:val="14"/>
+                <w:szCs w:val="14"/>
+                <w:lang w:val="en-US"/>
+              </w:rPr>
+              <w:t>&lt;</w:t>
+            </w:r>
+            <w:r>
+              <w:rPr>
+                <w:rFonts w:ascii="Consolas" w:hAnsi="Consolas" w:cs="Consolas"/>
+                <w:color w:val="800000"/>
+                <w:sz w:val="14"/>
+                <w:szCs w:val="14"/>
+                <w:lang w:val="en-US"/>
+              </w:rPr>
+              <w:t>div</w:t>
+            </w:r>
+            <w:r>
+              <w:rPr>
+                <w:rFonts w:ascii="Consolas" w:hAnsi="Consolas" w:cs="Consolas"/>
+                <w:color w:val="000000"/>
+                <w:sz w:val="14"/>
+                <w:szCs w:val="14"/>
+                <w:lang w:val="en-US"/>
+              </w:rPr>
+              <w:t xml:space="preserve"> </w:t>
+            </w:r>
+            <w:r>
+              <w:rPr>
+                <w:rFonts w:ascii="Consolas" w:hAnsi="Consolas" w:cs="Consolas"/>
+                <w:color w:val="FF0000"/>
+                <w:sz w:val="14"/>
+                <w:szCs w:val="14"/>
+                <w:lang w:val="en-US"/>
+              </w:rPr>
+              <w:t>class</w:t>
+            </w:r>
+            <w:r>
+              <w:rPr>
+                <w:rFonts w:ascii="Consolas" w:hAnsi="Consolas" w:cs="Consolas"/>
+                <w:color w:val="0000FF"/>
+                <w:sz w:val="14"/>
+                <w:szCs w:val="14"/>
+                <w:lang w:val="en-US"/>
+              </w:rPr>
+              <w:t>="modal fade"</w:t>
+            </w:r>
+            <w:r>
+              <w:rPr>
+                <w:rFonts w:ascii="Consolas" w:hAnsi="Consolas" w:cs="Consolas"/>
+                <w:color w:val="000000"/>
+                <w:sz w:val="14"/>
+                <w:szCs w:val="14"/>
+                <w:lang w:val="en-US"/>
+              </w:rPr>
+              <w:t xml:space="preserve"> </w:t>
+            </w:r>
+            <w:r>
+              <w:rPr>
+                <w:rFonts w:ascii="Consolas" w:hAnsi="Consolas" w:cs="Consolas"/>
+                <w:color w:val="FF0000"/>
+                <w:sz w:val="14"/>
+                <w:szCs w:val="14"/>
+                <w:lang w:val="en-US"/>
+              </w:rPr>
+              <w:t>id</w:t>
+            </w:r>
+            <w:r>
+              <w:rPr>
+                <w:rFonts w:ascii="Consolas" w:hAnsi="Consolas" w:cs="Consolas"/>
+                <w:color w:val="0000FF"/>
+                <w:sz w:val="14"/>
+                <w:szCs w:val="14"/>
+                <w:lang w:val="en-US"/>
+              </w:rPr>
+              <w:t>="exampleModal2"</w:t>
+            </w:r>
+            <w:r>
+              <w:rPr>
+                <w:rFonts w:ascii="Consolas" w:hAnsi="Consolas" w:cs="Consolas"/>
+                <w:color w:val="000000"/>
+                <w:sz w:val="14"/>
+                <w:szCs w:val="14"/>
+                <w:lang w:val="en-US"/>
+              </w:rPr>
+              <w:t xml:space="preserve"> </w:t>
+            </w:r>
+            <w:proofErr w:type="spellStart"/>
+            <w:r>
+              <w:rPr>
+                <w:rFonts w:ascii="Consolas" w:hAnsi="Consolas" w:cs="Consolas"/>
+                <w:color w:val="FF0000"/>
+                <w:sz w:val="14"/>
+                <w:szCs w:val="14"/>
+                <w:lang w:val="en-US"/>
+              </w:rPr>
+              <w:t>tabindex</w:t>
+            </w:r>
+            <w:proofErr w:type="spellEnd"/>
+            <w:r>
+              <w:rPr>
+                <w:rFonts w:ascii="Consolas" w:hAnsi="Consolas" w:cs="Consolas"/>
+                <w:color w:val="0000FF"/>
+                <w:sz w:val="14"/>
+                <w:szCs w:val="14"/>
+                <w:lang w:val="en-US"/>
+              </w:rPr>
+              <w:t>="-1"</w:t>
+            </w:r>
+            <w:r>
+              <w:rPr>
+                <w:rFonts w:ascii="Consolas" w:hAnsi="Consolas" w:cs="Consolas"/>
+                <w:color w:val="000000"/>
+                <w:sz w:val="14"/>
+                <w:szCs w:val="14"/>
+                <w:lang w:val="en-US"/>
+              </w:rPr>
+              <w:t xml:space="preserve"> </w:t>
+            </w:r>
+            <w:r>
+              <w:rPr>
+                <w:rFonts w:ascii="Consolas" w:hAnsi="Consolas" w:cs="Consolas"/>
+                <w:color w:val="FF0000"/>
+                <w:sz w:val="14"/>
+                <w:szCs w:val="14"/>
+                <w:lang w:val="en-US"/>
+              </w:rPr>
+              <w:t>aria-</w:t>
+            </w:r>
+            <w:proofErr w:type="spellStart"/>
+            <w:r>
+              <w:rPr>
+                <w:rFonts w:ascii="Consolas" w:hAnsi="Consolas" w:cs="Consolas"/>
+                <w:color w:val="FF0000"/>
+                <w:sz w:val="14"/>
+                <w:szCs w:val="14"/>
+                <w:lang w:val="en-US"/>
+              </w:rPr>
+              <w:t>labelledby</w:t>
+            </w:r>
+            <w:proofErr w:type="spellEnd"/>
+            <w:r>
+              <w:rPr>
+                <w:rFonts w:ascii="Consolas" w:hAnsi="Consolas" w:cs="Consolas"/>
+                <w:color w:val="0000FF"/>
+                <w:sz w:val="14"/>
+                <w:szCs w:val="14"/>
+                <w:lang w:val="en-US"/>
+              </w:rPr>
+              <w:t>="</w:t>
+            </w:r>
+            <w:proofErr w:type="spellStart"/>
+            <w:r>
+              <w:rPr>
+                <w:rFonts w:ascii="Consolas" w:hAnsi="Consolas" w:cs="Consolas"/>
+                <w:color w:val="0000FF"/>
+                <w:sz w:val="14"/>
+                <w:szCs w:val="14"/>
+                <w:lang w:val="en-US"/>
+              </w:rPr>
+              <w:t>exampleModalLabel</w:t>
+            </w:r>
+            <w:proofErr w:type="spellEnd"/>
+            <w:r>
+              <w:rPr>
+                <w:rFonts w:ascii="Consolas" w:hAnsi="Consolas" w:cs="Consolas"/>
+                <w:color w:val="0000FF"/>
+                <w:sz w:val="14"/>
+                <w:szCs w:val="14"/>
+                <w:lang w:val="en-US"/>
+              </w:rPr>
+              <w:t>"</w:t>
+            </w:r>
+            <w:r>
+              <w:rPr>
+                <w:rFonts w:ascii="Consolas" w:hAnsi="Consolas" w:cs="Consolas"/>
+                <w:color w:val="000000"/>
+                <w:sz w:val="14"/>
+                <w:szCs w:val="14"/>
+                <w:lang w:val="en-US"/>
+              </w:rPr>
+              <w:t xml:space="preserve"> </w:t>
+            </w:r>
+            <w:r>
+              <w:rPr>
+                <w:rFonts w:ascii="Consolas" w:hAnsi="Consolas" w:cs="Consolas"/>
+                <w:color w:val="FF0000"/>
+                <w:sz w:val="14"/>
+                <w:szCs w:val="14"/>
+                <w:lang w:val="en-US"/>
+              </w:rPr>
+              <w:t>aria-hidden</w:t>
+            </w:r>
+            <w:r>
+              <w:rPr>
+                <w:rFonts w:ascii="Consolas" w:hAnsi="Consolas" w:cs="Consolas"/>
+                <w:color w:val="0000FF"/>
+                <w:sz w:val="14"/>
+                <w:szCs w:val="14"/>
+                <w:lang w:val="en-US"/>
+              </w:rPr>
+              <w:t>="true"&gt;</w:t>
+            </w:r>
+          </w:p>
+          <w:p>
+            <w:pPr>
+              <w:autoSpaceDE w:val="0"/>
+              <w:autoSpaceDN w:val="0"/>
+              <w:adjustRightInd w:val="0"/>
+              <w:rPr>
+                <w:rFonts w:ascii="Consolas" w:hAnsi="Consolas" w:cs="Consolas"/>
+                <w:color w:val="000000"/>
+                <w:sz w:val="14"/>
+                <w:szCs w:val="14"/>
+                <w:lang w:val="en-US"/>
+              </w:rPr>
+            </w:pPr>
+            <w:r>
+              <w:rPr>
+                <w:rFonts w:ascii="Consolas" w:hAnsi="Consolas" w:cs="Consolas"/>
+                <w:color w:val="000000"/>
+                <w:sz w:val="14"/>
+                <w:szCs w:val="14"/>
+                <w:lang w:val="en-US"/>
+              </w:rPr>
+              <w:t xml:space="preserve">    </w:t>
+            </w:r>
+            <w:r>
+              <w:rPr>
+                <w:rFonts w:ascii="Consolas" w:hAnsi="Consolas" w:cs="Consolas"/>
+                <w:color w:val="0000FF"/>
+                <w:sz w:val="14"/>
+                <w:szCs w:val="14"/>
+                <w:lang w:val="en-US"/>
+              </w:rPr>
+              <w:t>&lt;</w:t>
+            </w:r>
+            <w:r>
+              <w:rPr>
+                <w:rFonts w:ascii="Consolas" w:hAnsi="Consolas" w:cs="Consolas"/>
+                <w:color w:val="800000"/>
+                <w:sz w:val="14"/>
+                <w:szCs w:val="14"/>
+                <w:lang w:val="en-US"/>
+              </w:rPr>
+              <w:t>div</w:t>
+            </w:r>
+            <w:r>
+              <w:rPr>
+                <w:rFonts w:ascii="Consolas" w:hAnsi="Consolas" w:cs="Consolas"/>
+                <w:color w:val="000000"/>
+                <w:sz w:val="14"/>
+                <w:szCs w:val="14"/>
+                <w:lang w:val="en-US"/>
+              </w:rPr>
+              <w:t xml:space="preserve"> </w:t>
+            </w:r>
+            <w:r>
+              <w:rPr>
+                <w:rFonts w:ascii="Consolas" w:hAnsi="Consolas" w:cs="Consolas"/>
+                <w:color w:val="FF0000"/>
+                <w:sz w:val="14"/>
+                <w:szCs w:val="14"/>
+                <w:lang w:val="en-US"/>
+              </w:rPr>
+              <w:t>class</w:t>
+            </w:r>
+            <w:r>
+              <w:rPr>
+                <w:rFonts w:ascii="Consolas" w:hAnsi="Consolas" w:cs="Consolas"/>
+                <w:color w:val="0000FF"/>
+                <w:sz w:val="14"/>
+                <w:szCs w:val="14"/>
+                <w:lang w:val="en-US"/>
+              </w:rPr>
+              <w:t>="</w:t>
+            </w:r>
+            <w:r>
+              <w:rPr>
+                <w:rFonts w:ascii="Consolas" w:hAnsi="Consolas" w:cs="Consolas"/>
+                <w:color w:val="0000FF"/>
+                <w:sz w:val="14"/>
+                <w:szCs w:val="14"/>
+                <w:highlight w:val="yellow"/>
+                <w:lang w:val="en-US"/>
+              </w:rPr>
+              <w:t>modal-dialog modal-xl</w:t>
+            </w:r>
+            <w:r>
+              <w:rPr>
+                <w:rFonts w:ascii="Consolas" w:hAnsi="Consolas" w:cs="Consolas"/>
+                <w:color w:val="0000FF"/>
+                <w:sz w:val="14"/>
+                <w:szCs w:val="14"/>
+                <w:lang w:val="en-US"/>
+              </w:rPr>
+              <w:t xml:space="preserve"> </w:t>
+            </w:r>
+            <w:r>
+              <w:rPr>
+                <w:rFonts w:ascii="Consolas" w:hAnsi="Consolas" w:cs="Consolas"/>
+                <w:color w:val="0000FF"/>
+                <w:sz w:val="14"/>
+                <w:szCs w:val="14"/>
+                <w:highlight w:val="yellow"/>
+                <w:lang w:val="en-US"/>
+              </w:rPr>
+              <w:t>modal-dialog-scrollable</w:t>
+            </w:r>
+            <w:r>
+              <w:rPr>
+                <w:rFonts w:ascii="Consolas" w:hAnsi="Consolas" w:cs="Consolas"/>
+                <w:color w:val="0000FF"/>
+                <w:sz w:val="14"/>
+                <w:szCs w:val="14"/>
+                <w:lang w:val="en-US"/>
+              </w:rPr>
+              <w:t>"&gt;</w:t>
+            </w:r>
+          </w:p>
+          <w:p>
+            <w:pPr>
+              <w:autoSpaceDE w:val="0"/>
+              <w:autoSpaceDN w:val="0"/>
+              <w:adjustRightInd w:val="0"/>
+              <w:rPr>
+                <w:rFonts w:ascii="Consolas" w:hAnsi="Consolas" w:cs="Consolas"/>
+                <w:color w:val="000000"/>
+                <w:sz w:val="14"/>
+                <w:szCs w:val="14"/>
+                <w:lang w:val="en-US"/>
+              </w:rPr>
+            </w:pPr>
+            <w:r>
+              <w:rPr>
+                <w:rFonts w:ascii="Consolas" w:hAnsi="Consolas" w:cs="Consolas"/>
+                <w:color w:val="000000"/>
+                <w:sz w:val="14"/>
+                <w:szCs w:val="14"/>
+                <w:lang w:val="en-US"/>
+              </w:rPr>
+              <w:t xml:space="preserve">        </w:t>
+            </w:r>
+            <w:r>
+              <w:rPr>
+                <w:rFonts w:ascii="Consolas" w:hAnsi="Consolas" w:cs="Consolas"/>
+                <w:color w:val="0000FF"/>
+                <w:sz w:val="14"/>
+                <w:szCs w:val="14"/>
+                <w:lang w:val="en-US"/>
+              </w:rPr>
+              <w:t>&lt;</w:t>
+            </w:r>
+            <w:r>
+              <w:rPr>
+                <w:rFonts w:ascii="Consolas" w:hAnsi="Consolas" w:cs="Consolas"/>
+                <w:color w:val="800000"/>
+                <w:sz w:val="14"/>
+                <w:szCs w:val="14"/>
+                <w:lang w:val="en-US"/>
+              </w:rPr>
+              <w:t>div</w:t>
+            </w:r>
+            <w:r>
+              <w:rPr>
+                <w:rFonts w:ascii="Consolas" w:hAnsi="Consolas" w:cs="Consolas"/>
+                <w:color w:val="000000"/>
+                <w:sz w:val="14"/>
+                <w:szCs w:val="14"/>
+                <w:lang w:val="en-US"/>
+              </w:rPr>
+              <w:t xml:space="preserve"> </w:t>
+            </w:r>
+            <w:r>
+              <w:rPr>
+                <w:rFonts w:ascii="Consolas" w:hAnsi="Consolas" w:cs="Consolas"/>
+                <w:color w:val="FF0000"/>
+                <w:sz w:val="14"/>
+                <w:szCs w:val="14"/>
+                <w:lang w:val="en-US"/>
+              </w:rPr>
+              <w:t>class</w:t>
+            </w:r>
+            <w:r>
+              <w:rPr>
+                <w:rFonts w:ascii="Consolas" w:hAnsi="Consolas" w:cs="Consolas"/>
+                <w:color w:val="0000FF"/>
+                <w:sz w:val="14"/>
+                <w:szCs w:val="14"/>
+                <w:lang w:val="en-US"/>
+              </w:rPr>
+              <w:t>="modal-content"&gt;</w:t>
+            </w:r>
+          </w:p>
+          <w:p>
+            <w:pPr>
+              <w:autoSpaceDE w:val="0"/>
+              <w:autoSpaceDN w:val="0"/>
+              <w:adjustRightInd w:val="0"/>
+              <w:rPr>
+                <w:rFonts w:ascii="Consolas" w:hAnsi="Consolas" w:cs="Consolas"/>
+                <w:color w:val="000000"/>
+                <w:sz w:val="14"/>
+                <w:szCs w:val="14"/>
+                <w:lang w:val="en-US"/>
+              </w:rPr>
+            </w:pPr>
+            <w:r>
+              <w:rPr>
+                <w:rFonts w:ascii="Consolas" w:hAnsi="Consolas" w:cs="Consolas"/>
+                <w:color w:val="000000"/>
+                <w:sz w:val="14"/>
+                <w:szCs w:val="14"/>
+                <w:lang w:val="en-US"/>
+              </w:rPr>
+              <w:t xml:space="preserve">            </w:t>
+            </w:r>
+          </w:p>
+          <w:p>
+            <w:pPr>
+              <w:autoSpaceDE w:val="0"/>
+              <w:autoSpaceDN w:val="0"/>
+              <w:adjustRightInd w:val="0"/>
+              <w:rPr>
+                <w:rFonts w:ascii="Consolas" w:hAnsi="Consolas" w:cs="Consolas"/>
+                <w:color w:val="000000"/>
+                <w:sz w:val="14"/>
+                <w:szCs w:val="14"/>
+                <w:lang w:val="en-US"/>
+              </w:rPr>
+            </w:pPr>
+            <w:r>
+              <w:rPr>
+                <w:rFonts w:ascii="Consolas" w:hAnsi="Consolas" w:cs="Consolas"/>
+                <w:color w:val="000000"/>
+                <w:sz w:val="14"/>
+                <w:szCs w:val="14"/>
+                <w:lang w:val="en-US"/>
+              </w:rPr>
+              <w:t xml:space="preserve">            </w:t>
+            </w:r>
+            <w:r>
+              <w:rPr>
+                <w:rFonts w:ascii="Consolas" w:hAnsi="Consolas" w:cs="Consolas"/>
+                <w:color w:val="0000FF"/>
+                <w:sz w:val="14"/>
+                <w:szCs w:val="14"/>
+                <w:lang w:val="en-US"/>
+              </w:rPr>
+              <w:t>&lt;</w:t>
+            </w:r>
+            <w:r>
+              <w:rPr>
+                <w:rFonts w:ascii="Consolas" w:hAnsi="Consolas" w:cs="Consolas"/>
+                <w:color w:val="800000"/>
+                <w:sz w:val="14"/>
+                <w:szCs w:val="14"/>
+                <w:lang w:val="en-US"/>
+              </w:rPr>
+              <w:t>div</w:t>
+            </w:r>
+            <w:r>
+              <w:rPr>
+                <w:rFonts w:ascii="Consolas" w:hAnsi="Consolas" w:cs="Consolas"/>
+                <w:color w:val="000000"/>
+                <w:sz w:val="14"/>
+                <w:szCs w:val="14"/>
+                <w:lang w:val="en-US"/>
+              </w:rPr>
+              <w:t xml:space="preserve"> </w:t>
+            </w:r>
+            <w:r>
+              <w:rPr>
+                <w:rFonts w:ascii="Consolas" w:hAnsi="Consolas" w:cs="Consolas"/>
+                <w:color w:val="FF0000"/>
+                <w:sz w:val="14"/>
+                <w:szCs w:val="14"/>
+                <w:lang w:val="en-US"/>
+              </w:rPr>
+              <w:t>class</w:t>
+            </w:r>
+            <w:r>
+              <w:rPr>
+                <w:rFonts w:ascii="Consolas" w:hAnsi="Consolas" w:cs="Consolas"/>
+                <w:color w:val="0000FF"/>
+                <w:sz w:val="14"/>
+                <w:szCs w:val="14"/>
+                <w:lang w:val="en-US"/>
+              </w:rPr>
+              <w:t>="modal-header"&gt;</w:t>
+            </w:r>
+          </w:p>
+          <w:p>
+            <w:pPr>
+              <w:autoSpaceDE w:val="0"/>
+              <w:autoSpaceDN w:val="0"/>
+              <w:adjustRightInd w:val="0"/>
+              <w:rPr>
+                <w:rFonts w:ascii="Consolas" w:hAnsi="Consolas" w:cs="Consolas"/>
+                <w:color w:val="000000"/>
+                <w:sz w:val="14"/>
+                <w:szCs w:val="14"/>
+                <w:lang w:val="en-US"/>
+              </w:rPr>
+            </w:pPr>
+            <w:r>
+              <w:rPr>
+                <w:rFonts w:ascii="Consolas" w:hAnsi="Consolas" w:cs="Consolas"/>
+                <w:color w:val="000000"/>
+                <w:sz w:val="14"/>
+                <w:szCs w:val="14"/>
+                <w:lang w:val="en-US"/>
+              </w:rPr>
+              <w:t xml:space="preserve">                </w:t>
+            </w:r>
+            <w:r>
+              <w:rPr>
+                <w:rFonts w:ascii="Consolas" w:hAnsi="Consolas" w:cs="Consolas"/>
+                <w:color w:val="0000FF"/>
+                <w:sz w:val="14"/>
+                <w:szCs w:val="14"/>
+                <w:lang w:val="en-US"/>
+              </w:rPr>
+              <w:t>&lt;</w:t>
+            </w:r>
+            <w:r>
+              <w:rPr>
+                <w:rFonts w:ascii="Consolas" w:hAnsi="Consolas" w:cs="Consolas"/>
+                <w:color w:val="800000"/>
+                <w:sz w:val="14"/>
+                <w:szCs w:val="14"/>
+                <w:lang w:val="en-US"/>
+              </w:rPr>
+              <w:t>h5</w:t>
+            </w:r>
+            <w:r>
+              <w:rPr>
+                <w:rFonts w:ascii="Consolas" w:hAnsi="Consolas" w:cs="Consolas"/>
+                <w:color w:val="000000"/>
+                <w:sz w:val="14"/>
+                <w:szCs w:val="14"/>
+                <w:lang w:val="en-US"/>
+              </w:rPr>
+              <w:t xml:space="preserve"> </w:t>
+            </w:r>
+            <w:r>
+              <w:rPr>
+                <w:rFonts w:ascii="Consolas" w:hAnsi="Consolas" w:cs="Consolas"/>
+                <w:color w:val="FF0000"/>
+                <w:sz w:val="14"/>
+                <w:szCs w:val="14"/>
+                <w:lang w:val="en-US"/>
+              </w:rPr>
+              <w:t>class</w:t>
+            </w:r>
+            <w:r>
+              <w:rPr>
+                <w:rFonts w:ascii="Consolas" w:hAnsi="Consolas" w:cs="Consolas"/>
+                <w:color w:val="0000FF"/>
+                <w:sz w:val="14"/>
+                <w:szCs w:val="14"/>
+                <w:lang w:val="en-US"/>
+              </w:rPr>
+              <w:t>="modal-title"</w:t>
+            </w:r>
+            <w:r>
+              <w:rPr>
+                <w:rFonts w:ascii="Consolas" w:hAnsi="Consolas" w:cs="Consolas"/>
+                <w:color w:val="000000"/>
+                <w:sz w:val="14"/>
+                <w:szCs w:val="14"/>
+                <w:lang w:val="en-US"/>
+              </w:rPr>
+              <w:t xml:space="preserve"> </w:t>
+            </w:r>
+            <w:r>
+              <w:rPr>
+                <w:rFonts w:ascii="Consolas" w:hAnsi="Consolas" w:cs="Consolas"/>
+                <w:color w:val="FF0000"/>
+                <w:sz w:val="14"/>
+                <w:szCs w:val="14"/>
+                <w:lang w:val="en-US"/>
+              </w:rPr>
+              <w:t>id</w:t>
+            </w:r>
+            <w:r>
+              <w:rPr>
+                <w:rFonts w:ascii="Consolas" w:hAnsi="Consolas" w:cs="Consolas"/>
+                <w:color w:val="0000FF"/>
+                <w:sz w:val="14"/>
+                <w:szCs w:val="14"/>
+                <w:lang w:val="en-US"/>
+              </w:rPr>
+              <w:t>="</w:t>
+            </w:r>
+            <w:proofErr w:type="spellStart"/>
+            <w:r>
+              <w:rPr>
+                <w:rFonts w:ascii="Consolas" w:hAnsi="Consolas" w:cs="Consolas"/>
+                <w:color w:val="0000FF"/>
+                <w:sz w:val="14"/>
+                <w:szCs w:val="14"/>
+                <w:lang w:val="en-US"/>
+              </w:rPr>
+              <w:t>exampleModalLabel</w:t>
+            </w:r>
+            <w:proofErr w:type="spellEnd"/>
+            <w:r>
+              <w:rPr>
+                <w:rFonts w:ascii="Consolas" w:hAnsi="Consolas" w:cs="Consolas"/>
+                <w:color w:val="0000FF"/>
+                <w:sz w:val="14"/>
+                <w:szCs w:val="14"/>
+                <w:lang w:val="en-US"/>
+              </w:rPr>
+              <w:t>"&gt;</w:t>
+            </w:r>
+            <w:proofErr w:type="spellStart"/>
+            <w:r>
+              <w:rPr>
+                <w:rFonts w:ascii="Consolas" w:hAnsi="Consolas" w:cs="Consolas"/>
+                <w:color w:val="000000"/>
+                <w:sz w:val="14"/>
+                <w:szCs w:val="14"/>
+                <w:lang w:val="en-US"/>
+              </w:rPr>
+              <w:t>Wybierz</w:t>
+            </w:r>
+            <w:proofErr w:type="spellEnd"/>
+            <w:r>
+              <w:rPr>
+                <w:rFonts w:ascii="Consolas" w:hAnsi="Consolas" w:cs="Consolas"/>
+                <w:color w:val="000000"/>
+                <w:sz w:val="14"/>
+                <w:szCs w:val="14"/>
+                <w:lang w:val="en-US"/>
+              </w:rPr>
+              <w:t xml:space="preserve"> </w:t>
+            </w:r>
+            <w:proofErr w:type="spellStart"/>
+            <w:r>
+              <w:rPr>
+                <w:rFonts w:ascii="Consolas" w:hAnsi="Consolas" w:cs="Consolas"/>
+                <w:color w:val="000000"/>
+                <w:sz w:val="14"/>
+                <w:szCs w:val="14"/>
+                <w:lang w:val="en-US"/>
+              </w:rPr>
+              <w:t>kategorię</w:t>
+            </w:r>
+            <w:proofErr w:type="spellEnd"/>
+            <w:r>
+              <w:rPr>
+                <w:rFonts w:ascii="Consolas" w:hAnsi="Consolas" w:cs="Consolas"/>
+                <w:color w:val="0000FF"/>
+                <w:sz w:val="14"/>
+                <w:szCs w:val="14"/>
+                <w:lang w:val="en-US"/>
+              </w:rPr>
+              <w:t>&lt;/</w:t>
+            </w:r>
+            <w:r>
+              <w:rPr>
+                <w:rFonts w:ascii="Consolas" w:hAnsi="Consolas" w:cs="Consolas"/>
+                <w:color w:val="800000"/>
+                <w:sz w:val="14"/>
+                <w:szCs w:val="14"/>
+                <w:lang w:val="en-US"/>
+              </w:rPr>
+              <w:t>h5</w:t>
+            </w:r>
+            <w:r>
+              <w:rPr>
+                <w:rFonts w:ascii="Consolas" w:hAnsi="Consolas" w:cs="Consolas"/>
+                <w:color w:val="0000FF"/>
+                <w:sz w:val="14"/>
+                <w:szCs w:val="14"/>
+                <w:lang w:val="en-US"/>
+              </w:rPr>
+              <w:t>&gt;</w:t>
+            </w:r>
+          </w:p>
+          <w:p>
+            <w:pPr>
+              <w:autoSpaceDE w:val="0"/>
+              <w:autoSpaceDN w:val="0"/>
+              <w:adjustRightInd w:val="0"/>
+              <w:rPr>
+                <w:rFonts w:ascii="Consolas" w:hAnsi="Consolas" w:cs="Consolas"/>
+                <w:color w:val="000000"/>
+                <w:sz w:val="14"/>
+                <w:szCs w:val="14"/>
+                <w:lang w:val="en-US"/>
+              </w:rPr>
+            </w:pPr>
+            <w:r>
+              <w:rPr>
+                <w:rFonts w:ascii="Consolas" w:hAnsi="Consolas" w:cs="Consolas"/>
+                <w:color w:val="000000"/>
+                <w:sz w:val="14"/>
+                <w:szCs w:val="14"/>
+                <w:lang w:val="en-US"/>
+              </w:rPr>
+              <w:t xml:space="preserve">                </w:t>
+            </w:r>
+            <w:r>
+              <w:rPr>
+                <w:rFonts w:ascii="Consolas" w:hAnsi="Consolas" w:cs="Consolas"/>
+                <w:color w:val="0000FF"/>
+                <w:sz w:val="14"/>
+                <w:szCs w:val="14"/>
+                <w:lang w:val="en-US"/>
+              </w:rPr>
+              <w:t>&lt;</w:t>
+            </w:r>
+            <w:r>
+              <w:rPr>
+                <w:rFonts w:ascii="Consolas" w:hAnsi="Consolas" w:cs="Consolas"/>
+                <w:color w:val="800000"/>
+                <w:sz w:val="14"/>
+                <w:szCs w:val="14"/>
+                <w:lang w:val="en-US"/>
+              </w:rPr>
+              <w:t>button</w:t>
+            </w:r>
+            <w:r>
+              <w:rPr>
+                <w:rFonts w:ascii="Consolas" w:hAnsi="Consolas" w:cs="Consolas"/>
+                <w:color w:val="000000"/>
+                <w:sz w:val="14"/>
+                <w:szCs w:val="14"/>
+                <w:lang w:val="en-US"/>
+              </w:rPr>
+              <w:t xml:space="preserve"> </w:t>
+            </w:r>
+            <w:r>
+              <w:rPr>
+                <w:rFonts w:ascii="Consolas" w:hAnsi="Consolas" w:cs="Consolas"/>
+                <w:color w:val="FF0000"/>
+                <w:sz w:val="14"/>
+                <w:szCs w:val="14"/>
+                <w:lang w:val="en-US"/>
+              </w:rPr>
+              <w:t>type</w:t>
+            </w:r>
+            <w:r>
+              <w:rPr>
+                <w:rFonts w:ascii="Consolas" w:hAnsi="Consolas" w:cs="Consolas"/>
+                <w:color w:val="0000FF"/>
+                <w:sz w:val="14"/>
+                <w:szCs w:val="14"/>
+                <w:lang w:val="en-US"/>
+              </w:rPr>
+              <w:t>="button"</w:t>
+            </w:r>
+            <w:r>
+              <w:rPr>
+                <w:rFonts w:ascii="Consolas" w:hAnsi="Consolas" w:cs="Consolas"/>
+                <w:color w:val="000000"/>
+                <w:sz w:val="14"/>
+                <w:szCs w:val="14"/>
+                <w:lang w:val="en-US"/>
+              </w:rPr>
+              <w:t xml:space="preserve"> </w:t>
+            </w:r>
+            <w:r>
+              <w:rPr>
+                <w:rFonts w:ascii="Consolas" w:hAnsi="Consolas" w:cs="Consolas"/>
+                <w:color w:val="FF0000"/>
+                <w:sz w:val="14"/>
+                <w:szCs w:val="14"/>
+                <w:lang w:val="en-US"/>
+              </w:rPr>
+              <w:t>class</w:t>
+            </w:r>
+            <w:r>
+              <w:rPr>
+                <w:rFonts w:ascii="Consolas" w:hAnsi="Consolas" w:cs="Consolas"/>
+                <w:color w:val="0000FF"/>
+                <w:sz w:val="14"/>
+                <w:szCs w:val="14"/>
+                <w:lang w:val="en-US"/>
+              </w:rPr>
+              <w:t>="close"</w:t>
+            </w:r>
+            <w:r>
+              <w:rPr>
+                <w:rFonts w:ascii="Consolas" w:hAnsi="Consolas" w:cs="Consolas"/>
+                <w:color w:val="000000"/>
+                <w:sz w:val="14"/>
+                <w:szCs w:val="14"/>
+                <w:lang w:val="en-US"/>
+              </w:rPr>
+              <w:t xml:space="preserve"> </w:t>
+            </w:r>
+            <w:r>
+              <w:rPr>
+                <w:rFonts w:ascii="Consolas" w:hAnsi="Consolas" w:cs="Consolas"/>
+                <w:color w:val="FF0000"/>
+                <w:sz w:val="14"/>
+                <w:szCs w:val="14"/>
+                <w:lang w:val="en-US"/>
+              </w:rPr>
+              <w:t>data-dismiss</w:t>
+            </w:r>
+            <w:r>
+              <w:rPr>
+                <w:rFonts w:ascii="Consolas" w:hAnsi="Consolas" w:cs="Consolas"/>
+                <w:color w:val="0000FF"/>
+                <w:sz w:val="14"/>
+                <w:szCs w:val="14"/>
+                <w:lang w:val="en-US"/>
+              </w:rPr>
+              <w:t>="modal"</w:t>
+            </w:r>
+            <w:r>
+              <w:rPr>
+                <w:rFonts w:ascii="Consolas" w:hAnsi="Consolas" w:cs="Consolas"/>
+                <w:color w:val="000000"/>
+                <w:sz w:val="14"/>
+                <w:szCs w:val="14"/>
+                <w:lang w:val="en-US"/>
+              </w:rPr>
+              <w:t xml:space="preserve"> </w:t>
+            </w:r>
+            <w:r>
+              <w:rPr>
+                <w:rFonts w:ascii="Consolas" w:hAnsi="Consolas" w:cs="Consolas"/>
+                <w:color w:val="FF0000"/>
+                <w:sz w:val="14"/>
+                <w:szCs w:val="14"/>
+                <w:lang w:val="en-US"/>
+              </w:rPr>
+              <w:t>aria-label</w:t>
+            </w:r>
+            <w:r>
+              <w:rPr>
+                <w:rFonts w:ascii="Consolas" w:hAnsi="Consolas" w:cs="Consolas"/>
+                <w:color w:val="0000FF"/>
+                <w:sz w:val="14"/>
+                <w:szCs w:val="14"/>
+                <w:lang w:val="en-US"/>
+              </w:rPr>
+              <w:t>="Close"</w:t>
+            </w:r>
+            <w:r>
+              <w:rPr>
+                <w:rFonts w:ascii="Consolas" w:hAnsi="Consolas" w:cs="Consolas"/>
+                <w:color w:val="0000FF"/>
+                <w:sz w:val="14"/>
+                <w:szCs w:val="14"/>
+                <w:lang w:val="en-US"/>
+              </w:rPr>
+              <w:br/>
+              <w:t xml:space="preserve">                                     </w:t>
+            </w:r>
+            <w:r>
+              <w:rPr>
+                <w:rFonts w:ascii="Consolas" w:hAnsi="Consolas" w:cs="Consolas"/>
+                <w:color w:val="000000"/>
+                <w:sz w:val="14"/>
+                <w:szCs w:val="14"/>
+                <w:lang w:val="en-US"/>
+              </w:rPr>
+              <w:t xml:space="preserve"> </w:t>
+            </w:r>
+            <w:r>
+              <w:rPr>
+                <w:rFonts w:ascii="Consolas" w:hAnsi="Consolas" w:cs="Consolas"/>
+                <w:color w:val="FF0000"/>
+                <w:sz w:val="14"/>
+                <w:szCs w:val="14"/>
+                <w:lang w:val="en-US"/>
+              </w:rPr>
+              <w:t>onclick</w:t>
+            </w:r>
+            <w:r>
+              <w:rPr>
+                <w:rFonts w:ascii="Consolas" w:hAnsi="Consolas" w:cs="Consolas"/>
+                <w:color w:val="0000FF"/>
+                <w:sz w:val="14"/>
+                <w:szCs w:val="14"/>
+                <w:lang w:val="en-US"/>
+              </w:rPr>
+              <w:t>="</w:t>
+            </w:r>
+            <w:r>
+              <w:rPr>
+                <w:rFonts w:ascii="Consolas" w:hAnsi="Consolas" w:cs="Consolas"/>
+                <w:color w:val="000000"/>
+                <w:sz w:val="14"/>
+                <w:szCs w:val="14"/>
+                <w:lang w:val="en-US"/>
+              </w:rPr>
+              <w:t>hideModalForm2()</w:t>
+            </w:r>
+            <w:r>
+              <w:rPr>
+                <w:rFonts w:ascii="Consolas" w:hAnsi="Consolas" w:cs="Consolas"/>
+                <w:color w:val="0000FF"/>
+                <w:sz w:val="14"/>
+                <w:szCs w:val="14"/>
+                <w:lang w:val="en-US"/>
+              </w:rPr>
+              <w:t>"&gt;</w:t>
+            </w:r>
+          </w:p>
+          <w:p>
+            <w:pPr>
+              <w:autoSpaceDE w:val="0"/>
+              <w:autoSpaceDN w:val="0"/>
+              <w:adjustRightInd w:val="0"/>
+              <w:rPr>
+                <w:rFonts w:ascii="Consolas" w:hAnsi="Consolas" w:cs="Consolas"/>
+                <w:color w:val="000000"/>
+                <w:sz w:val="14"/>
+                <w:szCs w:val="14"/>
+                <w:lang w:val="en-US"/>
+              </w:rPr>
+            </w:pPr>
+            <w:r>
+              <w:rPr>
+                <w:rFonts w:ascii="Consolas" w:hAnsi="Consolas" w:cs="Consolas"/>
+                <w:color w:val="000000"/>
+                <w:sz w:val="14"/>
+                <w:szCs w:val="14"/>
+                <w:lang w:val="en-US"/>
+              </w:rPr>
+              <w:t xml:space="preserve">                    </w:t>
+            </w:r>
+            <w:r>
+              <w:rPr>
+                <w:rFonts w:ascii="Consolas" w:hAnsi="Consolas" w:cs="Consolas"/>
+                <w:color w:val="0000FF"/>
+                <w:sz w:val="14"/>
+                <w:szCs w:val="14"/>
+                <w:lang w:val="en-US"/>
+              </w:rPr>
+              <w:t>&lt;</w:t>
+            </w:r>
+            <w:r>
+              <w:rPr>
+                <w:rFonts w:ascii="Consolas" w:hAnsi="Consolas" w:cs="Consolas"/>
+                <w:color w:val="800000"/>
+                <w:sz w:val="14"/>
+                <w:szCs w:val="14"/>
+                <w:lang w:val="en-US"/>
+              </w:rPr>
+              <w:t>span</w:t>
+            </w:r>
+            <w:r>
+              <w:rPr>
+                <w:rFonts w:ascii="Consolas" w:hAnsi="Consolas" w:cs="Consolas"/>
+                <w:color w:val="000000"/>
+                <w:sz w:val="14"/>
+                <w:szCs w:val="14"/>
+                <w:lang w:val="en-US"/>
+              </w:rPr>
+              <w:t xml:space="preserve"> </w:t>
+            </w:r>
+            <w:r>
+              <w:rPr>
+                <w:rFonts w:ascii="Consolas" w:hAnsi="Consolas" w:cs="Consolas"/>
+                <w:color w:val="FF0000"/>
+                <w:sz w:val="14"/>
+                <w:szCs w:val="14"/>
+                <w:lang w:val="en-US"/>
+              </w:rPr>
+              <w:t>aria-hidden</w:t>
+            </w:r>
+            <w:r>
+              <w:rPr>
+                <w:rFonts w:ascii="Consolas" w:hAnsi="Consolas" w:cs="Consolas"/>
+                <w:color w:val="0000FF"/>
+                <w:sz w:val="14"/>
+                <w:szCs w:val="14"/>
+                <w:lang w:val="en-US"/>
+              </w:rPr>
+              <w:t>="true"&gt;</w:t>
+            </w:r>
+            <w:r>
+              <w:rPr>
+                <w:rFonts w:ascii="Consolas" w:hAnsi="Consolas" w:cs="Consolas"/>
+                <w:color w:val="FF0000"/>
+                <w:sz w:val="14"/>
+                <w:szCs w:val="14"/>
+                <w:lang w:val="en-US"/>
+              </w:rPr>
+              <w:t>&amp;times;</w:t>
+            </w:r>
+            <w:r>
+              <w:rPr>
+                <w:rFonts w:ascii="Consolas" w:hAnsi="Consolas" w:cs="Consolas"/>
+                <w:color w:val="0000FF"/>
+                <w:sz w:val="14"/>
+                <w:szCs w:val="14"/>
+                <w:lang w:val="en-US"/>
+              </w:rPr>
+              <w:t>&lt;/</w:t>
+            </w:r>
+            <w:r>
+              <w:rPr>
+                <w:rFonts w:ascii="Consolas" w:hAnsi="Consolas" w:cs="Consolas"/>
+                <w:color w:val="800000"/>
+                <w:sz w:val="14"/>
+                <w:szCs w:val="14"/>
+                <w:lang w:val="en-US"/>
+              </w:rPr>
+              <w:t>span</w:t>
+            </w:r>
+            <w:r>
+              <w:rPr>
+                <w:rFonts w:ascii="Consolas" w:hAnsi="Consolas" w:cs="Consolas"/>
+                <w:color w:val="0000FF"/>
+                <w:sz w:val="14"/>
+                <w:szCs w:val="14"/>
+                <w:lang w:val="en-US"/>
+              </w:rPr>
+              <w:t>&gt;</w:t>
+            </w:r>
+          </w:p>
+          <w:p>
+            <w:pPr>
+              <w:autoSpaceDE w:val="0"/>
+              <w:autoSpaceDN w:val="0"/>
+              <w:adjustRightInd w:val="0"/>
+              <w:rPr>
+                <w:rFonts w:ascii="Consolas" w:hAnsi="Consolas" w:cs="Consolas"/>
+                <w:color w:val="000000"/>
+                <w:sz w:val="14"/>
+                <w:szCs w:val="14"/>
+                <w:lang w:val="en-US"/>
+              </w:rPr>
+            </w:pPr>
+            <w:r>
+              <w:rPr>
+                <w:rFonts w:ascii="Consolas" w:hAnsi="Consolas" w:cs="Consolas"/>
+                <w:color w:val="000000"/>
+                <w:sz w:val="14"/>
+                <w:szCs w:val="14"/>
+                <w:lang w:val="en-US"/>
+              </w:rPr>
+              <w:t xml:space="preserve">                </w:t>
+            </w:r>
+            <w:r>
+              <w:rPr>
+                <w:rFonts w:ascii="Consolas" w:hAnsi="Consolas" w:cs="Consolas"/>
+                <w:color w:val="0000FF"/>
+                <w:sz w:val="14"/>
+                <w:szCs w:val="14"/>
+                <w:lang w:val="en-US"/>
+              </w:rPr>
+              <w:t>&lt;/</w:t>
+            </w:r>
+            <w:r>
+              <w:rPr>
+                <w:rFonts w:ascii="Consolas" w:hAnsi="Consolas" w:cs="Consolas"/>
+                <w:color w:val="800000"/>
+                <w:sz w:val="14"/>
+                <w:szCs w:val="14"/>
+                <w:lang w:val="en-US"/>
+              </w:rPr>
+              <w:t>button</w:t>
+            </w:r>
+            <w:r>
+              <w:rPr>
+                <w:rFonts w:ascii="Consolas" w:hAnsi="Consolas" w:cs="Consolas"/>
+                <w:color w:val="0000FF"/>
+                <w:sz w:val="14"/>
+                <w:szCs w:val="14"/>
+                <w:lang w:val="en-US"/>
+              </w:rPr>
+              <w:t>&gt;</w:t>
+            </w:r>
+          </w:p>
+          <w:p>
+            <w:pPr>
+              <w:autoSpaceDE w:val="0"/>
+              <w:autoSpaceDN w:val="0"/>
+              <w:adjustRightInd w:val="0"/>
+              <w:rPr>
+                <w:rFonts w:ascii="Consolas" w:hAnsi="Consolas" w:cs="Consolas"/>
+                <w:color w:val="000000"/>
+                <w:sz w:val="14"/>
+                <w:szCs w:val="14"/>
+                <w:lang w:val="en-US"/>
+              </w:rPr>
+            </w:pPr>
+            <w:r>
+              <w:rPr>
+                <w:rFonts w:ascii="Consolas" w:hAnsi="Consolas" w:cs="Consolas"/>
+                <w:color w:val="000000"/>
+                <w:sz w:val="14"/>
+                <w:szCs w:val="14"/>
+                <w:lang w:val="en-US"/>
+              </w:rPr>
+              <w:t xml:space="preserve">            </w:t>
+            </w:r>
+            <w:r>
+              <w:rPr>
+                <w:rFonts w:ascii="Consolas" w:hAnsi="Consolas" w:cs="Consolas"/>
+                <w:color w:val="0000FF"/>
+                <w:sz w:val="14"/>
+                <w:szCs w:val="14"/>
+                <w:lang w:val="en-US"/>
+              </w:rPr>
+              <w:t>&lt;/</w:t>
+            </w:r>
+            <w:r>
+              <w:rPr>
+                <w:rFonts w:ascii="Consolas" w:hAnsi="Consolas" w:cs="Consolas"/>
+                <w:color w:val="800000"/>
+                <w:sz w:val="14"/>
+                <w:szCs w:val="14"/>
+                <w:lang w:val="en-US"/>
+              </w:rPr>
+              <w:t>div</w:t>
+            </w:r>
+            <w:r>
+              <w:rPr>
+                <w:rFonts w:ascii="Consolas" w:hAnsi="Consolas" w:cs="Consolas"/>
+                <w:color w:val="0000FF"/>
+                <w:sz w:val="14"/>
+                <w:szCs w:val="14"/>
+                <w:lang w:val="en-US"/>
+              </w:rPr>
+              <w:t>&gt;</w:t>
+            </w:r>
+          </w:p>
+          <w:p>
+            <w:pPr>
+              <w:autoSpaceDE w:val="0"/>
+              <w:autoSpaceDN w:val="0"/>
+              <w:adjustRightInd w:val="0"/>
+              <w:rPr>
+                <w:rFonts w:ascii="Consolas" w:hAnsi="Consolas" w:cs="Consolas"/>
+                <w:color w:val="000000"/>
+                <w:sz w:val="14"/>
+                <w:szCs w:val="14"/>
+                <w:lang w:val="en-US"/>
+              </w:rPr>
+            </w:pPr>
+            <w:r>
+              <w:rPr>
+                <w:rFonts w:ascii="Consolas" w:hAnsi="Consolas" w:cs="Consolas"/>
+                <w:color w:val="000000"/>
+                <w:sz w:val="14"/>
+                <w:szCs w:val="14"/>
+                <w:lang w:val="en-US"/>
+              </w:rPr>
+              <w:t xml:space="preserve">            </w:t>
+            </w:r>
+          </w:p>
+          <w:p>
+            <w:pPr>
+              <w:autoSpaceDE w:val="0"/>
+              <w:autoSpaceDN w:val="0"/>
+              <w:adjustRightInd w:val="0"/>
+              <w:rPr>
+                <w:rFonts w:ascii="Consolas" w:hAnsi="Consolas" w:cs="Consolas"/>
+                <w:color w:val="000000"/>
+                <w:sz w:val="14"/>
+                <w:szCs w:val="14"/>
+                <w:lang w:val="en-US"/>
+              </w:rPr>
+            </w:pPr>
+            <w:r>
+              <w:rPr>
+                <w:rFonts w:ascii="Consolas" w:hAnsi="Consolas" w:cs="Consolas"/>
+                <w:color w:val="000000"/>
+                <w:sz w:val="14"/>
+                <w:szCs w:val="14"/>
+                <w:lang w:val="en-US"/>
+              </w:rPr>
+              <w:t xml:space="preserve">            </w:t>
+            </w:r>
+            <w:r>
+              <w:rPr>
+                <w:rFonts w:ascii="Consolas" w:hAnsi="Consolas" w:cs="Consolas"/>
+                <w:color w:val="0000FF"/>
+                <w:sz w:val="14"/>
+                <w:szCs w:val="14"/>
+                <w:lang w:val="en-US"/>
+              </w:rPr>
+              <w:t>&lt;</w:t>
+            </w:r>
+            <w:r>
+              <w:rPr>
+                <w:rFonts w:ascii="Consolas" w:hAnsi="Consolas" w:cs="Consolas"/>
+                <w:color w:val="800000"/>
+                <w:sz w:val="14"/>
+                <w:szCs w:val="14"/>
+                <w:lang w:val="en-US"/>
+              </w:rPr>
+              <w:t>div</w:t>
+            </w:r>
+            <w:r>
+              <w:rPr>
+                <w:rFonts w:ascii="Consolas" w:hAnsi="Consolas" w:cs="Consolas"/>
+                <w:color w:val="000000"/>
+                <w:sz w:val="14"/>
+                <w:szCs w:val="14"/>
+                <w:lang w:val="en-US"/>
+              </w:rPr>
+              <w:t xml:space="preserve"> </w:t>
+            </w:r>
+            <w:r>
+              <w:rPr>
+                <w:rFonts w:ascii="Consolas" w:hAnsi="Consolas" w:cs="Consolas"/>
+                <w:color w:val="FF0000"/>
+                <w:sz w:val="14"/>
+                <w:szCs w:val="14"/>
+                <w:lang w:val="en-US"/>
+              </w:rPr>
+              <w:t>class</w:t>
+            </w:r>
+            <w:r>
+              <w:rPr>
+                <w:rFonts w:ascii="Consolas" w:hAnsi="Consolas" w:cs="Consolas"/>
+                <w:color w:val="0000FF"/>
+                <w:sz w:val="14"/>
+                <w:szCs w:val="14"/>
+                <w:lang w:val="en-US"/>
+              </w:rPr>
+              <w:t>="modal-body"&gt;</w:t>
+            </w:r>
+          </w:p>
+          <w:p>
+            <w:pPr>
+              <w:autoSpaceDE w:val="0"/>
+              <w:autoSpaceDN w:val="0"/>
+              <w:adjustRightInd w:val="0"/>
+              <w:rPr>
+                <w:rFonts w:ascii="Consolas" w:hAnsi="Consolas" w:cs="Consolas"/>
+                <w:color w:val="000000"/>
+                <w:sz w:val="14"/>
+                <w:szCs w:val="14"/>
+                <w:lang w:val="en-US"/>
+              </w:rPr>
+            </w:pPr>
+            <w:r>
+              <w:rPr>
+                <w:rFonts w:ascii="Consolas" w:hAnsi="Consolas" w:cs="Consolas"/>
+                <w:color w:val="000000"/>
+                <w:sz w:val="14"/>
+                <w:szCs w:val="14"/>
+                <w:lang w:val="en-US"/>
+              </w:rPr>
+              <w:t xml:space="preserve">                </w:t>
+            </w:r>
+            <w:r>
+              <w:rPr>
+                <w:rFonts w:ascii="Consolas" w:hAnsi="Consolas" w:cs="Consolas"/>
+                <w:color w:val="000000"/>
+                <w:sz w:val="14"/>
+                <w:szCs w:val="14"/>
+                <w:highlight w:val="yellow"/>
+                <w:lang w:val="en-US"/>
+              </w:rPr>
+              <w:t>@</w:t>
+            </w:r>
+            <w:r>
+              <w:rPr>
+                <w:rFonts w:ascii="Consolas" w:hAnsi="Consolas" w:cs="Consolas"/>
+                <w:color w:val="0000FF"/>
+                <w:sz w:val="14"/>
+                <w:szCs w:val="14"/>
+                <w:lang w:val="en-US"/>
+              </w:rPr>
+              <w:t>using</w:t>
+            </w:r>
+            <w:r>
+              <w:rPr>
+                <w:rFonts w:ascii="Consolas" w:hAnsi="Consolas" w:cs="Consolas"/>
+                <w:color w:val="000000"/>
+                <w:sz w:val="14"/>
+                <w:szCs w:val="14"/>
+                <w:lang w:val="en-US"/>
+              </w:rPr>
+              <w:t xml:space="preserve"> (</w:t>
+            </w:r>
+            <w:proofErr w:type="spellStart"/>
+            <w:r>
+              <w:rPr>
+                <w:rFonts w:ascii="Consolas" w:hAnsi="Consolas" w:cs="Consolas"/>
+                <w:color w:val="000000"/>
+                <w:sz w:val="14"/>
+                <w:szCs w:val="14"/>
+                <w:lang w:val="en-US"/>
+              </w:rPr>
+              <w:t>Html.BeginForm</w:t>
+            </w:r>
+            <w:proofErr w:type="spellEnd"/>
+            <w:r>
+              <w:rPr>
+                <w:rFonts w:ascii="Consolas" w:hAnsi="Consolas" w:cs="Consolas"/>
+                <w:color w:val="000000"/>
+                <w:sz w:val="14"/>
+                <w:szCs w:val="14"/>
+                <w:lang w:val="en-US"/>
+              </w:rPr>
+              <w:t>(</w:t>
+            </w:r>
+            <w:r>
+              <w:rPr>
+                <w:rFonts w:ascii="Consolas" w:hAnsi="Consolas" w:cs="Consolas"/>
+                <w:color w:val="A31515"/>
+                <w:sz w:val="14"/>
+                <w:szCs w:val="14"/>
+                <w:lang w:val="en-US"/>
+              </w:rPr>
+              <w:t>"Popup"</w:t>
+            </w:r>
+            <w:r>
+              <w:rPr>
+                <w:rFonts w:ascii="Consolas" w:hAnsi="Consolas" w:cs="Consolas"/>
+                <w:color w:val="000000"/>
+                <w:sz w:val="14"/>
+                <w:szCs w:val="14"/>
+                <w:lang w:val="en-US"/>
+              </w:rPr>
+              <w:t xml:space="preserve">, </w:t>
+            </w:r>
+            <w:r>
+              <w:rPr>
+                <w:rFonts w:ascii="Consolas" w:hAnsi="Consolas" w:cs="Consolas"/>
+                <w:color w:val="A31515"/>
+                <w:sz w:val="14"/>
+                <w:szCs w:val="14"/>
+                <w:lang w:val="en-US"/>
+              </w:rPr>
+              <w:t>"Advert"</w:t>
+            </w:r>
+            <w:r>
+              <w:rPr>
+                <w:rFonts w:ascii="Consolas" w:hAnsi="Consolas" w:cs="Consolas"/>
+                <w:color w:val="000000"/>
+                <w:sz w:val="14"/>
+                <w:szCs w:val="14"/>
+                <w:lang w:val="en-US"/>
+              </w:rPr>
+              <w:t xml:space="preserve">, </w:t>
+            </w:r>
+            <w:proofErr w:type="spellStart"/>
+            <w:r>
+              <w:rPr>
+                <w:rFonts w:ascii="Consolas" w:hAnsi="Consolas" w:cs="Consolas"/>
+                <w:color w:val="000000"/>
+                <w:sz w:val="14"/>
+                <w:szCs w:val="14"/>
+                <w:lang w:val="en-US"/>
+              </w:rPr>
+              <w:t>FormMethod.Post</w:t>
+            </w:r>
+            <w:proofErr w:type="spellEnd"/>
+            <w:r>
+              <w:rPr>
+                <w:rFonts w:ascii="Consolas" w:hAnsi="Consolas" w:cs="Consolas"/>
+                <w:color w:val="000000"/>
+                <w:sz w:val="14"/>
+                <w:szCs w:val="14"/>
+                <w:lang w:val="en-US"/>
+              </w:rPr>
+              <w:t xml:space="preserve">, </w:t>
+            </w:r>
+            <w:r>
+              <w:rPr>
+                <w:rFonts w:ascii="Consolas" w:hAnsi="Consolas" w:cs="Consolas"/>
+                <w:color w:val="0000FF"/>
+                <w:sz w:val="14"/>
+                <w:szCs w:val="14"/>
+                <w:lang w:val="en-US"/>
+              </w:rPr>
+              <w:t>new</w:t>
+            </w:r>
+            <w:r>
+              <w:rPr>
+                <w:rFonts w:ascii="Consolas" w:hAnsi="Consolas" w:cs="Consolas"/>
+                <w:color w:val="000000"/>
+                <w:sz w:val="14"/>
+                <w:szCs w:val="14"/>
+                <w:lang w:val="en-US"/>
+              </w:rPr>
+              <w:t xml:space="preserve"> </w:t>
+            </w:r>
+            <w:proofErr w:type="gramStart"/>
+            <w:r>
+              <w:rPr>
+                <w:rFonts w:ascii="Consolas" w:hAnsi="Consolas" w:cs="Consolas"/>
+                <w:color w:val="000000"/>
+                <w:sz w:val="14"/>
+                <w:szCs w:val="14"/>
+                <w:lang w:val="en-US"/>
+              </w:rPr>
+              <w:t>{ id</w:t>
+            </w:r>
+            <w:proofErr w:type="gramEnd"/>
+            <w:r>
+              <w:rPr>
+                <w:rFonts w:ascii="Consolas" w:hAnsi="Consolas" w:cs="Consolas"/>
+                <w:color w:val="000000"/>
+                <w:sz w:val="14"/>
+                <w:szCs w:val="14"/>
+                <w:lang w:val="en-US"/>
+              </w:rPr>
+              <w:t xml:space="preserve"> = </w:t>
+            </w:r>
+            <w:r>
+              <w:rPr>
+                <w:rFonts w:ascii="Consolas" w:hAnsi="Consolas" w:cs="Consolas"/>
+                <w:color w:val="A31515"/>
+                <w:sz w:val="14"/>
+                <w:szCs w:val="14"/>
+                <w:lang w:val="en-US"/>
+              </w:rPr>
+              <w:t>"</w:t>
+            </w:r>
+            <w:proofErr w:type="spellStart"/>
+            <w:r>
+              <w:rPr>
+                <w:rFonts w:ascii="Consolas" w:hAnsi="Consolas" w:cs="Consolas"/>
+                <w:color w:val="A31515"/>
+                <w:sz w:val="14"/>
+                <w:szCs w:val="14"/>
+                <w:lang w:val="en-US"/>
+              </w:rPr>
+              <w:t>popupForm</w:t>
+            </w:r>
+            <w:proofErr w:type="spellEnd"/>
+            <w:r>
+              <w:rPr>
+                <w:rFonts w:ascii="Consolas" w:hAnsi="Consolas" w:cs="Consolas"/>
+                <w:color w:val="A31515"/>
+                <w:sz w:val="14"/>
+                <w:szCs w:val="14"/>
+                <w:lang w:val="en-US"/>
+              </w:rPr>
+              <w:t>"</w:t>
+            </w:r>
+            <w:r>
+              <w:rPr>
+                <w:rFonts w:ascii="Consolas" w:hAnsi="Consolas" w:cs="Consolas"/>
+                <w:color w:val="000000"/>
+                <w:sz w:val="14"/>
+                <w:szCs w:val="14"/>
+                <w:lang w:val="en-US"/>
+              </w:rPr>
+              <w:t xml:space="preserve"> }))</w:t>
+            </w:r>
+          </w:p>
+          <w:p>
+            <w:pPr>
+              <w:autoSpaceDE w:val="0"/>
+              <w:autoSpaceDN w:val="0"/>
+              <w:adjustRightInd w:val="0"/>
+              <w:rPr>
+                <w:rFonts w:ascii="Consolas" w:hAnsi="Consolas" w:cs="Consolas"/>
+                <w:color w:val="000000"/>
+                <w:sz w:val="14"/>
+                <w:szCs w:val="14"/>
+                <w:lang w:val="en-US"/>
+              </w:rPr>
+            </w:pPr>
+            <w:r>
+              <w:rPr>
+                <w:rFonts w:ascii="Consolas" w:hAnsi="Consolas" w:cs="Consolas"/>
+                <w:color w:val="000000"/>
+                <w:sz w:val="14"/>
+                <w:szCs w:val="14"/>
+                <w:lang w:val="en-US"/>
+              </w:rPr>
+              <w:t xml:space="preserve">                {</w:t>
+            </w:r>
+          </w:p>
+          <w:p>
+            <w:pPr>
+              <w:autoSpaceDE w:val="0"/>
+              <w:autoSpaceDN w:val="0"/>
+              <w:adjustRightInd w:val="0"/>
+              <w:rPr>
+                <w:rFonts w:ascii="Consolas" w:hAnsi="Consolas" w:cs="Consolas"/>
+                <w:color w:val="000000"/>
+                <w:sz w:val="14"/>
+                <w:szCs w:val="14"/>
+                <w:lang w:val="en-US"/>
+              </w:rPr>
+            </w:pPr>
+            <w:r>
+              <w:rPr>
+                <w:rFonts w:ascii="Consolas" w:hAnsi="Consolas" w:cs="Consolas"/>
+                <w:color w:val="000000"/>
+                <w:sz w:val="14"/>
+                <w:szCs w:val="14"/>
+                <w:lang w:val="en-US"/>
+              </w:rPr>
+              <w:t xml:space="preserve">                </w:t>
+            </w:r>
+            <w:r>
+              <w:rPr>
+                <w:rFonts w:ascii="Consolas" w:hAnsi="Consolas" w:cs="Consolas"/>
+                <w:color w:val="0000FF"/>
+                <w:sz w:val="14"/>
+                <w:szCs w:val="14"/>
+                <w:lang w:val="en-US"/>
+              </w:rPr>
+              <w:t>&lt;</w:t>
+            </w:r>
+            <w:r>
+              <w:rPr>
+                <w:rFonts w:ascii="Consolas" w:hAnsi="Consolas" w:cs="Consolas"/>
+                <w:color w:val="800000"/>
+                <w:sz w:val="14"/>
+                <w:szCs w:val="14"/>
+                <w:lang w:val="en-US"/>
+              </w:rPr>
+              <w:t>div</w:t>
+            </w:r>
+            <w:r>
+              <w:rPr>
+                <w:rFonts w:ascii="Consolas" w:hAnsi="Consolas" w:cs="Consolas"/>
+                <w:color w:val="000000"/>
+                <w:sz w:val="14"/>
+                <w:szCs w:val="14"/>
+                <w:lang w:val="en-US"/>
+              </w:rPr>
+              <w:t xml:space="preserve"> </w:t>
+            </w:r>
+            <w:r>
+              <w:rPr>
+                <w:rFonts w:ascii="Consolas" w:hAnsi="Consolas" w:cs="Consolas"/>
+                <w:color w:val="FF0000"/>
+                <w:sz w:val="14"/>
+                <w:szCs w:val="14"/>
+                <w:lang w:val="en-US"/>
+              </w:rPr>
+              <w:t>id</w:t>
+            </w:r>
+            <w:r>
+              <w:rPr>
+                <w:rFonts w:ascii="Consolas" w:hAnsi="Consolas" w:cs="Consolas"/>
+                <w:color w:val="0000FF"/>
+                <w:sz w:val="14"/>
+                <w:szCs w:val="14"/>
+                <w:lang w:val="en-US"/>
+              </w:rPr>
+              <w:t>="</w:t>
+            </w:r>
+            <w:proofErr w:type="spellStart"/>
+            <w:r>
+              <w:rPr>
+                <w:rFonts w:ascii="Consolas" w:hAnsi="Consolas" w:cs="Consolas"/>
+                <w:color w:val="0000FF"/>
+                <w:sz w:val="14"/>
+                <w:szCs w:val="14"/>
+                <w:lang w:val="en-US"/>
+              </w:rPr>
+              <w:t>categoriesTable</w:t>
+            </w:r>
+            <w:proofErr w:type="spellEnd"/>
+            <w:r>
+              <w:rPr>
+                <w:rFonts w:ascii="Consolas" w:hAnsi="Consolas" w:cs="Consolas"/>
+                <w:color w:val="0000FF"/>
+                <w:sz w:val="14"/>
+                <w:szCs w:val="14"/>
+                <w:lang w:val="en-US"/>
+              </w:rPr>
+              <w:t>"&gt;</w:t>
+            </w:r>
+          </w:p>
+          <w:p>
+            <w:pPr>
+              <w:autoSpaceDE w:val="0"/>
+              <w:autoSpaceDN w:val="0"/>
+              <w:adjustRightInd w:val="0"/>
+              <w:rPr>
+                <w:rFonts w:ascii="Consolas" w:hAnsi="Consolas" w:cs="Consolas"/>
+                <w:color w:val="000000"/>
+                <w:sz w:val="14"/>
+                <w:szCs w:val="14"/>
+                <w:lang w:val="en-US"/>
+              </w:rPr>
+            </w:pPr>
+            <w:r>
+              <w:rPr>
+                <w:rFonts w:ascii="Consolas" w:hAnsi="Consolas" w:cs="Consolas"/>
+                <w:color w:val="000000"/>
+                <w:sz w:val="14"/>
+                <w:szCs w:val="14"/>
+                <w:lang w:val="en-US"/>
+              </w:rPr>
+              <w:t xml:space="preserve">                    </w:t>
+            </w:r>
+            <w:r>
+              <w:rPr>
+                <w:rFonts w:ascii="Consolas" w:hAnsi="Consolas" w:cs="Consolas"/>
+                <w:color w:val="0000FF"/>
+                <w:sz w:val="14"/>
+                <w:szCs w:val="14"/>
+                <w:lang w:val="en-US"/>
+              </w:rPr>
+              <w:t>&lt;</w:t>
+            </w:r>
+            <w:r>
+              <w:rPr>
+                <w:rFonts w:ascii="Consolas" w:hAnsi="Consolas" w:cs="Consolas"/>
+                <w:color w:val="800000"/>
+                <w:sz w:val="14"/>
+                <w:szCs w:val="14"/>
+                <w:lang w:val="en-US"/>
+              </w:rPr>
+              <w:t>table</w:t>
+            </w:r>
+            <w:r>
+              <w:rPr>
+                <w:rFonts w:ascii="Consolas" w:hAnsi="Consolas" w:cs="Consolas"/>
+                <w:color w:val="000000"/>
+                <w:sz w:val="14"/>
+                <w:szCs w:val="14"/>
+                <w:lang w:val="en-US"/>
+              </w:rPr>
+              <w:t xml:space="preserve"> </w:t>
+            </w:r>
+            <w:r>
+              <w:rPr>
+                <w:rFonts w:ascii="Consolas" w:hAnsi="Consolas" w:cs="Consolas"/>
+                <w:color w:val="FF0000"/>
+                <w:sz w:val="14"/>
+                <w:szCs w:val="14"/>
+                <w:lang w:val="en-US"/>
+              </w:rPr>
+              <w:t>class</w:t>
+            </w:r>
+            <w:r>
+              <w:rPr>
+                <w:rFonts w:ascii="Consolas" w:hAnsi="Consolas" w:cs="Consolas"/>
+                <w:color w:val="0000FF"/>
+                <w:sz w:val="14"/>
+                <w:szCs w:val="14"/>
+                <w:lang w:val="en-US"/>
+              </w:rPr>
+              <w:t>="table mt-3 table-bordered table-hover table-striped"&gt;</w:t>
+            </w:r>
+          </w:p>
+          <w:p>
+            <w:pPr>
+              <w:autoSpaceDE w:val="0"/>
+              <w:autoSpaceDN w:val="0"/>
+              <w:adjustRightInd w:val="0"/>
+              <w:rPr>
+                <w:rFonts w:ascii="Consolas" w:hAnsi="Consolas" w:cs="Consolas"/>
+                <w:color w:val="000000"/>
+                <w:sz w:val="14"/>
+                <w:szCs w:val="14"/>
+                <w:lang w:val="en-US"/>
+              </w:rPr>
+            </w:pPr>
+            <w:r>
+              <w:rPr>
+                <w:rFonts w:ascii="Consolas" w:hAnsi="Consolas" w:cs="Consolas"/>
+                <w:color w:val="000000"/>
+                <w:sz w:val="14"/>
+                <w:szCs w:val="14"/>
+                <w:lang w:val="en-US"/>
+              </w:rPr>
+              <w:t xml:space="preserve">                        </w:t>
+            </w:r>
+            <w:r>
+              <w:rPr>
+                <w:rFonts w:ascii="Consolas" w:hAnsi="Consolas" w:cs="Consolas"/>
+                <w:color w:val="0000FF"/>
+                <w:sz w:val="14"/>
+                <w:szCs w:val="14"/>
+                <w:lang w:val="en-US"/>
+              </w:rPr>
+              <w:t>&lt;</w:t>
+            </w:r>
+            <w:proofErr w:type="spellStart"/>
+            <w:r>
+              <w:rPr>
+                <w:rFonts w:ascii="Consolas" w:hAnsi="Consolas" w:cs="Consolas"/>
+                <w:color w:val="800000"/>
+                <w:sz w:val="14"/>
+                <w:szCs w:val="14"/>
+                <w:lang w:val="en-US"/>
+              </w:rPr>
+              <w:t>thead</w:t>
+            </w:r>
+            <w:proofErr w:type="spellEnd"/>
+            <w:r>
+              <w:rPr>
+                <w:rFonts w:ascii="Consolas" w:hAnsi="Consolas" w:cs="Consolas"/>
+                <w:color w:val="000000"/>
+                <w:sz w:val="14"/>
+                <w:szCs w:val="14"/>
+                <w:lang w:val="en-US"/>
+              </w:rPr>
+              <w:t xml:space="preserve"> </w:t>
+            </w:r>
+            <w:r>
+              <w:rPr>
+                <w:rFonts w:ascii="Consolas" w:hAnsi="Consolas" w:cs="Consolas"/>
+                <w:color w:val="FF0000"/>
+                <w:sz w:val="14"/>
+                <w:szCs w:val="14"/>
+                <w:lang w:val="en-US"/>
+              </w:rPr>
+              <w:t>class</w:t>
+            </w:r>
+            <w:r>
+              <w:rPr>
+                <w:rFonts w:ascii="Consolas" w:hAnsi="Consolas" w:cs="Consolas"/>
+                <w:color w:val="0000FF"/>
+                <w:sz w:val="14"/>
+                <w:szCs w:val="14"/>
+                <w:lang w:val="en-US"/>
+              </w:rPr>
+              <w:t>="</w:t>
+            </w:r>
+            <w:proofErr w:type="spellStart"/>
+            <w:r>
+              <w:rPr>
+                <w:rFonts w:ascii="Consolas" w:hAnsi="Consolas" w:cs="Consolas"/>
+                <w:color w:val="0000FF"/>
+                <w:sz w:val="14"/>
+                <w:szCs w:val="14"/>
+                <w:lang w:val="en-US"/>
+              </w:rPr>
+              <w:t>thead</w:t>
+            </w:r>
+            <w:proofErr w:type="spellEnd"/>
+            <w:r>
+              <w:rPr>
+                <w:rFonts w:ascii="Consolas" w:hAnsi="Consolas" w:cs="Consolas"/>
+                <w:color w:val="0000FF"/>
+                <w:sz w:val="14"/>
+                <w:szCs w:val="14"/>
+                <w:lang w:val="en-US"/>
+              </w:rPr>
+              <w:t>-dark"&gt;</w:t>
+            </w:r>
+          </w:p>
+          <w:p>
+            <w:pPr>
+              <w:autoSpaceDE w:val="0"/>
+              <w:autoSpaceDN w:val="0"/>
+              <w:adjustRightInd w:val="0"/>
+              <w:rPr>
+                <w:rFonts w:ascii="Consolas" w:hAnsi="Consolas" w:cs="Consolas"/>
+                <w:color w:val="000000"/>
+                <w:sz w:val="14"/>
+                <w:szCs w:val="14"/>
+                <w:lang w:val="en-US"/>
+              </w:rPr>
+            </w:pPr>
+            <w:r>
+              <w:rPr>
+                <w:rFonts w:ascii="Consolas" w:hAnsi="Consolas" w:cs="Consolas"/>
+                <w:color w:val="000000"/>
+                <w:sz w:val="14"/>
+                <w:szCs w:val="14"/>
+                <w:lang w:val="en-US"/>
+              </w:rPr>
+              <w:t xml:space="preserve">                            </w:t>
+            </w:r>
+            <w:r>
+              <w:rPr>
+                <w:rFonts w:ascii="Consolas" w:hAnsi="Consolas" w:cs="Consolas"/>
+                <w:color w:val="0000FF"/>
+                <w:sz w:val="14"/>
+                <w:szCs w:val="14"/>
+                <w:lang w:val="en-US"/>
+              </w:rPr>
+              <w:t>&lt;</w:t>
+            </w:r>
+            <w:r>
+              <w:rPr>
+                <w:rFonts w:ascii="Consolas" w:hAnsi="Consolas" w:cs="Consolas"/>
+                <w:color w:val="800000"/>
+                <w:sz w:val="14"/>
+                <w:szCs w:val="14"/>
+                <w:lang w:val="en-US"/>
+              </w:rPr>
+              <w:t>tr</w:t>
+            </w:r>
+            <w:r>
+              <w:rPr>
+                <w:rFonts w:ascii="Consolas" w:hAnsi="Consolas" w:cs="Consolas"/>
+                <w:color w:val="0000FF"/>
+                <w:sz w:val="14"/>
+                <w:szCs w:val="14"/>
+                <w:lang w:val="en-US"/>
+              </w:rPr>
+              <w:t>&gt;</w:t>
+            </w:r>
+          </w:p>
+          <w:p>
+            <w:pPr>
+              <w:autoSpaceDE w:val="0"/>
+              <w:autoSpaceDN w:val="0"/>
+              <w:adjustRightInd w:val="0"/>
+              <w:rPr>
+                <w:rFonts w:ascii="Consolas" w:hAnsi="Consolas" w:cs="Consolas"/>
+                <w:color w:val="000000"/>
+                <w:sz w:val="14"/>
+                <w:szCs w:val="14"/>
+                <w:lang w:val="en-US"/>
+              </w:rPr>
+            </w:pPr>
+            <w:r>
+              <w:rPr>
+                <w:rFonts w:ascii="Consolas" w:hAnsi="Consolas" w:cs="Consolas"/>
+                <w:color w:val="000000"/>
+                <w:sz w:val="14"/>
+                <w:szCs w:val="14"/>
+                <w:lang w:val="en-US"/>
+              </w:rPr>
+              <w:t xml:space="preserve">                                </w:t>
+            </w:r>
+            <w:r>
+              <w:rPr>
+                <w:rFonts w:ascii="Consolas" w:hAnsi="Consolas" w:cs="Consolas"/>
+                <w:color w:val="0000FF"/>
+                <w:sz w:val="14"/>
+                <w:szCs w:val="14"/>
+                <w:lang w:val="en-US"/>
+              </w:rPr>
+              <w:t>&lt;</w:t>
+            </w:r>
+            <w:proofErr w:type="spellStart"/>
+            <w:r>
+              <w:rPr>
+                <w:rFonts w:ascii="Consolas" w:hAnsi="Consolas" w:cs="Consolas"/>
+                <w:color w:val="800000"/>
+                <w:sz w:val="14"/>
+                <w:szCs w:val="14"/>
+                <w:lang w:val="en-US"/>
+              </w:rPr>
+              <w:t>th</w:t>
+            </w:r>
+            <w:proofErr w:type="spellEnd"/>
+            <w:r>
+              <w:rPr>
+                <w:rFonts w:ascii="Consolas" w:hAnsi="Consolas" w:cs="Consolas"/>
+                <w:color w:val="000000"/>
+                <w:sz w:val="14"/>
+                <w:szCs w:val="14"/>
+                <w:lang w:val="en-US"/>
+              </w:rPr>
+              <w:t xml:space="preserve"> </w:t>
+            </w:r>
+            <w:r>
+              <w:rPr>
+                <w:rFonts w:ascii="Consolas" w:hAnsi="Consolas" w:cs="Consolas"/>
+                <w:color w:val="FF0000"/>
+                <w:sz w:val="14"/>
+                <w:szCs w:val="14"/>
+                <w:lang w:val="en-US"/>
+              </w:rPr>
+              <w:t>scope</w:t>
+            </w:r>
+            <w:r>
+              <w:rPr>
+                <w:rFonts w:ascii="Consolas" w:hAnsi="Consolas" w:cs="Consolas"/>
+                <w:color w:val="0000FF"/>
+                <w:sz w:val="14"/>
+                <w:szCs w:val="14"/>
+                <w:lang w:val="en-US"/>
+              </w:rPr>
+              <w:t>="col"&gt;</w:t>
+            </w:r>
+            <w:proofErr w:type="spellStart"/>
+            <w:r>
+              <w:rPr>
+                <w:rFonts w:ascii="Consolas" w:hAnsi="Consolas" w:cs="Consolas"/>
+                <w:color w:val="000000"/>
+                <w:sz w:val="14"/>
+                <w:szCs w:val="14"/>
+                <w:lang w:val="en-US"/>
+              </w:rPr>
+              <w:t>Nazwa</w:t>
+            </w:r>
+            <w:proofErr w:type="spellEnd"/>
+            <w:r>
+              <w:rPr>
+                <w:rFonts w:ascii="Consolas" w:hAnsi="Consolas" w:cs="Consolas"/>
+                <w:color w:val="0000FF"/>
+                <w:sz w:val="14"/>
+                <w:szCs w:val="14"/>
+                <w:lang w:val="en-US"/>
+              </w:rPr>
+              <w:t>&lt;/</w:t>
+            </w:r>
+            <w:proofErr w:type="spellStart"/>
+            <w:r>
+              <w:rPr>
+                <w:rFonts w:ascii="Consolas" w:hAnsi="Consolas" w:cs="Consolas"/>
+                <w:color w:val="800000"/>
+                <w:sz w:val="14"/>
+                <w:szCs w:val="14"/>
+                <w:lang w:val="en-US"/>
+              </w:rPr>
+              <w:t>th</w:t>
+            </w:r>
+            <w:proofErr w:type="spellEnd"/>
+            <w:r>
+              <w:rPr>
+                <w:rFonts w:ascii="Consolas" w:hAnsi="Consolas" w:cs="Consolas"/>
+                <w:color w:val="0000FF"/>
+                <w:sz w:val="14"/>
+                <w:szCs w:val="14"/>
+                <w:lang w:val="en-US"/>
+              </w:rPr>
+              <w:t>&gt;</w:t>
+            </w:r>
+          </w:p>
+          <w:p>
+            <w:pPr>
+              <w:autoSpaceDE w:val="0"/>
+              <w:autoSpaceDN w:val="0"/>
+              <w:adjustRightInd w:val="0"/>
+              <w:rPr>
+                <w:rFonts w:ascii="Consolas" w:hAnsi="Consolas" w:cs="Consolas"/>
+                <w:color w:val="000000"/>
+                <w:sz w:val="14"/>
+                <w:szCs w:val="14"/>
+                <w:lang w:val="en-US"/>
+              </w:rPr>
+            </w:pPr>
+            <w:r>
+              <w:rPr>
+                <w:rFonts w:ascii="Consolas" w:hAnsi="Consolas" w:cs="Consolas"/>
+                <w:color w:val="000000"/>
+                <w:sz w:val="14"/>
+                <w:szCs w:val="14"/>
+                <w:lang w:val="en-US"/>
+              </w:rPr>
+              <w:t xml:space="preserve">                                </w:t>
+            </w:r>
+            <w:r>
+              <w:rPr>
+                <w:rFonts w:ascii="Consolas" w:hAnsi="Consolas" w:cs="Consolas"/>
+                <w:color w:val="0000FF"/>
+                <w:sz w:val="14"/>
+                <w:szCs w:val="14"/>
+                <w:lang w:val="en-US"/>
+              </w:rPr>
+              <w:t>&lt;</w:t>
+            </w:r>
+            <w:proofErr w:type="spellStart"/>
+            <w:r>
+              <w:rPr>
+                <w:rFonts w:ascii="Consolas" w:hAnsi="Consolas" w:cs="Consolas"/>
+                <w:color w:val="800000"/>
+                <w:sz w:val="14"/>
+                <w:szCs w:val="14"/>
+                <w:lang w:val="en-US"/>
+              </w:rPr>
+              <w:t>th</w:t>
+            </w:r>
+            <w:proofErr w:type="spellEnd"/>
+            <w:r>
+              <w:rPr>
+                <w:rFonts w:ascii="Consolas" w:hAnsi="Consolas" w:cs="Consolas"/>
+                <w:color w:val="000000"/>
+                <w:sz w:val="14"/>
+                <w:szCs w:val="14"/>
+                <w:lang w:val="en-US"/>
+              </w:rPr>
+              <w:t xml:space="preserve"> </w:t>
+            </w:r>
+            <w:r>
+              <w:rPr>
+                <w:rFonts w:ascii="Consolas" w:hAnsi="Consolas" w:cs="Consolas"/>
+                <w:color w:val="FF0000"/>
+                <w:sz w:val="14"/>
+                <w:szCs w:val="14"/>
+                <w:lang w:val="en-US"/>
+              </w:rPr>
+              <w:t>scope</w:t>
+            </w:r>
+            <w:r>
+              <w:rPr>
+                <w:rFonts w:ascii="Consolas" w:hAnsi="Consolas" w:cs="Consolas"/>
+                <w:color w:val="0000FF"/>
+                <w:sz w:val="14"/>
+                <w:szCs w:val="14"/>
+                <w:lang w:val="en-US"/>
+              </w:rPr>
+              <w:t>="col"&gt;&lt;/</w:t>
+            </w:r>
+            <w:proofErr w:type="spellStart"/>
+            <w:r>
+              <w:rPr>
+                <w:rFonts w:ascii="Consolas" w:hAnsi="Consolas" w:cs="Consolas"/>
+                <w:color w:val="800000"/>
+                <w:sz w:val="14"/>
+                <w:szCs w:val="14"/>
+                <w:lang w:val="en-US"/>
+              </w:rPr>
+              <w:t>th</w:t>
+            </w:r>
+            <w:proofErr w:type="spellEnd"/>
+            <w:r>
+              <w:rPr>
+                <w:rFonts w:ascii="Consolas" w:hAnsi="Consolas" w:cs="Consolas"/>
+                <w:color w:val="0000FF"/>
+                <w:sz w:val="14"/>
+                <w:szCs w:val="14"/>
+                <w:lang w:val="en-US"/>
+              </w:rPr>
+              <w:t>&gt;</w:t>
+            </w:r>
+          </w:p>
+          <w:p>
+            <w:pPr>
+              <w:autoSpaceDE w:val="0"/>
+              <w:autoSpaceDN w:val="0"/>
+              <w:adjustRightInd w:val="0"/>
+              <w:rPr>
+                <w:rFonts w:ascii="Consolas" w:hAnsi="Consolas" w:cs="Consolas"/>
+                <w:color w:val="000000"/>
+                <w:sz w:val="14"/>
+                <w:szCs w:val="14"/>
+                <w:lang w:val="en-US"/>
+              </w:rPr>
+            </w:pPr>
+            <w:r>
+              <w:rPr>
+                <w:rFonts w:ascii="Consolas" w:hAnsi="Consolas" w:cs="Consolas"/>
+                <w:color w:val="000000"/>
+                <w:sz w:val="14"/>
+                <w:szCs w:val="14"/>
+                <w:lang w:val="en-US"/>
+              </w:rPr>
+              <w:t xml:space="preserve">                            </w:t>
+            </w:r>
+            <w:r>
+              <w:rPr>
+                <w:rFonts w:ascii="Consolas" w:hAnsi="Consolas" w:cs="Consolas"/>
+                <w:color w:val="0000FF"/>
+                <w:sz w:val="14"/>
+                <w:szCs w:val="14"/>
+                <w:lang w:val="en-US"/>
+              </w:rPr>
+              <w:t>&lt;/</w:t>
+            </w:r>
+            <w:r>
+              <w:rPr>
+                <w:rFonts w:ascii="Consolas" w:hAnsi="Consolas" w:cs="Consolas"/>
+                <w:color w:val="800000"/>
+                <w:sz w:val="14"/>
+                <w:szCs w:val="14"/>
+                <w:lang w:val="en-US"/>
+              </w:rPr>
+              <w:t>tr</w:t>
+            </w:r>
+            <w:r>
+              <w:rPr>
+                <w:rFonts w:ascii="Consolas" w:hAnsi="Consolas" w:cs="Consolas"/>
+                <w:color w:val="0000FF"/>
+                <w:sz w:val="14"/>
+                <w:szCs w:val="14"/>
+                <w:lang w:val="en-US"/>
+              </w:rPr>
+              <w:t>&gt;</w:t>
+            </w:r>
+          </w:p>
+          <w:p>
+            <w:pPr>
+              <w:autoSpaceDE w:val="0"/>
+              <w:autoSpaceDN w:val="0"/>
+              <w:adjustRightInd w:val="0"/>
+              <w:rPr>
+                <w:rFonts w:ascii="Consolas" w:hAnsi="Consolas" w:cs="Consolas"/>
+                <w:color w:val="000000"/>
+                <w:sz w:val="14"/>
+                <w:szCs w:val="14"/>
+                <w:lang w:val="en-US"/>
+              </w:rPr>
+            </w:pPr>
+            <w:r>
+              <w:rPr>
+                <w:rFonts w:ascii="Consolas" w:hAnsi="Consolas" w:cs="Consolas"/>
+                <w:color w:val="000000"/>
+                <w:sz w:val="14"/>
+                <w:szCs w:val="14"/>
+                <w:lang w:val="en-US"/>
+              </w:rPr>
+              <w:t xml:space="preserve">                        </w:t>
+            </w:r>
+            <w:r>
+              <w:rPr>
+                <w:rFonts w:ascii="Consolas" w:hAnsi="Consolas" w:cs="Consolas"/>
+                <w:color w:val="0000FF"/>
+                <w:sz w:val="14"/>
+                <w:szCs w:val="14"/>
+                <w:lang w:val="en-US"/>
+              </w:rPr>
+              <w:t>&lt;/</w:t>
+            </w:r>
+            <w:proofErr w:type="spellStart"/>
+            <w:r>
+              <w:rPr>
+                <w:rFonts w:ascii="Consolas" w:hAnsi="Consolas" w:cs="Consolas"/>
+                <w:color w:val="800000"/>
+                <w:sz w:val="14"/>
+                <w:szCs w:val="14"/>
+                <w:lang w:val="en-US"/>
+              </w:rPr>
+              <w:t>thead</w:t>
+            </w:r>
+            <w:proofErr w:type="spellEnd"/>
+            <w:r>
+              <w:rPr>
+                <w:rFonts w:ascii="Consolas" w:hAnsi="Consolas" w:cs="Consolas"/>
+                <w:color w:val="0000FF"/>
+                <w:sz w:val="14"/>
+                <w:szCs w:val="14"/>
+                <w:lang w:val="en-US"/>
+              </w:rPr>
+              <w:t>&gt;</w:t>
+            </w:r>
+          </w:p>
+          <w:p>
+            <w:pPr>
+              <w:autoSpaceDE w:val="0"/>
+              <w:autoSpaceDN w:val="0"/>
+              <w:adjustRightInd w:val="0"/>
+              <w:rPr>
+                <w:rFonts w:ascii="Consolas" w:hAnsi="Consolas" w:cs="Consolas"/>
+                <w:color w:val="000000"/>
+                <w:sz w:val="14"/>
+                <w:szCs w:val="14"/>
+                <w:lang w:val="en-US"/>
+              </w:rPr>
+            </w:pPr>
+            <w:r>
+              <w:rPr>
+                <w:rFonts w:ascii="Consolas" w:hAnsi="Consolas" w:cs="Consolas"/>
+                <w:color w:val="000000"/>
+                <w:sz w:val="14"/>
+                <w:szCs w:val="14"/>
+                <w:lang w:val="en-US"/>
+              </w:rPr>
+              <w:t xml:space="preserve">                        </w:t>
+            </w:r>
+            <w:r>
+              <w:rPr>
+                <w:rFonts w:ascii="Consolas" w:hAnsi="Consolas" w:cs="Consolas"/>
+                <w:color w:val="0000FF"/>
+                <w:sz w:val="14"/>
+                <w:szCs w:val="14"/>
+                <w:lang w:val="en-US"/>
+              </w:rPr>
+              <w:t>&lt;</w:t>
+            </w:r>
+            <w:proofErr w:type="spellStart"/>
+            <w:r>
+              <w:rPr>
+                <w:rFonts w:ascii="Consolas" w:hAnsi="Consolas" w:cs="Consolas"/>
+                <w:color w:val="800000"/>
+                <w:sz w:val="14"/>
+                <w:szCs w:val="14"/>
+                <w:lang w:val="en-US"/>
+              </w:rPr>
+              <w:t>tbody</w:t>
+            </w:r>
+            <w:proofErr w:type="spellEnd"/>
+            <w:r>
+              <w:rPr>
+                <w:rFonts w:ascii="Consolas" w:hAnsi="Consolas" w:cs="Consolas"/>
+                <w:color w:val="0000FF"/>
+                <w:sz w:val="14"/>
+                <w:szCs w:val="14"/>
+                <w:lang w:val="en-US"/>
+              </w:rPr>
+              <w:t>&gt;</w:t>
+            </w:r>
+          </w:p>
+          <w:p>
+            <w:pPr>
+              <w:autoSpaceDE w:val="0"/>
+              <w:autoSpaceDN w:val="0"/>
+              <w:adjustRightInd w:val="0"/>
+              <w:rPr>
+                <w:rFonts w:ascii="Consolas" w:hAnsi="Consolas" w:cs="Consolas"/>
+                <w:color w:val="000000"/>
+                <w:sz w:val="14"/>
+                <w:szCs w:val="14"/>
+                <w:lang w:val="en-US"/>
+              </w:rPr>
+            </w:pPr>
+            <w:r>
+              <w:rPr>
+                <w:rFonts w:ascii="Consolas" w:hAnsi="Consolas" w:cs="Consolas"/>
+                <w:color w:val="000000"/>
+                <w:sz w:val="14"/>
+                <w:szCs w:val="14"/>
+                <w:lang w:val="en-US"/>
+              </w:rPr>
+              <w:t xml:space="preserve">                            </w:t>
+            </w:r>
+            <w:r>
+              <w:rPr>
+                <w:rFonts w:ascii="Consolas" w:hAnsi="Consolas" w:cs="Consolas"/>
+                <w:color w:val="000000"/>
+                <w:sz w:val="14"/>
+                <w:szCs w:val="14"/>
+                <w:highlight w:val="yellow"/>
+                <w:lang w:val="en-US"/>
+              </w:rPr>
+              <w:t>@</w:t>
+            </w:r>
+            <w:r>
+              <w:rPr>
+                <w:rFonts w:ascii="Consolas" w:hAnsi="Consolas" w:cs="Consolas"/>
+                <w:color w:val="0000FF"/>
+                <w:sz w:val="14"/>
+                <w:szCs w:val="14"/>
+                <w:lang w:val="en-US"/>
+              </w:rPr>
+              <w:t>if</w:t>
+            </w:r>
+            <w:r>
+              <w:rPr>
+                <w:rFonts w:ascii="Consolas" w:hAnsi="Consolas" w:cs="Consolas"/>
+                <w:color w:val="000000"/>
+                <w:sz w:val="14"/>
+                <w:szCs w:val="14"/>
+                <w:lang w:val="en-US"/>
+              </w:rPr>
+              <w:t xml:space="preserve"> (</w:t>
+            </w:r>
+            <w:proofErr w:type="gramStart"/>
+            <w:r>
+              <w:rPr>
+                <w:rFonts w:ascii="Consolas" w:hAnsi="Consolas" w:cs="Consolas"/>
+                <w:color w:val="000000"/>
+                <w:sz w:val="14"/>
+                <w:szCs w:val="14"/>
+                <w:lang w:val="en-US"/>
+              </w:rPr>
+              <w:t>Model !</w:t>
+            </w:r>
+            <w:proofErr w:type="gramEnd"/>
+            <w:r>
+              <w:rPr>
+                <w:rFonts w:ascii="Consolas" w:hAnsi="Consolas" w:cs="Consolas"/>
+                <w:color w:val="000000"/>
+                <w:sz w:val="14"/>
+                <w:szCs w:val="14"/>
+                <w:lang w:val="en-US"/>
+              </w:rPr>
+              <w:t xml:space="preserve">= </w:t>
+            </w:r>
+            <w:r>
+              <w:rPr>
+                <w:rFonts w:ascii="Consolas" w:hAnsi="Consolas" w:cs="Consolas"/>
+                <w:color w:val="0000FF"/>
+                <w:sz w:val="14"/>
+                <w:szCs w:val="14"/>
+                <w:lang w:val="en-US"/>
+              </w:rPr>
+              <w:t>null</w:t>
+            </w:r>
+            <w:r>
+              <w:rPr>
+                <w:rFonts w:ascii="Consolas" w:hAnsi="Consolas" w:cs="Consolas"/>
+                <w:color w:val="000000"/>
+                <w:sz w:val="14"/>
+                <w:szCs w:val="14"/>
+                <w:lang w:val="en-US"/>
+              </w:rPr>
+              <w:t xml:space="preserve"> &amp;&amp; </w:t>
+            </w:r>
+            <w:proofErr w:type="spellStart"/>
+            <w:r>
+              <w:rPr>
+                <w:rFonts w:ascii="Consolas" w:hAnsi="Consolas" w:cs="Consolas"/>
+                <w:color w:val="000000"/>
+                <w:sz w:val="14"/>
+                <w:szCs w:val="14"/>
+                <w:lang w:val="en-US"/>
+              </w:rPr>
+              <w:t>Model.Any</w:t>
+            </w:r>
+            <w:proofErr w:type="spellEnd"/>
+            <w:r>
+              <w:rPr>
+                <w:rFonts w:ascii="Consolas" w:hAnsi="Consolas" w:cs="Consolas"/>
+                <w:color w:val="000000"/>
+                <w:sz w:val="14"/>
+                <w:szCs w:val="14"/>
+                <w:lang w:val="en-US"/>
+              </w:rPr>
+              <w:t>())</w:t>
+            </w:r>
+          </w:p>
+          <w:p>
+            <w:pPr>
+              <w:autoSpaceDE w:val="0"/>
+              <w:autoSpaceDN w:val="0"/>
+              <w:adjustRightInd w:val="0"/>
+              <w:rPr>
+                <w:rFonts w:ascii="Consolas" w:hAnsi="Consolas" w:cs="Consolas"/>
+                <w:color w:val="000000"/>
+                <w:sz w:val="14"/>
+                <w:szCs w:val="14"/>
+                <w:lang w:val="en-US"/>
+              </w:rPr>
+            </w:pPr>
+            <w:r>
+              <w:rPr>
+                <w:rFonts w:ascii="Consolas" w:hAnsi="Consolas" w:cs="Consolas"/>
+                <w:color w:val="000000"/>
+                <w:sz w:val="14"/>
+                <w:szCs w:val="14"/>
+                <w:lang w:val="en-US"/>
+              </w:rPr>
+              <w:t xml:space="preserve">                            {</w:t>
+            </w:r>
+          </w:p>
+          <w:p>
+            <w:pPr>
+              <w:autoSpaceDE w:val="0"/>
+              <w:autoSpaceDN w:val="0"/>
+              <w:adjustRightInd w:val="0"/>
+              <w:rPr>
+                <w:rFonts w:ascii="Consolas" w:hAnsi="Consolas" w:cs="Consolas"/>
+                <w:color w:val="000000"/>
+                <w:sz w:val="14"/>
+                <w:szCs w:val="14"/>
+                <w:lang w:val="en-US"/>
+              </w:rPr>
+            </w:pPr>
+            <w:r>
+              <w:rPr>
+                <w:rFonts w:ascii="Consolas" w:hAnsi="Consolas" w:cs="Consolas"/>
+                <w:color w:val="000000"/>
+                <w:sz w:val="14"/>
+                <w:szCs w:val="14"/>
+                <w:lang w:val="en-US"/>
+              </w:rPr>
+              <w:t xml:space="preserve">                                </w:t>
+            </w:r>
+            <w:r>
+              <w:rPr>
+                <w:rFonts w:ascii="Consolas" w:hAnsi="Consolas" w:cs="Consolas"/>
+                <w:color w:val="0000FF"/>
+                <w:sz w:val="14"/>
+                <w:szCs w:val="14"/>
+                <w:lang w:val="en-US"/>
+              </w:rPr>
+              <w:t>foreach</w:t>
+            </w:r>
+            <w:r>
+              <w:rPr>
+                <w:rFonts w:ascii="Consolas" w:hAnsi="Consolas" w:cs="Consolas"/>
+                <w:color w:val="000000"/>
+                <w:sz w:val="14"/>
+                <w:szCs w:val="14"/>
+                <w:lang w:val="en-US"/>
+              </w:rPr>
+              <w:t xml:space="preserve"> (var category </w:t>
+            </w:r>
+            <w:r>
+              <w:rPr>
+                <w:rFonts w:ascii="Consolas" w:hAnsi="Consolas" w:cs="Consolas"/>
+                <w:color w:val="0000FF"/>
+                <w:sz w:val="14"/>
+                <w:szCs w:val="14"/>
+                <w:lang w:val="en-US"/>
+              </w:rPr>
+              <w:t>in</w:t>
+            </w:r>
+            <w:r>
+              <w:rPr>
+                <w:rFonts w:ascii="Consolas" w:hAnsi="Consolas" w:cs="Consolas"/>
+                <w:color w:val="000000"/>
+                <w:sz w:val="14"/>
+                <w:szCs w:val="14"/>
+                <w:lang w:val="en-US"/>
+              </w:rPr>
+              <w:t xml:space="preserve"> Model)</w:t>
+            </w:r>
+          </w:p>
+          <w:p>
+            <w:pPr>
+              <w:autoSpaceDE w:val="0"/>
+              <w:autoSpaceDN w:val="0"/>
+              <w:adjustRightInd w:val="0"/>
+              <w:rPr>
+                <w:rFonts w:ascii="Consolas" w:hAnsi="Consolas" w:cs="Consolas"/>
+                <w:color w:val="000000"/>
+                <w:sz w:val="14"/>
+                <w:szCs w:val="14"/>
+                <w:lang w:val="pl-PL"/>
+              </w:rPr>
+            </w:pPr>
+            <w:r>
+              <w:rPr>
+                <w:rFonts w:ascii="Consolas" w:hAnsi="Consolas" w:cs="Consolas"/>
+                <w:color w:val="000000"/>
+                <w:sz w:val="14"/>
+                <w:szCs w:val="14"/>
+                <w:lang w:val="en-US"/>
+              </w:rPr>
+              <w:t xml:space="preserve">                                </w:t>
+            </w:r>
+            <w:r>
+              <w:rPr>
+                <w:rFonts w:ascii="Consolas" w:hAnsi="Consolas" w:cs="Consolas"/>
+                <w:color w:val="000000"/>
+                <w:sz w:val="14"/>
+                <w:szCs w:val="14"/>
+                <w:lang w:val="pl-PL"/>
+              </w:rPr>
+              <w:t>{</w:t>
+            </w:r>
+          </w:p>
+          <w:p>
+            <w:pPr>
+              <w:autoSpaceDE w:val="0"/>
+              <w:autoSpaceDN w:val="0"/>
+              <w:adjustRightInd w:val="0"/>
+              <w:rPr>
+                <w:rFonts w:ascii="Consolas" w:hAnsi="Consolas" w:cs="Consolas"/>
+                <w:color w:val="000000"/>
+                <w:sz w:val="14"/>
+                <w:szCs w:val="14"/>
+                <w:lang w:val="pl-PL"/>
+              </w:rPr>
+            </w:pPr>
+            <w:r>
+              <w:rPr>
+                <w:rFonts w:ascii="Consolas" w:hAnsi="Consolas" w:cs="Consolas"/>
+                <w:color w:val="000000"/>
+                <w:sz w:val="14"/>
+                <w:szCs w:val="14"/>
+                <w:lang w:val="pl-PL"/>
+              </w:rPr>
+              <w:t xml:space="preserve">                                    </w:t>
+            </w:r>
+            <w:r>
+              <w:rPr>
+                <w:rFonts w:ascii="Consolas" w:hAnsi="Consolas" w:cs="Consolas"/>
+                <w:color w:val="0000FF"/>
+                <w:sz w:val="14"/>
+                <w:szCs w:val="14"/>
+                <w:lang w:val="pl-PL"/>
+              </w:rPr>
+              <w:t>&lt;</w:t>
+            </w:r>
+            <w:proofErr w:type="spellStart"/>
+            <w:r>
+              <w:rPr>
+                <w:rFonts w:ascii="Consolas" w:hAnsi="Consolas" w:cs="Consolas"/>
+                <w:color w:val="800000"/>
+                <w:sz w:val="14"/>
+                <w:szCs w:val="14"/>
+                <w:lang w:val="pl-PL"/>
+              </w:rPr>
+              <w:t>tr</w:t>
+            </w:r>
+            <w:proofErr w:type="spellEnd"/>
+            <w:r>
+              <w:rPr>
+                <w:rFonts w:ascii="Consolas" w:hAnsi="Consolas" w:cs="Consolas"/>
+                <w:color w:val="000000"/>
+                <w:sz w:val="14"/>
+                <w:szCs w:val="14"/>
+                <w:lang w:val="pl-PL"/>
+              </w:rPr>
+              <w:t xml:space="preserve"> </w:t>
+            </w:r>
+            <w:proofErr w:type="spellStart"/>
+            <w:r>
+              <w:rPr>
+                <w:rFonts w:ascii="Consolas" w:hAnsi="Consolas" w:cs="Consolas"/>
+                <w:color w:val="FF0000"/>
+                <w:sz w:val="14"/>
+                <w:szCs w:val="14"/>
+                <w:highlight w:val="yellow"/>
+                <w:lang w:val="pl-PL"/>
+              </w:rPr>
+              <w:t>onclick</w:t>
+            </w:r>
+            <w:proofErr w:type="spellEnd"/>
+            <w:r>
+              <w:rPr>
+                <w:rFonts w:ascii="Consolas" w:hAnsi="Consolas" w:cs="Consolas"/>
+                <w:color w:val="0000FF"/>
+                <w:sz w:val="14"/>
+                <w:szCs w:val="14"/>
+                <w:highlight w:val="yellow"/>
+                <w:lang w:val="pl-PL"/>
+              </w:rPr>
+              <w:t>="</w:t>
+            </w:r>
+            <w:proofErr w:type="spellStart"/>
+            <w:r>
+              <w:rPr>
+                <w:rFonts w:ascii="Consolas" w:hAnsi="Consolas" w:cs="Consolas"/>
+                <w:color w:val="0000FF"/>
+                <w:sz w:val="14"/>
+                <w:szCs w:val="14"/>
+                <w:highlight w:val="yellow"/>
+                <w:lang w:val="pl-PL"/>
+              </w:rPr>
+              <w:t>pickCategory</w:t>
+            </w:r>
+            <w:proofErr w:type="spellEnd"/>
+            <w:r>
+              <w:rPr>
+                <w:rFonts w:ascii="Consolas" w:hAnsi="Consolas" w:cs="Consolas"/>
+                <w:color w:val="000000"/>
+                <w:sz w:val="14"/>
+                <w:szCs w:val="14"/>
+                <w:highlight w:val="yellow"/>
+                <w:lang w:val="pl-PL"/>
+              </w:rPr>
+              <w:t>(</w:t>
+            </w:r>
+            <w:r>
+              <w:rPr>
+                <w:rFonts w:ascii="Consolas" w:hAnsi="Consolas" w:cs="Consolas"/>
+                <w:color w:val="A31515"/>
+                <w:sz w:val="14"/>
+                <w:szCs w:val="14"/>
+                <w:highlight w:val="yellow"/>
+                <w:lang w:val="pl-PL"/>
+              </w:rPr>
+              <w:t>'</w:t>
+            </w:r>
+            <w:r>
+              <w:rPr>
+                <w:rFonts w:ascii="Consolas" w:hAnsi="Consolas" w:cs="Consolas"/>
+                <w:color w:val="000000"/>
+                <w:sz w:val="14"/>
+                <w:szCs w:val="14"/>
+                <w:highlight w:val="yellow"/>
+                <w:lang w:val="pl-PL"/>
+              </w:rPr>
+              <w:t>@category.Id</w:t>
+            </w:r>
+            <w:proofErr w:type="gramStart"/>
+            <w:r>
+              <w:rPr>
+                <w:rFonts w:ascii="Consolas" w:hAnsi="Consolas" w:cs="Consolas"/>
+                <w:color w:val="A31515"/>
+                <w:sz w:val="14"/>
+                <w:szCs w:val="14"/>
+                <w:highlight w:val="yellow"/>
+                <w:lang w:val="pl-PL"/>
+              </w:rPr>
+              <w:t>'</w:t>
+            </w:r>
+            <w:r>
+              <w:rPr>
+                <w:rFonts w:ascii="Consolas" w:hAnsi="Consolas" w:cs="Consolas"/>
+                <w:color w:val="000000"/>
+                <w:sz w:val="14"/>
+                <w:szCs w:val="14"/>
+                <w:highlight w:val="yellow"/>
+                <w:lang w:val="pl-PL"/>
+              </w:rPr>
+              <w:t>,</w:t>
+            </w:r>
+            <w:r>
+              <w:rPr>
+                <w:rFonts w:ascii="Consolas" w:hAnsi="Consolas" w:cs="Consolas"/>
+                <w:color w:val="A31515"/>
+                <w:sz w:val="14"/>
+                <w:szCs w:val="14"/>
+                <w:highlight w:val="yellow"/>
+                <w:lang w:val="pl-PL"/>
+              </w:rPr>
+              <w:t>'</w:t>
+            </w:r>
+            <w:r>
+              <w:rPr>
+                <w:rFonts w:ascii="Consolas" w:hAnsi="Consolas" w:cs="Consolas"/>
+                <w:color w:val="000000"/>
+                <w:sz w:val="14"/>
+                <w:szCs w:val="14"/>
+                <w:highlight w:val="yellow"/>
+                <w:lang w:val="pl-PL"/>
+              </w:rPr>
+              <w:t>@category.</w:t>
+            </w:r>
+            <w:proofErr w:type="spellStart"/>
+            <w:r>
+              <w:rPr>
+                <w:rFonts w:ascii="Consolas" w:hAnsi="Consolas" w:cs="Consolas"/>
+                <w:color w:val="000000"/>
+                <w:sz w:val="14"/>
+                <w:szCs w:val="14"/>
+                <w:highlight w:val="yellow"/>
+                <w:lang w:val="pl-PL"/>
+              </w:rPr>
+              <w:t>Name</w:t>
+            </w:r>
+            <w:proofErr w:type="spellEnd"/>
+            <w:proofErr w:type="gramEnd"/>
+            <w:r>
+              <w:rPr>
+                <w:rFonts w:ascii="Consolas" w:hAnsi="Consolas" w:cs="Consolas"/>
+                <w:color w:val="A31515"/>
+                <w:sz w:val="14"/>
+                <w:szCs w:val="14"/>
+                <w:highlight w:val="yellow"/>
+                <w:lang w:val="pl-PL"/>
+              </w:rPr>
+              <w:t>'</w:t>
+            </w:r>
+            <w:r>
+              <w:rPr>
+                <w:rFonts w:ascii="Consolas" w:hAnsi="Consolas" w:cs="Consolas"/>
+                <w:color w:val="000000"/>
+                <w:sz w:val="14"/>
+                <w:szCs w:val="14"/>
+                <w:highlight w:val="yellow"/>
+                <w:lang w:val="pl-PL"/>
+              </w:rPr>
+              <w:t>,</w:t>
+            </w:r>
+            <w:proofErr w:type="spellStart"/>
+            <w:r>
+              <w:rPr>
+                <w:rFonts w:ascii="Consolas" w:hAnsi="Consolas" w:cs="Consolas"/>
+                <w:color w:val="0000FF"/>
+                <w:sz w:val="14"/>
+                <w:szCs w:val="14"/>
+                <w:highlight w:val="yellow"/>
+                <w:lang w:val="pl-PL"/>
+              </w:rPr>
+              <w:t>this</w:t>
+            </w:r>
+            <w:proofErr w:type="spellEnd"/>
+            <w:r>
+              <w:rPr>
+                <w:rFonts w:ascii="Consolas" w:hAnsi="Consolas" w:cs="Consolas"/>
+                <w:color w:val="000000"/>
+                <w:sz w:val="14"/>
+                <w:szCs w:val="14"/>
+                <w:highlight w:val="yellow"/>
+                <w:lang w:val="pl-PL"/>
+              </w:rPr>
+              <w:t>)</w:t>
+            </w:r>
+            <w:r>
+              <w:rPr>
+                <w:rFonts w:ascii="Consolas" w:hAnsi="Consolas" w:cs="Consolas"/>
+                <w:color w:val="0000FF"/>
+                <w:sz w:val="14"/>
+                <w:szCs w:val="14"/>
+                <w:highlight w:val="yellow"/>
+                <w:lang w:val="pl-PL"/>
+              </w:rPr>
+              <w:t>"&gt;</w:t>
+            </w:r>
+          </w:p>
+          <w:p>
+            <w:pPr>
+              <w:autoSpaceDE w:val="0"/>
+              <w:autoSpaceDN w:val="0"/>
+              <w:adjustRightInd w:val="0"/>
+              <w:rPr>
+                <w:rFonts w:ascii="Consolas" w:hAnsi="Consolas" w:cs="Consolas"/>
+                <w:color w:val="000000"/>
+                <w:sz w:val="14"/>
+                <w:szCs w:val="14"/>
+                <w:lang w:val="en-US"/>
+              </w:rPr>
+            </w:pPr>
+            <w:r>
+              <w:rPr>
+                <w:rFonts w:ascii="Consolas" w:hAnsi="Consolas" w:cs="Consolas"/>
+                <w:color w:val="000000"/>
+                <w:sz w:val="14"/>
+                <w:szCs w:val="14"/>
+                <w:lang w:val="pl-PL"/>
+              </w:rPr>
+              <w:t xml:space="preserve">                                        </w:t>
+            </w:r>
+            <w:r>
+              <w:rPr>
+                <w:rFonts w:ascii="Consolas" w:hAnsi="Consolas" w:cs="Consolas"/>
+                <w:color w:val="0000FF"/>
+                <w:sz w:val="14"/>
+                <w:szCs w:val="14"/>
+                <w:lang w:val="en-US"/>
+              </w:rPr>
+              <w:t>&lt;</w:t>
+            </w:r>
+            <w:r>
+              <w:rPr>
+                <w:rFonts w:ascii="Consolas" w:hAnsi="Consolas" w:cs="Consolas"/>
+                <w:color w:val="800000"/>
+                <w:sz w:val="14"/>
+                <w:szCs w:val="14"/>
+                <w:lang w:val="en-US"/>
+              </w:rPr>
+              <w:t>td</w:t>
+            </w:r>
+            <w:r>
+              <w:rPr>
+                <w:rFonts w:ascii="Consolas" w:hAnsi="Consolas" w:cs="Consolas"/>
+                <w:color w:val="0000FF"/>
+                <w:sz w:val="14"/>
+                <w:szCs w:val="14"/>
+                <w:lang w:val="en-US"/>
+              </w:rPr>
+              <w:t>&gt;</w:t>
+            </w:r>
+          </w:p>
+          <w:p>
+            <w:pPr>
+              <w:autoSpaceDE w:val="0"/>
+              <w:autoSpaceDN w:val="0"/>
+              <w:adjustRightInd w:val="0"/>
+              <w:rPr>
+                <w:rFonts w:ascii="Consolas" w:hAnsi="Consolas" w:cs="Consolas"/>
+                <w:color w:val="000000"/>
+                <w:sz w:val="14"/>
+                <w:szCs w:val="14"/>
+                <w:lang w:val="en-US"/>
+              </w:rPr>
+            </w:pPr>
+          </w:p>
+          <w:p>
+            <w:pPr>
+              <w:autoSpaceDE w:val="0"/>
+              <w:autoSpaceDN w:val="0"/>
+              <w:adjustRightInd w:val="0"/>
+              <w:rPr>
+                <w:rFonts w:ascii="Consolas" w:hAnsi="Consolas" w:cs="Consolas"/>
+                <w:color w:val="000000"/>
+                <w:sz w:val="14"/>
+                <w:szCs w:val="14"/>
+                <w:lang w:val="en-US"/>
+              </w:rPr>
+            </w:pPr>
+            <w:r>
+              <w:rPr>
+                <w:rFonts w:ascii="Consolas" w:hAnsi="Consolas" w:cs="Consolas"/>
+                <w:color w:val="000000"/>
+                <w:sz w:val="14"/>
+                <w:szCs w:val="14"/>
+                <w:lang w:val="en-US"/>
+              </w:rPr>
+              <w:t xml:space="preserve">                                            </w:t>
+            </w:r>
+            <w:r>
+              <w:rPr>
+                <w:rFonts w:ascii="Consolas" w:hAnsi="Consolas" w:cs="Consolas"/>
+                <w:color w:val="0000FF"/>
+                <w:sz w:val="14"/>
+                <w:szCs w:val="14"/>
+                <w:lang w:val="en-US"/>
+              </w:rPr>
+              <w:t>&lt;</w:t>
+            </w:r>
+            <w:r>
+              <w:rPr>
+                <w:rFonts w:ascii="Consolas" w:hAnsi="Consolas" w:cs="Consolas"/>
+                <w:color w:val="800000"/>
+                <w:sz w:val="14"/>
+                <w:szCs w:val="14"/>
+                <w:lang w:val="en-US"/>
+              </w:rPr>
+              <w:t>a</w:t>
+            </w:r>
+            <w:r>
+              <w:rPr>
+                <w:rFonts w:ascii="Consolas" w:hAnsi="Consolas" w:cs="Consolas"/>
+                <w:color w:val="000000"/>
+                <w:sz w:val="14"/>
+                <w:szCs w:val="14"/>
+                <w:lang w:val="en-US"/>
+              </w:rPr>
+              <w:t xml:space="preserve"> </w:t>
+            </w:r>
+            <w:proofErr w:type="spellStart"/>
+            <w:r>
+              <w:rPr>
+                <w:rFonts w:ascii="Consolas" w:hAnsi="Consolas" w:cs="Consolas"/>
+                <w:color w:val="FF0000"/>
+                <w:sz w:val="14"/>
+                <w:szCs w:val="14"/>
+                <w:lang w:val="en-US"/>
+              </w:rPr>
+              <w:t>href</w:t>
+            </w:r>
+            <w:proofErr w:type="spellEnd"/>
+            <w:r>
+              <w:rPr>
+                <w:rFonts w:ascii="Consolas" w:hAnsi="Consolas" w:cs="Consolas"/>
+                <w:color w:val="0000FF"/>
+                <w:sz w:val="14"/>
+                <w:szCs w:val="14"/>
+                <w:lang w:val="en-US"/>
+              </w:rPr>
+              <w:t>="</w:t>
+            </w:r>
+            <w:r>
+              <w:rPr>
+                <w:rFonts w:ascii="Consolas" w:hAnsi="Consolas" w:cs="Consolas"/>
+                <w:color w:val="000000"/>
+                <w:sz w:val="14"/>
+                <w:szCs w:val="14"/>
+                <w:highlight w:val="yellow"/>
+                <w:lang w:val="en-US"/>
+              </w:rPr>
+              <w:t>@</w:t>
+            </w:r>
+            <w:proofErr w:type="spellStart"/>
+            <w:r>
+              <w:rPr>
+                <w:rFonts w:ascii="Consolas" w:hAnsi="Consolas" w:cs="Consolas"/>
+                <w:color w:val="000000"/>
+                <w:sz w:val="14"/>
+                <w:szCs w:val="14"/>
+                <w:lang w:val="en-US"/>
+              </w:rPr>
+              <w:t>Url.Action</w:t>
+            </w:r>
+            <w:proofErr w:type="spellEnd"/>
+            <w:r>
+              <w:rPr>
+                <w:rFonts w:ascii="Consolas" w:hAnsi="Consolas" w:cs="Consolas"/>
+                <w:color w:val="000000"/>
+                <w:sz w:val="14"/>
+                <w:szCs w:val="14"/>
+                <w:lang w:val="en-US"/>
+              </w:rPr>
+              <w:t>(</w:t>
+            </w:r>
+            <w:r>
+              <w:rPr>
+                <w:rFonts w:ascii="Consolas" w:hAnsi="Consolas" w:cs="Consolas"/>
+                <w:color w:val="A31515"/>
+                <w:sz w:val="14"/>
+                <w:szCs w:val="14"/>
+                <w:lang w:val="en-US"/>
+              </w:rPr>
+              <w:t>"Category"</w:t>
+            </w:r>
+            <w:r>
+              <w:rPr>
+                <w:rFonts w:ascii="Consolas" w:hAnsi="Consolas" w:cs="Consolas"/>
+                <w:color w:val="000000"/>
+                <w:sz w:val="14"/>
+                <w:szCs w:val="14"/>
+                <w:lang w:val="en-US"/>
+              </w:rPr>
+              <w:t xml:space="preserve">, </w:t>
+            </w:r>
+            <w:r>
+              <w:rPr>
+                <w:rFonts w:ascii="Consolas" w:hAnsi="Consolas" w:cs="Consolas"/>
+                <w:color w:val="A31515"/>
+                <w:sz w:val="14"/>
+                <w:szCs w:val="14"/>
+                <w:lang w:val="en-US"/>
+              </w:rPr>
+              <w:t>"Advert"</w:t>
+            </w:r>
+            <w:r>
+              <w:rPr>
+                <w:rFonts w:ascii="Consolas" w:hAnsi="Consolas" w:cs="Consolas"/>
+                <w:color w:val="000000"/>
+                <w:sz w:val="14"/>
+                <w:szCs w:val="14"/>
+                <w:lang w:val="en-US"/>
+              </w:rPr>
+              <w:t>,</w:t>
+            </w:r>
+          </w:p>
+          <w:p>
+            <w:pPr>
+              <w:autoSpaceDE w:val="0"/>
+              <w:autoSpaceDN w:val="0"/>
+              <w:adjustRightInd w:val="0"/>
+              <w:rPr>
+                <w:rFonts w:ascii="Consolas" w:hAnsi="Consolas" w:cs="Consolas"/>
+                <w:color w:val="000000"/>
+                <w:sz w:val="14"/>
+                <w:szCs w:val="14"/>
+                <w:lang w:val="en-US"/>
+              </w:rPr>
+            </w:pPr>
+            <w:r>
+              <w:rPr>
+                <w:rFonts w:ascii="Consolas" w:hAnsi="Consolas" w:cs="Consolas"/>
+                <w:color w:val="000000"/>
+                <w:sz w:val="14"/>
+                <w:szCs w:val="14"/>
+                <w:lang w:val="en-US"/>
+              </w:rPr>
+              <w:t xml:space="preserve">                                    </w:t>
+            </w:r>
+            <w:r>
+              <w:rPr>
+                <w:rFonts w:ascii="Consolas" w:hAnsi="Consolas" w:cs="Consolas"/>
+                <w:color w:val="0000FF"/>
+                <w:sz w:val="14"/>
+                <w:szCs w:val="14"/>
+                <w:lang w:val="en-US"/>
+              </w:rPr>
+              <w:t>new</w:t>
+            </w:r>
+            <w:r>
+              <w:rPr>
+                <w:rFonts w:ascii="Consolas" w:hAnsi="Consolas" w:cs="Consolas"/>
+                <w:color w:val="000000"/>
+                <w:sz w:val="14"/>
+                <w:szCs w:val="14"/>
+                <w:lang w:val="en-US"/>
+              </w:rPr>
+              <w:t xml:space="preserve"> </w:t>
+            </w:r>
+            <w:proofErr w:type="gramStart"/>
+            <w:r>
+              <w:rPr>
+                <w:rFonts w:ascii="Consolas" w:hAnsi="Consolas" w:cs="Consolas"/>
+                <w:color w:val="000000"/>
+                <w:sz w:val="14"/>
+                <w:szCs w:val="14"/>
+                <w:lang w:val="en-US"/>
+              </w:rPr>
+              <w:t>{ id</w:t>
+            </w:r>
+            <w:proofErr w:type="gramEnd"/>
+            <w:r>
+              <w:rPr>
+                <w:rFonts w:ascii="Consolas" w:hAnsi="Consolas" w:cs="Consolas"/>
+                <w:color w:val="000000"/>
+                <w:sz w:val="14"/>
+                <w:szCs w:val="14"/>
+                <w:lang w:val="en-US"/>
+              </w:rPr>
+              <w:t xml:space="preserve"> = </w:t>
+            </w:r>
+            <w:proofErr w:type="spellStart"/>
+            <w:r>
+              <w:rPr>
+                <w:rFonts w:ascii="Consolas" w:hAnsi="Consolas" w:cs="Consolas"/>
+                <w:color w:val="000000"/>
+                <w:sz w:val="14"/>
+                <w:szCs w:val="14"/>
+                <w:lang w:val="en-US"/>
+              </w:rPr>
+              <w:t>category.Id</w:t>
+            </w:r>
+            <w:proofErr w:type="spellEnd"/>
+            <w:r>
+              <w:rPr>
+                <w:rFonts w:ascii="Consolas" w:hAnsi="Consolas" w:cs="Consolas"/>
+                <w:color w:val="000000"/>
+                <w:sz w:val="14"/>
+                <w:szCs w:val="14"/>
+                <w:lang w:val="en-US"/>
+              </w:rPr>
+              <w:t xml:space="preserve"> })</w:t>
+            </w:r>
+            <w:r>
+              <w:rPr>
+                <w:rFonts w:ascii="Consolas" w:hAnsi="Consolas" w:cs="Consolas"/>
+                <w:color w:val="0000FF"/>
+                <w:sz w:val="14"/>
+                <w:szCs w:val="14"/>
+                <w:lang w:val="en-US"/>
+              </w:rPr>
+              <w:t>"</w:t>
+            </w:r>
+          </w:p>
+          <w:p>
+            <w:pPr>
+              <w:autoSpaceDE w:val="0"/>
+              <w:autoSpaceDN w:val="0"/>
+              <w:adjustRightInd w:val="0"/>
+              <w:rPr>
+                <w:rFonts w:ascii="Consolas" w:hAnsi="Consolas" w:cs="Consolas"/>
+                <w:color w:val="000000"/>
+                <w:sz w:val="14"/>
+                <w:szCs w:val="14"/>
+                <w:lang w:val="en-US"/>
+              </w:rPr>
+            </w:pPr>
+            <w:r>
+              <w:rPr>
+                <w:rFonts w:ascii="Consolas" w:hAnsi="Consolas" w:cs="Consolas"/>
+                <w:color w:val="000000"/>
+                <w:sz w:val="14"/>
+                <w:szCs w:val="14"/>
+                <w:lang w:val="en-US"/>
+              </w:rPr>
+              <w:t xml:space="preserve">                                               </w:t>
+            </w:r>
+            <w:r>
+              <w:rPr>
+                <w:rFonts w:ascii="Consolas" w:hAnsi="Consolas" w:cs="Consolas"/>
+                <w:color w:val="FF0000"/>
+                <w:sz w:val="14"/>
+                <w:szCs w:val="14"/>
+                <w:lang w:val="en-US"/>
+              </w:rPr>
+              <w:t>class</w:t>
+            </w:r>
+            <w:r>
+              <w:rPr>
+                <w:rFonts w:ascii="Consolas" w:hAnsi="Consolas" w:cs="Consolas"/>
+                <w:color w:val="0000FF"/>
+                <w:sz w:val="14"/>
+                <w:szCs w:val="14"/>
+                <w:lang w:val="en-US"/>
+              </w:rPr>
+              <w:t>="font-weight-bold"&gt;</w:t>
+            </w:r>
+            <w:r>
+              <w:rPr>
+                <w:rFonts w:ascii="Consolas" w:hAnsi="Consolas" w:cs="Consolas"/>
+                <w:color w:val="000000"/>
+                <w:sz w:val="14"/>
+                <w:szCs w:val="14"/>
+                <w:highlight w:val="yellow"/>
+                <w:lang w:val="en-US"/>
+              </w:rPr>
+              <w:t>@</w:t>
+            </w:r>
+            <w:proofErr w:type="gramStart"/>
+            <w:r>
+              <w:rPr>
+                <w:rFonts w:ascii="Consolas" w:hAnsi="Consolas" w:cs="Consolas"/>
+                <w:color w:val="000000"/>
+                <w:sz w:val="14"/>
+                <w:szCs w:val="14"/>
+                <w:lang w:val="en-US"/>
+              </w:rPr>
+              <w:t>category.Name</w:t>
+            </w:r>
+            <w:proofErr w:type="gramEnd"/>
+            <w:r>
+              <w:rPr>
+                <w:rFonts w:ascii="Consolas" w:hAnsi="Consolas" w:cs="Consolas"/>
+                <w:color w:val="0000FF"/>
+                <w:sz w:val="14"/>
+                <w:szCs w:val="14"/>
+                <w:lang w:val="en-US"/>
+              </w:rPr>
+              <w:t>&lt;/</w:t>
+            </w:r>
+            <w:r>
+              <w:rPr>
+                <w:rFonts w:ascii="Consolas" w:hAnsi="Consolas" w:cs="Consolas"/>
+                <w:color w:val="800000"/>
+                <w:sz w:val="14"/>
+                <w:szCs w:val="14"/>
+                <w:lang w:val="en-US"/>
+              </w:rPr>
+              <w:t>a</w:t>
+            </w:r>
+            <w:r>
+              <w:rPr>
+                <w:rFonts w:ascii="Consolas" w:hAnsi="Consolas" w:cs="Consolas"/>
+                <w:color w:val="0000FF"/>
+                <w:sz w:val="14"/>
+                <w:szCs w:val="14"/>
+                <w:lang w:val="en-US"/>
+              </w:rPr>
+              <w:t>&gt;</w:t>
+            </w:r>
+          </w:p>
+          <w:p>
+            <w:pPr>
+              <w:autoSpaceDE w:val="0"/>
+              <w:autoSpaceDN w:val="0"/>
+              <w:adjustRightInd w:val="0"/>
+              <w:rPr>
+                <w:rFonts w:ascii="Consolas" w:hAnsi="Consolas" w:cs="Consolas"/>
+                <w:color w:val="000000"/>
+                <w:sz w:val="14"/>
+                <w:szCs w:val="14"/>
+                <w:lang w:val="en-US"/>
+              </w:rPr>
+            </w:pPr>
+          </w:p>
+          <w:p>
+            <w:pPr>
+              <w:autoSpaceDE w:val="0"/>
+              <w:autoSpaceDN w:val="0"/>
+              <w:adjustRightInd w:val="0"/>
+              <w:rPr>
+                <w:rFonts w:ascii="Consolas" w:hAnsi="Consolas" w:cs="Consolas"/>
+                <w:color w:val="000000"/>
+                <w:sz w:val="14"/>
+                <w:szCs w:val="14"/>
+                <w:lang w:val="en-US"/>
+              </w:rPr>
+            </w:pPr>
+            <w:r>
+              <w:rPr>
+                <w:rFonts w:ascii="Consolas" w:hAnsi="Consolas" w:cs="Consolas"/>
+                <w:color w:val="000000"/>
+                <w:sz w:val="14"/>
+                <w:szCs w:val="14"/>
+                <w:lang w:val="en-US"/>
+              </w:rPr>
+              <w:t xml:space="preserve">                                        </w:t>
+            </w:r>
+            <w:r>
+              <w:rPr>
+                <w:rFonts w:ascii="Consolas" w:hAnsi="Consolas" w:cs="Consolas"/>
+                <w:color w:val="0000FF"/>
+                <w:sz w:val="14"/>
+                <w:szCs w:val="14"/>
+                <w:lang w:val="en-US"/>
+              </w:rPr>
+              <w:t>&lt;/</w:t>
+            </w:r>
+            <w:r>
+              <w:rPr>
+                <w:rFonts w:ascii="Consolas" w:hAnsi="Consolas" w:cs="Consolas"/>
+                <w:color w:val="800000"/>
+                <w:sz w:val="14"/>
+                <w:szCs w:val="14"/>
+                <w:lang w:val="en-US"/>
+              </w:rPr>
+              <w:t>td</w:t>
+            </w:r>
+            <w:r>
+              <w:rPr>
+                <w:rFonts w:ascii="Consolas" w:hAnsi="Consolas" w:cs="Consolas"/>
+                <w:color w:val="0000FF"/>
+                <w:sz w:val="14"/>
+                <w:szCs w:val="14"/>
+                <w:lang w:val="en-US"/>
+              </w:rPr>
+              <w:t>&gt;</w:t>
+            </w:r>
+          </w:p>
+          <w:p>
+            <w:pPr>
+              <w:autoSpaceDE w:val="0"/>
+              <w:autoSpaceDN w:val="0"/>
+              <w:adjustRightInd w:val="0"/>
+              <w:rPr>
+                <w:rFonts w:ascii="Consolas" w:hAnsi="Consolas" w:cs="Consolas"/>
+                <w:color w:val="000000"/>
+                <w:sz w:val="14"/>
+                <w:szCs w:val="14"/>
+                <w:lang w:val="en-US"/>
+              </w:rPr>
+            </w:pPr>
+            <w:r>
+              <w:rPr>
+                <w:rFonts w:ascii="Consolas" w:hAnsi="Consolas" w:cs="Consolas"/>
+                <w:color w:val="000000"/>
+                <w:sz w:val="14"/>
+                <w:szCs w:val="14"/>
+                <w:lang w:val="en-US"/>
+              </w:rPr>
+              <w:t xml:space="preserve">                                        </w:t>
+            </w:r>
+            <w:r>
+              <w:rPr>
+                <w:rFonts w:ascii="Consolas" w:hAnsi="Consolas" w:cs="Consolas"/>
+                <w:color w:val="0000FF"/>
+                <w:sz w:val="14"/>
+                <w:szCs w:val="14"/>
+                <w:lang w:val="en-US"/>
+              </w:rPr>
+              <w:t>&lt;</w:t>
+            </w:r>
+            <w:r>
+              <w:rPr>
+                <w:rFonts w:ascii="Consolas" w:hAnsi="Consolas" w:cs="Consolas"/>
+                <w:color w:val="800000"/>
+                <w:sz w:val="14"/>
+                <w:szCs w:val="14"/>
+                <w:lang w:val="en-US"/>
+              </w:rPr>
+              <w:t>td</w:t>
+            </w:r>
+            <w:r>
+              <w:rPr>
+                <w:rFonts w:ascii="Consolas" w:hAnsi="Consolas" w:cs="Consolas"/>
+                <w:color w:val="0000FF"/>
+                <w:sz w:val="14"/>
+                <w:szCs w:val="14"/>
+                <w:lang w:val="en-US"/>
+              </w:rPr>
+              <w:t>&gt;</w:t>
+            </w:r>
+          </w:p>
+          <w:p>
+            <w:pPr>
+              <w:autoSpaceDE w:val="0"/>
+              <w:autoSpaceDN w:val="0"/>
+              <w:adjustRightInd w:val="0"/>
+              <w:rPr>
+                <w:rFonts w:ascii="Consolas" w:hAnsi="Consolas" w:cs="Consolas"/>
+                <w:color w:val="000000"/>
+                <w:sz w:val="14"/>
+                <w:szCs w:val="14"/>
+                <w:lang w:val="en-US"/>
+              </w:rPr>
+            </w:pPr>
+          </w:p>
+          <w:p>
+            <w:pPr>
+              <w:autoSpaceDE w:val="0"/>
+              <w:autoSpaceDN w:val="0"/>
+              <w:adjustRightInd w:val="0"/>
+              <w:rPr>
+                <w:rFonts w:ascii="Consolas" w:hAnsi="Consolas" w:cs="Consolas"/>
+                <w:color w:val="000000"/>
+                <w:sz w:val="14"/>
+                <w:szCs w:val="14"/>
+                <w:lang w:val="en-US"/>
+              </w:rPr>
+            </w:pPr>
+            <w:r>
+              <w:rPr>
+                <w:rFonts w:ascii="Consolas" w:hAnsi="Consolas" w:cs="Consolas"/>
+                <w:color w:val="000000"/>
+                <w:sz w:val="14"/>
+                <w:szCs w:val="14"/>
+                <w:lang w:val="en-US"/>
+              </w:rPr>
+              <w:t xml:space="preserve">                                            </w:t>
+            </w:r>
+            <w:r>
+              <w:rPr>
+                <w:rFonts w:ascii="Consolas" w:hAnsi="Consolas" w:cs="Consolas"/>
+                <w:color w:val="0000FF"/>
+                <w:sz w:val="14"/>
+                <w:szCs w:val="14"/>
+                <w:lang w:val="en-US"/>
+              </w:rPr>
+              <w:t>&lt;</w:t>
+            </w:r>
+            <w:r>
+              <w:rPr>
+                <w:rFonts w:ascii="Consolas" w:hAnsi="Consolas" w:cs="Consolas"/>
+                <w:color w:val="800000"/>
+                <w:sz w:val="14"/>
+                <w:szCs w:val="14"/>
+                <w:lang w:val="en-US"/>
+              </w:rPr>
+              <w:t>button</w:t>
+            </w:r>
+            <w:r>
+              <w:rPr>
+                <w:rFonts w:ascii="Consolas" w:hAnsi="Consolas" w:cs="Consolas"/>
+                <w:color w:val="000000"/>
+                <w:sz w:val="14"/>
+                <w:szCs w:val="14"/>
+                <w:lang w:val="en-US"/>
+              </w:rPr>
+              <w:t xml:space="preserve"> </w:t>
+            </w:r>
+            <w:r>
+              <w:rPr>
+                <w:rFonts w:ascii="Consolas" w:hAnsi="Consolas" w:cs="Consolas"/>
+                <w:color w:val="FF0000"/>
+                <w:sz w:val="14"/>
+                <w:szCs w:val="14"/>
+                <w:lang w:val="en-US"/>
+              </w:rPr>
+              <w:t>type</w:t>
+            </w:r>
+            <w:r>
+              <w:rPr>
+                <w:rFonts w:ascii="Consolas" w:hAnsi="Consolas" w:cs="Consolas"/>
+                <w:color w:val="0000FF"/>
+                <w:sz w:val="14"/>
+                <w:szCs w:val="14"/>
+                <w:lang w:val="en-US"/>
+              </w:rPr>
+              <w:t>="button"</w:t>
+            </w:r>
+            <w:r>
+              <w:rPr>
+                <w:rFonts w:ascii="Consolas" w:hAnsi="Consolas" w:cs="Consolas"/>
+                <w:color w:val="000000"/>
+                <w:sz w:val="14"/>
+                <w:szCs w:val="14"/>
+                <w:lang w:val="en-US"/>
+              </w:rPr>
+              <w:t xml:space="preserve"> </w:t>
+            </w:r>
+            <w:r>
+              <w:rPr>
+                <w:rFonts w:ascii="Consolas" w:hAnsi="Consolas" w:cs="Consolas"/>
+                <w:color w:val="FF0000"/>
+                <w:sz w:val="14"/>
+                <w:szCs w:val="14"/>
+                <w:lang w:val="en-US"/>
+              </w:rPr>
+              <w:t>class</w:t>
+            </w:r>
+            <w:r>
+              <w:rPr>
+                <w:rFonts w:ascii="Consolas" w:hAnsi="Consolas" w:cs="Consolas"/>
+                <w:color w:val="0000FF"/>
+                <w:sz w:val="14"/>
+                <w:szCs w:val="14"/>
+                <w:lang w:val="en-US"/>
+              </w:rPr>
+              <w:t>="</w:t>
+            </w:r>
+            <w:proofErr w:type="spellStart"/>
+            <w:r>
+              <w:rPr>
+                <w:rFonts w:ascii="Consolas" w:hAnsi="Consolas" w:cs="Consolas"/>
+                <w:color w:val="0000FF"/>
+                <w:sz w:val="14"/>
+                <w:szCs w:val="14"/>
+                <w:lang w:val="en-US"/>
+              </w:rPr>
+              <w:t>btn</w:t>
+            </w:r>
+            <w:proofErr w:type="spellEnd"/>
+            <w:r>
+              <w:rPr>
+                <w:rFonts w:ascii="Consolas" w:hAnsi="Consolas" w:cs="Consolas"/>
+                <w:color w:val="0000FF"/>
+                <w:sz w:val="14"/>
+                <w:szCs w:val="14"/>
+                <w:lang w:val="en-US"/>
+              </w:rPr>
+              <w:t xml:space="preserve"> </w:t>
+            </w:r>
+            <w:proofErr w:type="spellStart"/>
+            <w:r>
+              <w:rPr>
+                <w:rFonts w:ascii="Consolas" w:hAnsi="Consolas" w:cs="Consolas"/>
+                <w:color w:val="0000FF"/>
+                <w:sz w:val="14"/>
+                <w:szCs w:val="14"/>
+                <w:lang w:val="en-US"/>
+              </w:rPr>
+              <w:t>btn</w:t>
+            </w:r>
+            <w:proofErr w:type="spellEnd"/>
+            <w:r>
+              <w:rPr>
+                <w:rFonts w:ascii="Consolas" w:hAnsi="Consolas" w:cs="Consolas"/>
+                <w:color w:val="0000FF"/>
+                <w:sz w:val="14"/>
+                <w:szCs w:val="14"/>
+                <w:lang w:val="en-US"/>
+              </w:rPr>
+              <w:t xml:space="preserve">-danger </w:t>
+            </w:r>
+            <w:proofErr w:type="spellStart"/>
+            <w:r>
+              <w:rPr>
+                <w:rFonts w:ascii="Consolas" w:hAnsi="Consolas" w:cs="Consolas"/>
+                <w:color w:val="0000FF"/>
+                <w:sz w:val="14"/>
+                <w:szCs w:val="14"/>
+                <w:lang w:val="en-US"/>
+              </w:rPr>
+              <w:t>btn-sm</w:t>
+            </w:r>
+            <w:proofErr w:type="spellEnd"/>
+            <w:r>
+              <w:rPr>
+                <w:rFonts w:ascii="Consolas" w:hAnsi="Consolas" w:cs="Consolas"/>
+                <w:color w:val="0000FF"/>
+                <w:sz w:val="14"/>
+                <w:szCs w:val="14"/>
+                <w:lang w:val="en-US"/>
+              </w:rPr>
+              <w:t>"</w:t>
+            </w:r>
+          </w:p>
+          <w:p>
+            <w:pPr>
+              <w:autoSpaceDE w:val="0"/>
+              <w:autoSpaceDN w:val="0"/>
+              <w:adjustRightInd w:val="0"/>
+              <w:rPr>
+                <w:rFonts w:ascii="Consolas" w:hAnsi="Consolas" w:cs="Consolas"/>
+                <w:color w:val="000000"/>
+                <w:sz w:val="14"/>
+                <w:szCs w:val="14"/>
+                <w:lang w:val="en-US"/>
+              </w:rPr>
+            </w:pPr>
+            <w:r>
+              <w:rPr>
+                <w:rFonts w:ascii="Consolas" w:hAnsi="Consolas" w:cs="Consolas"/>
+                <w:color w:val="000000"/>
+                <w:sz w:val="14"/>
+                <w:szCs w:val="14"/>
+                <w:lang w:val="en-US"/>
+              </w:rPr>
+              <w:t xml:space="preserve">                                                    </w:t>
+            </w:r>
+            <w:r>
+              <w:rPr>
+                <w:rFonts w:ascii="Consolas" w:hAnsi="Consolas" w:cs="Consolas"/>
+                <w:color w:val="FF0000"/>
+                <w:sz w:val="14"/>
+                <w:szCs w:val="14"/>
+                <w:highlight w:val="yellow"/>
+                <w:lang w:val="en-US"/>
+              </w:rPr>
+              <w:t>onclick</w:t>
+            </w:r>
+            <w:r>
+              <w:rPr>
+                <w:rFonts w:ascii="Consolas" w:hAnsi="Consolas" w:cs="Consolas"/>
+                <w:color w:val="0000FF"/>
+                <w:sz w:val="14"/>
+                <w:szCs w:val="14"/>
+                <w:highlight w:val="yellow"/>
+                <w:lang w:val="en-US"/>
+              </w:rPr>
+              <w:t>="</w:t>
+            </w:r>
+            <w:proofErr w:type="spellStart"/>
+            <w:r>
+              <w:rPr>
+                <w:rFonts w:ascii="Consolas" w:hAnsi="Consolas" w:cs="Consolas"/>
+                <w:color w:val="0000FF"/>
+                <w:sz w:val="14"/>
+                <w:szCs w:val="14"/>
+                <w:highlight w:val="yellow"/>
+                <w:lang w:val="en-US"/>
+              </w:rPr>
+              <w:t>pickCategory</w:t>
+            </w:r>
+            <w:proofErr w:type="spellEnd"/>
+            <w:r>
+              <w:rPr>
+                <w:rFonts w:ascii="Consolas" w:hAnsi="Consolas" w:cs="Consolas"/>
+                <w:color w:val="000000"/>
+                <w:sz w:val="14"/>
+                <w:szCs w:val="14"/>
+                <w:highlight w:val="yellow"/>
+                <w:lang w:val="en-US"/>
+              </w:rPr>
+              <w:t>(</w:t>
+            </w:r>
+            <w:r>
+              <w:rPr>
+                <w:rFonts w:ascii="Consolas" w:hAnsi="Consolas" w:cs="Consolas"/>
+                <w:color w:val="A31515"/>
+                <w:sz w:val="14"/>
+                <w:szCs w:val="14"/>
+                <w:highlight w:val="yellow"/>
+                <w:lang w:val="en-US"/>
+              </w:rPr>
+              <w:t>'</w:t>
+            </w:r>
+            <w:r>
+              <w:rPr>
+                <w:rFonts w:ascii="Consolas" w:hAnsi="Consolas" w:cs="Consolas"/>
+                <w:color w:val="000000"/>
+                <w:sz w:val="14"/>
+                <w:szCs w:val="14"/>
+                <w:highlight w:val="yellow"/>
+                <w:lang w:val="en-US"/>
+              </w:rPr>
+              <w:t>@</w:t>
+            </w:r>
+            <w:proofErr w:type="spellStart"/>
+            <w:r>
+              <w:rPr>
+                <w:rFonts w:ascii="Consolas" w:hAnsi="Consolas" w:cs="Consolas"/>
+                <w:color w:val="000000"/>
+                <w:sz w:val="14"/>
+                <w:szCs w:val="14"/>
+                <w:highlight w:val="yellow"/>
+                <w:lang w:val="en-US"/>
+              </w:rPr>
+              <w:t>category.Id</w:t>
+            </w:r>
+            <w:proofErr w:type="gramStart"/>
+            <w:r>
+              <w:rPr>
+                <w:rFonts w:ascii="Consolas" w:hAnsi="Consolas" w:cs="Consolas"/>
+                <w:color w:val="A31515"/>
+                <w:sz w:val="14"/>
+                <w:szCs w:val="14"/>
+                <w:highlight w:val="yellow"/>
+                <w:lang w:val="en-US"/>
+              </w:rPr>
+              <w:t>'</w:t>
+            </w:r>
+            <w:r>
+              <w:rPr>
+                <w:rFonts w:ascii="Consolas" w:hAnsi="Consolas" w:cs="Consolas"/>
+                <w:color w:val="000000"/>
+                <w:sz w:val="14"/>
+                <w:szCs w:val="14"/>
+                <w:highlight w:val="yellow"/>
+                <w:lang w:val="en-US"/>
+              </w:rPr>
+              <w:t>,</w:t>
+            </w:r>
+            <w:r>
+              <w:rPr>
+                <w:rFonts w:ascii="Consolas" w:hAnsi="Consolas" w:cs="Consolas"/>
+                <w:color w:val="A31515"/>
+                <w:sz w:val="14"/>
+                <w:szCs w:val="14"/>
+                <w:highlight w:val="yellow"/>
+                <w:lang w:val="en-US"/>
+              </w:rPr>
+              <w:t>'</w:t>
+            </w:r>
+            <w:r>
+              <w:rPr>
+                <w:rFonts w:ascii="Consolas" w:hAnsi="Consolas" w:cs="Consolas"/>
+                <w:color w:val="000000"/>
+                <w:sz w:val="14"/>
+                <w:szCs w:val="14"/>
+                <w:highlight w:val="yellow"/>
+                <w:lang w:val="en-US"/>
+              </w:rPr>
+              <w:t>@category.Name</w:t>
+            </w:r>
+            <w:proofErr w:type="gramEnd"/>
+            <w:r>
+              <w:rPr>
+                <w:rFonts w:ascii="Consolas" w:hAnsi="Consolas" w:cs="Consolas"/>
+                <w:color w:val="A31515"/>
+                <w:sz w:val="14"/>
+                <w:szCs w:val="14"/>
+                <w:highlight w:val="yellow"/>
+                <w:lang w:val="en-US"/>
+              </w:rPr>
+              <w:t>'</w:t>
+            </w:r>
+            <w:r>
+              <w:rPr>
+                <w:rFonts w:ascii="Consolas" w:hAnsi="Consolas" w:cs="Consolas"/>
+                <w:color w:val="000000"/>
+                <w:sz w:val="14"/>
+                <w:szCs w:val="14"/>
+                <w:highlight w:val="yellow"/>
+                <w:lang w:val="en-US"/>
+              </w:rPr>
+              <w:t>,</w:t>
+            </w:r>
+            <w:r>
+              <w:rPr>
+                <w:rFonts w:ascii="Consolas" w:hAnsi="Consolas" w:cs="Consolas"/>
+                <w:color w:val="0000FF"/>
+                <w:sz w:val="14"/>
+                <w:szCs w:val="14"/>
+                <w:highlight w:val="yellow"/>
+                <w:lang w:val="en-US"/>
+              </w:rPr>
+              <w:t>this</w:t>
+            </w:r>
+            <w:proofErr w:type="spellEnd"/>
+            <w:r>
+              <w:rPr>
+                <w:rFonts w:ascii="Consolas" w:hAnsi="Consolas" w:cs="Consolas"/>
+                <w:color w:val="000000"/>
+                <w:sz w:val="14"/>
+                <w:szCs w:val="14"/>
+                <w:highlight w:val="yellow"/>
+                <w:lang w:val="en-US"/>
+              </w:rPr>
+              <w:t>)</w:t>
+            </w:r>
+            <w:r>
+              <w:rPr>
+                <w:rFonts w:ascii="Consolas" w:hAnsi="Consolas" w:cs="Consolas"/>
+                <w:color w:val="0000FF"/>
+                <w:sz w:val="14"/>
+                <w:szCs w:val="14"/>
+                <w:highlight w:val="yellow"/>
+                <w:lang w:val="en-US"/>
+              </w:rPr>
+              <w:t>"&gt;</w:t>
+            </w:r>
+          </w:p>
+          <w:p>
+            <w:pPr>
+              <w:autoSpaceDE w:val="0"/>
+              <w:autoSpaceDN w:val="0"/>
+              <w:adjustRightInd w:val="0"/>
+              <w:rPr>
+                <w:rFonts w:ascii="Consolas" w:hAnsi="Consolas" w:cs="Consolas"/>
+                <w:color w:val="000000"/>
+                <w:sz w:val="14"/>
+                <w:szCs w:val="14"/>
+                <w:lang w:val="en-US"/>
+              </w:rPr>
+            </w:pPr>
+            <w:r>
+              <w:rPr>
+                <w:rFonts w:ascii="Consolas" w:hAnsi="Consolas" w:cs="Consolas"/>
+                <w:color w:val="000000"/>
+                <w:sz w:val="14"/>
+                <w:szCs w:val="14"/>
+                <w:lang w:val="en-US"/>
+              </w:rPr>
+              <w:t xml:space="preserve">                                                </w:t>
+            </w:r>
+            <w:proofErr w:type="spellStart"/>
+            <w:r>
+              <w:rPr>
+                <w:rFonts w:ascii="Consolas" w:hAnsi="Consolas" w:cs="Consolas"/>
+                <w:color w:val="000000"/>
+                <w:sz w:val="14"/>
+                <w:szCs w:val="14"/>
+                <w:lang w:val="en-US"/>
+              </w:rPr>
+              <w:t>Wybierz</w:t>
+            </w:r>
+            <w:proofErr w:type="spellEnd"/>
+          </w:p>
+          <w:p>
+            <w:pPr>
+              <w:autoSpaceDE w:val="0"/>
+              <w:autoSpaceDN w:val="0"/>
+              <w:adjustRightInd w:val="0"/>
+              <w:rPr>
+                <w:rFonts w:ascii="Consolas" w:hAnsi="Consolas" w:cs="Consolas"/>
+                <w:color w:val="000000"/>
+                <w:sz w:val="14"/>
+                <w:szCs w:val="14"/>
+                <w:lang w:val="en-US"/>
+              </w:rPr>
+            </w:pPr>
+            <w:r>
+              <w:rPr>
+                <w:rFonts w:ascii="Consolas" w:hAnsi="Consolas" w:cs="Consolas"/>
+                <w:color w:val="000000"/>
+                <w:sz w:val="14"/>
+                <w:szCs w:val="14"/>
+                <w:lang w:val="en-US"/>
+              </w:rPr>
+              <w:t xml:space="preserve">                                            </w:t>
+            </w:r>
+            <w:r>
+              <w:rPr>
+                <w:rFonts w:ascii="Consolas" w:hAnsi="Consolas" w:cs="Consolas"/>
+                <w:color w:val="0000FF"/>
+                <w:sz w:val="14"/>
+                <w:szCs w:val="14"/>
+                <w:lang w:val="en-US"/>
+              </w:rPr>
+              <w:t>&lt;/</w:t>
+            </w:r>
+            <w:r>
+              <w:rPr>
+                <w:rFonts w:ascii="Consolas" w:hAnsi="Consolas" w:cs="Consolas"/>
+                <w:color w:val="800000"/>
+                <w:sz w:val="14"/>
+                <w:szCs w:val="14"/>
+                <w:lang w:val="en-US"/>
+              </w:rPr>
+              <w:t>button</w:t>
+            </w:r>
+            <w:r>
+              <w:rPr>
+                <w:rFonts w:ascii="Consolas" w:hAnsi="Consolas" w:cs="Consolas"/>
+                <w:color w:val="0000FF"/>
+                <w:sz w:val="14"/>
+                <w:szCs w:val="14"/>
+                <w:lang w:val="en-US"/>
+              </w:rPr>
+              <w:t>&gt;</w:t>
+            </w:r>
+          </w:p>
+          <w:p>
+            <w:pPr>
+              <w:autoSpaceDE w:val="0"/>
+              <w:autoSpaceDN w:val="0"/>
+              <w:adjustRightInd w:val="0"/>
+              <w:rPr>
+                <w:rFonts w:ascii="Consolas" w:hAnsi="Consolas" w:cs="Consolas"/>
+                <w:color w:val="000000"/>
+                <w:sz w:val="14"/>
+                <w:szCs w:val="14"/>
+                <w:lang w:val="en-US"/>
+              </w:rPr>
+            </w:pPr>
+            <w:r>
+              <w:rPr>
+                <w:rFonts w:ascii="Consolas" w:hAnsi="Consolas" w:cs="Consolas"/>
+                <w:color w:val="000000"/>
+                <w:sz w:val="14"/>
+                <w:szCs w:val="14"/>
+                <w:lang w:val="en-US"/>
+              </w:rPr>
+              <w:t xml:space="preserve">                                        </w:t>
+            </w:r>
+            <w:r>
+              <w:rPr>
+                <w:rFonts w:ascii="Consolas" w:hAnsi="Consolas" w:cs="Consolas"/>
+                <w:color w:val="0000FF"/>
+                <w:sz w:val="14"/>
+                <w:szCs w:val="14"/>
+                <w:lang w:val="en-US"/>
+              </w:rPr>
+              <w:t>&lt;/</w:t>
+            </w:r>
+            <w:r>
+              <w:rPr>
+                <w:rFonts w:ascii="Consolas" w:hAnsi="Consolas" w:cs="Consolas"/>
+                <w:color w:val="800000"/>
+                <w:sz w:val="14"/>
+                <w:szCs w:val="14"/>
+                <w:lang w:val="en-US"/>
+              </w:rPr>
+              <w:t>td</w:t>
+            </w:r>
+            <w:r>
+              <w:rPr>
+                <w:rFonts w:ascii="Consolas" w:hAnsi="Consolas" w:cs="Consolas"/>
+                <w:color w:val="0000FF"/>
+                <w:sz w:val="14"/>
+                <w:szCs w:val="14"/>
+                <w:lang w:val="en-US"/>
+              </w:rPr>
+              <w:t>&gt;</w:t>
+            </w:r>
+          </w:p>
+          <w:p>
+            <w:pPr>
+              <w:autoSpaceDE w:val="0"/>
+              <w:autoSpaceDN w:val="0"/>
+              <w:adjustRightInd w:val="0"/>
+              <w:rPr>
+                <w:rFonts w:ascii="Consolas" w:hAnsi="Consolas" w:cs="Consolas"/>
+                <w:color w:val="000000"/>
+                <w:sz w:val="14"/>
+                <w:szCs w:val="14"/>
+                <w:lang w:val="en-US"/>
+              </w:rPr>
+            </w:pPr>
+            <w:r>
+              <w:rPr>
+                <w:rFonts w:ascii="Consolas" w:hAnsi="Consolas" w:cs="Consolas"/>
+                <w:color w:val="000000"/>
+                <w:sz w:val="14"/>
+                <w:szCs w:val="14"/>
+                <w:lang w:val="en-US"/>
+              </w:rPr>
+              <w:t xml:space="preserve">                                    </w:t>
+            </w:r>
+            <w:r>
+              <w:rPr>
+                <w:rFonts w:ascii="Consolas" w:hAnsi="Consolas" w:cs="Consolas"/>
+                <w:color w:val="0000FF"/>
+                <w:sz w:val="14"/>
+                <w:szCs w:val="14"/>
+                <w:lang w:val="en-US"/>
+              </w:rPr>
+              <w:t>&lt;/</w:t>
+            </w:r>
+            <w:r>
+              <w:rPr>
+                <w:rFonts w:ascii="Consolas" w:hAnsi="Consolas" w:cs="Consolas"/>
+                <w:color w:val="800000"/>
+                <w:sz w:val="14"/>
+                <w:szCs w:val="14"/>
+                <w:lang w:val="en-US"/>
+              </w:rPr>
+              <w:t>tr</w:t>
+            </w:r>
+            <w:r>
+              <w:rPr>
+                <w:rFonts w:ascii="Consolas" w:hAnsi="Consolas" w:cs="Consolas"/>
+                <w:color w:val="0000FF"/>
+                <w:sz w:val="14"/>
+                <w:szCs w:val="14"/>
+                <w:lang w:val="en-US"/>
+              </w:rPr>
+              <w:t>&gt;</w:t>
+            </w:r>
+          </w:p>
+          <w:p>
+            <w:pPr>
+              <w:autoSpaceDE w:val="0"/>
+              <w:autoSpaceDN w:val="0"/>
+              <w:adjustRightInd w:val="0"/>
+              <w:rPr>
+                <w:rFonts w:ascii="Consolas" w:hAnsi="Consolas" w:cs="Consolas"/>
+                <w:color w:val="000000"/>
+                <w:sz w:val="14"/>
+                <w:szCs w:val="14"/>
+                <w:lang w:val="en-US"/>
+              </w:rPr>
+            </w:pPr>
+            <w:r>
+              <w:rPr>
+                <w:rFonts w:ascii="Consolas" w:hAnsi="Consolas" w:cs="Consolas"/>
+                <w:color w:val="000000"/>
+                <w:sz w:val="14"/>
+                <w:szCs w:val="14"/>
+                <w:lang w:val="en-US"/>
+              </w:rPr>
+              <w:t xml:space="preserve">                                }</w:t>
+            </w:r>
+          </w:p>
+          <w:p>
+            <w:pPr>
+              <w:autoSpaceDE w:val="0"/>
+              <w:autoSpaceDN w:val="0"/>
+              <w:adjustRightInd w:val="0"/>
+              <w:rPr>
+                <w:rFonts w:ascii="Consolas" w:hAnsi="Consolas" w:cs="Consolas"/>
+                <w:color w:val="000000"/>
+                <w:sz w:val="14"/>
+                <w:szCs w:val="14"/>
+                <w:lang w:val="en-US"/>
+              </w:rPr>
+            </w:pPr>
+          </w:p>
+          <w:p>
+            <w:pPr>
+              <w:autoSpaceDE w:val="0"/>
+              <w:autoSpaceDN w:val="0"/>
+              <w:adjustRightInd w:val="0"/>
+              <w:rPr>
+                <w:rFonts w:ascii="Consolas" w:hAnsi="Consolas" w:cs="Consolas"/>
+                <w:color w:val="000000"/>
+                <w:sz w:val="14"/>
+                <w:szCs w:val="14"/>
+                <w:lang w:val="en-US"/>
+              </w:rPr>
+            </w:pPr>
+            <w:r>
+              <w:rPr>
+                <w:rFonts w:ascii="Consolas" w:hAnsi="Consolas" w:cs="Consolas"/>
+                <w:color w:val="000000"/>
+                <w:sz w:val="14"/>
+                <w:szCs w:val="14"/>
+                <w:lang w:val="en-US"/>
+              </w:rPr>
+              <w:t xml:space="preserve">                            }</w:t>
+            </w:r>
+          </w:p>
+          <w:p>
+            <w:pPr>
+              <w:autoSpaceDE w:val="0"/>
+              <w:autoSpaceDN w:val="0"/>
+              <w:adjustRightInd w:val="0"/>
+              <w:rPr>
+                <w:rFonts w:ascii="Consolas" w:hAnsi="Consolas" w:cs="Consolas"/>
+                <w:color w:val="000000"/>
+                <w:sz w:val="14"/>
+                <w:szCs w:val="14"/>
+                <w:lang w:val="en-US"/>
+              </w:rPr>
+            </w:pPr>
+            <w:r>
+              <w:rPr>
+                <w:rFonts w:ascii="Consolas" w:hAnsi="Consolas" w:cs="Consolas"/>
+                <w:color w:val="000000"/>
+                <w:sz w:val="14"/>
+                <w:szCs w:val="14"/>
+                <w:lang w:val="en-US"/>
+              </w:rPr>
+              <w:t xml:space="preserve">                            </w:t>
+            </w:r>
+            <w:r>
+              <w:rPr>
+                <w:rFonts w:ascii="Consolas" w:hAnsi="Consolas" w:cs="Consolas"/>
+                <w:color w:val="0000FF"/>
+                <w:sz w:val="14"/>
+                <w:szCs w:val="14"/>
+                <w:lang w:val="en-US"/>
+              </w:rPr>
+              <w:t>else</w:t>
+            </w:r>
+          </w:p>
+          <w:p>
+            <w:pPr>
+              <w:autoSpaceDE w:val="0"/>
+              <w:autoSpaceDN w:val="0"/>
+              <w:adjustRightInd w:val="0"/>
+              <w:rPr>
+                <w:rFonts w:ascii="Consolas" w:hAnsi="Consolas" w:cs="Consolas"/>
+                <w:color w:val="000000"/>
+                <w:sz w:val="14"/>
+                <w:szCs w:val="14"/>
+                <w:lang w:val="en-US"/>
+              </w:rPr>
+            </w:pPr>
+            <w:r>
+              <w:rPr>
+                <w:rFonts w:ascii="Consolas" w:hAnsi="Consolas" w:cs="Consolas"/>
+                <w:color w:val="000000"/>
+                <w:sz w:val="14"/>
+                <w:szCs w:val="14"/>
+                <w:lang w:val="en-US"/>
+              </w:rPr>
+              <w:t xml:space="preserve">                            {</w:t>
+            </w:r>
+          </w:p>
+          <w:p>
+            <w:pPr>
+              <w:autoSpaceDE w:val="0"/>
+              <w:autoSpaceDN w:val="0"/>
+              <w:adjustRightInd w:val="0"/>
+              <w:rPr>
+                <w:rFonts w:ascii="Consolas" w:hAnsi="Consolas" w:cs="Consolas"/>
+                <w:color w:val="000000"/>
+                <w:sz w:val="14"/>
+                <w:szCs w:val="14"/>
+                <w:lang w:val="en-US"/>
+              </w:rPr>
+            </w:pPr>
+            <w:r>
+              <w:rPr>
+                <w:rFonts w:ascii="Consolas" w:hAnsi="Consolas" w:cs="Consolas"/>
+                <w:color w:val="000000"/>
+                <w:sz w:val="14"/>
+                <w:szCs w:val="14"/>
+                <w:lang w:val="en-US"/>
+              </w:rPr>
+              <w:t xml:space="preserve">                                </w:t>
+            </w:r>
+            <w:r>
+              <w:rPr>
+                <w:rFonts w:ascii="Consolas" w:hAnsi="Consolas" w:cs="Consolas"/>
+                <w:color w:val="0000FF"/>
+                <w:sz w:val="14"/>
+                <w:szCs w:val="14"/>
+                <w:lang w:val="en-US"/>
+              </w:rPr>
+              <w:t>&lt;</w:t>
+            </w:r>
+            <w:r>
+              <w:rPr>
+                <w:rFonts w:ascii="Consolas" w:hAnsi="Consolas" w:cs="Consolas"/>
+                <w:color w:val="800000"/>
+                <w:sz w:val="14"/>
+                <w:szCs w:val="14"/>
+                <w:lang w:val="en-US"/>
+              </w:rPr>
+              <w:t>tr</w:t>
+            </w:r>
+            <w:r>
+              <w:rPr>
+                <w:rFonts w:ascii="Consolas" w:hAnsi="Consolas" w:cs="Consolas"/>
+                <w:color w:val="0000FF"/>
+                <w:sz w:val="14"/>
+                <w:szCs w:val="14"/>
+                <w:lang w:val="en-US"/>
+              </w:rPr>
+              <w:t>&gt;</w:t>
+            </w:r>
+          </w:p>
+          <w:p>
+            <w:pPr>
+              <w:autoSpaceDE w:val="0"/>
+              <w:autoSpaceDN w:val="0"/>
+              <w:adjustRightInd w:val="0"/>
+              <w:rPr>
+                <w:rFonts w:ascii="Consolas" w:hAnsi="Consolas" w:cs="Consolas"/>
+                <w:color w:val="000000"/>
+                <w:sz w:val="14"/>
+                <w:szCs w:val="14"/>
+                <w:lang w:val="en-US"/>
+              </w:rPr>
+            </w:pPr>
+            <w:r>
+              <w:rPr>
+                <w:rFonts w:ascii="Consolas" w:hAnsi="Consolas" w:cs="Consolas"/>
+                <w:color w:val="000000"/>
+                <w:sz w:val="14"/>
+                <w:szCs w:val="14"/>
+                <w:lang w:val="en-US"/>
+              </w:rPr>
+              <w:t xml:space="preserve">                                    </w:t>
+            </w:r>
+            <w:r>
+              <w:rPr>
+                <w:rFonts w:ascii="Consolas" w:hAnsi="Consolas" w:cs="Consolas"/>
+                <w:color w:val="0000FF"/>
+                <w:sz w:val="14"/>
+                <w:szCs w:val="14"/>
+                <w:lang w:val="en-US"/>
+              </w:rPr>
+              <w:t>&lt;</w:t>
+            </w:r>
+            <w:r>
+              <w:rPr>
+                <w:rFonts w:ascii="Consolas" w:hAnsi="Consolas" w:cs="Consolas"/>
+                <w:color w:val="800000"/>
+                <w:sz w:val="14"/>
+                <w:szCs w:val="14"/>
+                <w:lang w:val="en-US"/>
+              </w:rPr>
+              <w:t>td</w:t>
+            </w:r>
+            <w:r>
+              <w:rPr>
+                <w:rFonts w:ascii="Consolas" w:hAnsi="Consolas" w:cs="Consolas"/>
+                <w:color w:val="000000"/>
+                <w:sz w:val="14"/>
+                <w:szCs w:val="14"/>
+                <w:lang w:val="en-US"/>
+              </w:rPr>
+              <w:t xml:space="preserve"> </w:t>
+            </w:r>
+            <w:proofErr w:type="spellStart"/>
+            <w:r>
+              <w:rPr>
+                <w:rFonts w:ascii="Consolas" w:hAnsi="Consolas" w:cs="Consolas"/>
+                <w:color w:val="FF0000"/>
+                <w:sz w:val="14"/>
+                <w:szCs w:val="14"/>
+                <w:lang w:val="en-US"/>
+              </w:rPr>
+              <w:t>colspan</w:t>
+            </w:r>
+            <w:proofErr w:type="spellEnd"/>
+            <w:r>
+              <w:rPr>
+                <w:rFonts w:ascii="Consolas" w:hAnsi="Consolas" w:cs="Consolas"/>
+                <w:color w:val="0000FF"/>
+                <w:sz w:val="14"/>
+                <w:szCs w:val="14"/>
+                <w:lang w:val="en-US"/>
+              </w:rPr>
+              <w:t>="5"</w:t>
+            </w:r>
+            <w:r>
+              <w:rPr>
+                <w:rFonts w:ascii="Consolas" w:hAnsi="Consolas" w:cs="Consolas"/>
+                <w:color w:val="000000"/>
+                <w:sz w:val="14"/>
+                <w:szCs w:val="14"/>
+                <w:lang w:val="en-US"/>
+              </w:rPr>
+              <w:t xml:space="preserve"> </w:t>
+            </w:r>
+            <w:r>
+              <w:rPr>
+                <w:rFonts w:ascii="Consolas" w:hAnsi="Consolas" w:cs="Consolas"/>
+                <w:color w:val="FF0000"/>
+                <w:sz w:val="14"/>
+                <w:szCs w:val="14"/>
+                <w:lang w:val="en-US"/>
+              </w:rPr>
+              <w:t>class</w:t>
+            </w:r>
+            <w:r>
+              <w:rPr>
+                <w:rFonts w:ascii="Consolas" w:hAnsi="Consolas" w:cs="Consolas"/>
+                <w:color w:val="0000FF"/>
+                <w:sz w:val="14"/>
+                <w:szCs w:val="14"/>
+                <w:lang w:val="en-US"/>
+              </w:rPr>
+              <w:t>="text-center"&gt;</w:t>
+            </w:r>
+          </w:p>
+          <w:p>
+            <w:pPr>
+              <w:autoSpaceDE w:val="0"/>
+              <w:autoSpaceDN w:val="0"/>
+              <w:adjustRightInd w:val="0"/>
+              <w:rPr>
+                <w:rFonts w:ascii="Consolas" w:hAnsi="Consolas" w:cs="Consolas"/>
+                <w:color w:val="000000"/>
+                <w:sz w:val="14"/>
+                <w:szCs w:val="14"/>
+                <w:lang w:val="pl-PL"/>
+              </w:rPr>
+            </w:pPr>
+            <w:r>
+              <w:rPr>
+                <w:rFonts w:ascii="Consolas" w:hAnsi="Consolas" w:cs="Consolas"/>
+                <w:color w:val="000000"/>
+                <w:sz w:val="14"/>
+                <w:szCs w:val="14"/>
+                <w:lang w:val="en-US"/>
+              </w:rPr>
+              <w:t xml:space="preserve">                                        </w:t>
+            </w:r>
+            <w:r>
+              <w:rPr>
+                <w:rFonts w:ascii="Consolas" w:hAnsi="Consolas" w:cs="Consolas"/>
+                <w:color w:val="000000"/>
+                <w:sz w:val="14"/>
+                <w:szCs w:val="14"/>
+                <w:lang w:val="pl-PL"/>
+              </w:rPr>
+              <w:t>Brak kategorii</w:t>
+            </w:r>
+          </w:p>
+          <w:p>
+            <w:pPr>
+              <w:autoSpaceDE w:val="0"/>
+              <w:autoSpaceDN w:val="0"/>
+              <w:adjustRightInd w:val="0"/>
+              <w:rPr>
+                <w:rFonts w:ascii="Consolas" w:hAnsi="Consolas" w:cs="Consolas"/>
+                <w:color w:val="000000"/>
+                <w:sz w:val="14"/>
+                <w:szCs w:val="14"/>
+                <w:lang w:val="pl-PL"/>
+              </w:rPr>
+            </w:pPr>
+            <w:r>
+              <w:rPr>
+                <w:rFonts w:ascii="Consolas" w:hAnsi="Consolas" w:cs="Consolas"/>
+                <w:color w:val="000000"/>
+                <w:sz w:val="14"/>
+                <w:szCs w:val="14"/>
+                <w:lang w:val="pl-PL"/>
+              </w:rPr>
+              <w:t xml:space="preserve">                                    </w:t>
+            </w:r>
+            <w:r>
+              <w:rPr>
+                <w:rFonts w:ascii="Consolas" w:hAnsi="Consolas" w:cs="Consolas"/>
+                <w:color w:val="0000FF"/>
+                <w:sz w:val="14"/>
+                <w:szCs w:val="14"/>
+                <w:lang w:val="pl-PL"/>
+              </w:rPr>
+              <w:t>&lt;/</w:t>
+            </w:r>
+            <w:proofErr w:type="spellStart"/>
+            <w:r>
+              <w:rPr>
+                <w:rFonts w:ascii="Consolas" w:hAnsi="Consolas" w:cs="Consolas"/>
+                <w:color w:val="800000"/>
+                <w:sz w:val="14"/>
+                <w:szCs w:val="14"/>
+                <w:lang w:val="pl-PL"/>
+              </w:rPr>
+              <w:t>td</w:t>
+            </w:r>
+            <w:proofErr w:type="spellEnd"/>
+            <w:r>
+              <w:rPr>
+                <w:rFonts w:ascii="Consolas" w:hAnsi="Consolas" w:cs="Consolas"/>
+                <w:color w:val="0000FF"/>
+                <w:sz w:val="14"/>
+                <w:szCs w:val="14"/>
+                <w:lang w:val="pl-PL"/>
+              </w:rPr>
+              <w:t>&gt;</w:t>
+            </w:r>
+          </w:p>
+          <w:p>
+            <w:pPr>
+              <w:autoSpaceDE w:val="0"/>
+              <w:autoSpaceDN w:val="0"/>
+              <w:adjustRightInd w:val="0"/>
+              <w:rPr>
+                <w:rFonts w:ascii="Consolas" w:hAnsi="Consolas" w:cs="Consolas"/>
+                <w:color w:val="000000"/>
+                <w:sz w:val="14"/>
+                <w:szCs w:val="14"/>
+                <w:lang w:val="pl-PL"/>
+              </w:rPr>
+            </w:pPr>
+            <w:r>
+              <w:rPr>
+                <w:rFonts w:ascii="Consolas" w:hAnsi="Consolas" w:cs="Consolas"/>
+                <w:color w:val="000000"/>
+                <w:sz w:val="14"/>
+                <w:szCs w:val="14"/>
+                <w:lang w:val="pl-PL"/>
+              </w:rPr>
+              <w:t xml:space="preserve">                                </w:t>
+            </w:r>
+            <w:r>
+              <w:rPr>
+                <w:rFonts w:ascii="Consolas" w:hAnsi="Consolas" w:cs="Consolas"/>
+                <w:color w:val="0000FF"/>
+                <w:sz w:val="14"/>
+                <w:szCs w:val="14"/>
+                <w:lang w:val="pl-PL"/>
+              </w:rPr>
+              <w:t>&lt;/</w:t>
+            </w:r>
+            <w:proofErr w:type="spellStart"/>
+            <w:r>
+              <w:rPr>
+                <w:rFonts w:ascii="Consolas" w:hAnsi="Consolas" w:cs="Consolas"/>
+                <w:color w:val="800000"/>
+                <w:sz w:val="14"/>
+                <w:szCs w:val="14"/>
+                <w:lang w:val="pl-PL"/>
+              </w:rPr>
+              <w:t>tr</w:t>
+            </w:r>
+            <w:proofErr w:type="spellEnd"/>
+            <w:r>
+              <w:rPr>
+                <w:rFonts w:ascii="Consolas" w:hAnsi="Consolas" w:cs="Consolas"/>
+                <w:color w:val="0000FF"/>
+                <w:sz w:val="14"/>
+                <w:szCs w:val="14"/>
+                <w:lang w:val="pl-PL"/>
+              </w:rPr>
+              <w:t>&gt;</w:t>
+            </w:r>
+          </w:p>
+          <w:p>
+            <w:pPr>
+              <w:autoSpaceDE w:val="0"/>
+              <w:autoSpaceDN w:val="0"/>
+              <w:adjustRightInd w:val="0"/>
+              <w:rPr>
+                <w:rFonts w:ascii="Consolas" w:hAnsi="Consolas" w:cs="Consolas"/>
+                <w:color w:val="000000"/>
+                <w:sz w:val="14"/>
+                <w:szCs w:val="14"/>
+                <w:lang w:val="pl-PL"/>
+              </w:rPr>
+            </w:pPr>
+            <w:r>
+              <w:rPr>
+                <w:rFonts w:ascii="Consolas" w:hAnsi="Consolas" w:cs="Consolas"/>
+                <w:color w:val="000000"/>
+                <w:sz w:val="14"/>
+                <w:szCs w:val="14"/>
+                <w:lang w:val="pl-PL"/>
+              </w:rPr>
+              <w:t xml:space="preserve">                            }</w:t>
+            </w:r>
+          </w:p>
+          <w:p>
+            <w:pPr>
+              <w:autoSpaceDE w:val="0"/>
+              <w:autoSpaceDN w:val="0"/>
+              <w:adjustRightInd w:val="0"/>
+              <w:rPr>
+                <w:rFonts w:ascii="Consolas" w:hAnsi="Consolas" w:cs="Consolas"/>
+                <w:color w:val="000000"/>
+                <w:sz w:val="14"/>
+                <w:szCs w:val="14"/>
+                <w:lang w:val="pl-PL"/>
+              </w:rPr>
+            </w:pPr>
+          </w:p>
+          <w:p>
+            <w:pPr>
+              <w:autoSpaceDE w:val="0"/>
+              <w:autoSpaceDN w:val="0"/>
+              <w:adjustRightInd w:val="0"/>
+              <w:rPr>
+                <w:rFonts w:ascii="Consolas" w:hAnsi="Consolas" w:cs="Consolas"/>
+                <w:color w:val="000000"/>
+                <w:sz w:val="14"/>
+                <w:szCs w:val="14"/>
+                <w:lang w:val="pl-PL"/>
+              </w:rPr>
+            </w:pPr>
+          </w:p>
+          <w:p>
+            <w:pPr>
+              <w:autoSpaceDE w:val="0"/>
+              <w:autoSpaceDN w:val="0"/>
+              <w:adjustRightInd w:val="0"/>
+              <w:rPr>
+                <w:rFonts w:ascii="Consolas" w:hAnsi="Consolas" w:cs="Consolas"/>
+                <w:color w:val="000000"/>
+                <w:sz w:val="14"/>
+                <w:szCs w:val="14"/>
+                <w:lang w:val="pl-PL"/>
+              </w:rPr>
+            </w:pPr>
+            <w:r>
+              <w:rPr>
+                <w:rFonts w:ascii="Consolas" w:hAnsi="Consolas" w:cs="Consolas"/>
+                <w:color w:val="000000"/>
+                <w:sz w:val="14"/>
+                <w:szCs w:val="14"/>
+                <w:lang w:val="pl-PL"/>
+              </w:rPr>
+              <w:t xml:space="preserve">                        </w:t>
+            </w:r>
+            <w:r>
+              <w:rPr>
+                <w:rFonts w:ascii="Consolas" w:hAnsi="Consolas" w:cs="Consolas"/>
+                <w:color w:val="0000FF"/>
+                <w:sz w:val="14"/>
+                <w:szCs w:val="14"/>
+                <w:lang w:val="pl-PL"/>
+              </w:rPr>
+              <w:t>&lt;/</w:t>
+            </w:r>
+            <w:proofErr w:type="spellStart"/>
+            <w:r>
+              <w:rPr>
+                <w:rFonts w:ascii="Consolas" w:hAnsi="Consolas" w:cs="Consolas"/>
+                <w:color w:val="800000"/>
+                <w:sz w:val="14"/>
+                <w:szCs w:val="14"/>
+                <w:lang w:val="pl-PL"/>
+              </w:rPr>
+              <w:t>tbody</w:t>
+            </w:r>
+            <w:proofErr w:type="spellEnd"/>
+            <w:r>
+              <w:rPr>
+                <w:rFonts w:ascii="Consolas" w:hAnsi="Consolas" w:cs="Consolas"/>
+                <w:color w:val="0000FF"/>
+                <w:sz w:val="14"/>
+                <w:szCs w:val="14"/>
+                <w:lang w:val="pl-PL"/>
+              </w:rPr>
+              <w:t>&gt;</w:t>
+            </w:r>
+          </w:p>
+          <w:p>
+            <w:pPr>
+              <w:autoSpaceDE w:val="0"/>
+              <w:autoSpaceDN w:val="0"/>
+              <w:adjustRightInd w:val="0"/>
+              <w:rPr>
+                <w:rFonts w:ascii="Consolas" w:hAnsi="Consolas" w:cs="Consolas"/>
+                <w:color w:val="000000"/>
+                <w:sz w:val="14"/>
+                <w:szCs w:val="14"/>
+                <w:lang w:val="pl-PL"/>
+              </w:rPr>
+            </w:pPr>
+          </w:p>
+          <w:p>
+            <w:pPr>
+              <w:autoSpaceDE w:val="0"/>
+              <w:autoSpaceDN w:val="0"/>
+              <w:adjustRightInd w:val="0"/>
+              <w:rPr>
+                <w:rFonts w:ascii="Consolas" w:hAnsi="Consolas" w:cs="Consolas"/>
+                <w:color w:val="000000"/>
+                <w:sz w:val="14"/>
+                <w:szCs w:val="14"/>
+                <w:lang w:val="en-US"/>
+              </w:rPr>
+            </w:pPr>
+            <w:r>
+              <w:rPr>
+                <w:rFonts w:ascii="Consolas" w:hAnsi="Consolas" w:cs="Consolas"/>
+                <w:color w:val="000000"/>
+                <w:sz w:val="14"/>
+                <w:szCs w:val="14"/>
+                <w:lang w:val="pl-PL"/>
+              </w:rPr>
+              <w:t xml:space="preserve">                    </w:t>
+            </w:r>
+            <w:r>
+              <w:rPr>
+                <w:rFonts w:ascii="Consolas" w:hAnsi="Consolas" w:cs="Consolas"/>
+                <w:color w:val="0000FF"/>
+                <w:sz w:val="14"/>
+                <w:szCs w:val="14"/>
+                <w:lang w:val="en-US"/>
+              </w:rPr>
+              <w:t>&lt;/</w:t>
+            </w:r>
+            <w:r>
+              <w:rPr>
+                <w:rFonts w:ascii="Consolas" w:hAnsi="Consolas" w:cs="Consolas"/>
+                <w:color w:val="800000"/>
+                <w:sz w:val="14"/>
+                <w:szCs w:val="14"/>
+                <w:lang w:val="en-US"/>
+              </w:rPr>
+              <w:t>table</w:t>
+            </w:r>
+            <w:r>
+              <w:rPr>
+                <w:rFonts w:ascii="Consolas" w:hAnsi="Consolas" w:cs="Consolas"/>
+                <w:color w:val="0000FF"/>
+                <w:sz w:val="14"/>
+                <w:szCs w:val="14"/>
+                <w:lang w:val="en-US"/>
+              </w:rPr>
+              <w:t>&gt;</w:t>
+            </w:r>
+          </w:p>
+          <w:p>
+            <w:pPr>
+              <w:autoSpaceDE w:val="0"/>
+              <w:autoSpaceDN w:val="0"/>
+              <w:adjustRightInd w:val="0"/>
+              <w:rPr>
+                <w:rFonts w:ascii="Consolas" w:hAnsi="Consolas" w:cs="Consolas"/>
+                <w:color w:val="000000"/>
+                <w:sz w:val="14"/>
+                <w:szCs w:val="14"/>
+                <w:lang w:val="en-US"/>
+              </w:rPr>
+            </w:pPr>
+            <w:r>
+              <w:rPr>
+                <w:rFonts w:ascii="Consolas" w:hAnsi="Consolas" w:cs="Consolas"/>
+                <w:color w:val="000000"/>
+                <w:sz w:val="14"/>
+                <w:szCs w:val="14"/>
+                <w:lang w:val="en-US"/>
+              </w:rPr>
+              <w:t xml:space="preserve">                </w:t>
+            </w:r>
+            <w:r>
+              <w:rPr>
+                <w:rFonts w:ascii="Consolas" w:hAnsi="Consolas" w:cs="Consolas"/>
+                <w:color w:val="0000FF"/>
+                <w:sz w:val="14"/>
+                <w:szCs w:val="14"/>
+                <w:lang w:val="en-US"/>
+              </w:rPr>
+              <w:t>&lt;/</w:t>
+            </w:r>
+            <w:r>
+              <w:rPr>
+                <w:rFonts w:ascii="Consolas" w:hAnsi="Consolas" w:cs="Consolas"/>
+                <w:color w:val="800000"/>
+                <w:sz w:val="14"/>
+                <w:szCs w:val="14"/>
+                <w:lang w:val="en-US"/>
+              </w:rPr>
+              <w:t>div</w:t>
+            </w:r>
+            <w:r>
+              <w:rPr>
+                <w:rFonts w:ascii="Consolas" w:hAnsi="Consolas" w:cs="Consolas"/>
+                <w:color w:val="0000FF"/>
+                <w:sz w:val="14"/>
+                <w:szCs w:val="14"/>
+                <w:lang w:val="en-US"/>
+              </w:rPr>
+              <w:t>&gt;</w:t>
+            </w:r>
+          </w:p>
+          <w:p>
+            <w:pPr>
+              <w:autoSpaceDE w:val="0"/>
+              <w:autoSpaceDN w:val="0"/>
+              <w:adjustRightInd w:val="0"/>
+              <w:rPr>
+                <w:rFonts w:ascii="Consolas" w:hAnsi="Consolas" w:cs="Consolas"/>
+                <w:color w:val="000000"/>
+                <w:sz w:val="14"/>
+                <w:szCs w:val="14"/>
+                <w:lang w:val="en-US"/>
+              </w:rPr>
+            </w:pPr>
+          </w:p>
+          <w:p>
+            <w:pPr>
+              <w:autoSpaceDE w:val="0"/>
+              <w:autoSpaceDN w:val="0"/>
+              <w:adjustRightInd w:val="0"/>
+              <w:rPr>
+                <w:rFonts w:ascii="Consolas" w:hAnsi="Consolas" w:cs="Consolas"/>
+                <w:color w:val="000000"/>
+                <w:sz w:val="14"/>
+                <w:szCs w:val="14"/>
+                <w:lang w:val="en-US"/>
+              </w:rPr>
+            </w:pPr>
+            <w:r>
+              <w:rPr>
+                <w:rFonts w:ascii="Consolas" w:hAnsi="Consolas" w:cs="Consolas"/>
+                <w:color w:val="000000"/>
+                <w:sz w:val="14"/>
+                <w:szCs w:val="14"/>
+                <w:lang w:val="en-US"/>
+              </w:rPr>
+              <w:t xml:space="preserve">                    </w:t>
+            </w:r>
+            <w:r>
+              <w:rPr>
+                <w:rFonts w:ascii="Consolas" w:hAnsi="Consolas" w:cs="Consolas"/>
+                <w:color w:val="0000FF"/>
+                <w:sz w:val="14"/>
+                <w:szCs w:val="14"/>
+                <w:lang w:val="en-US"/>
+              </w:rPr>
+              <w:t>&lt;</w:t>
+            </w:r>
+            <w:r>
+              <w:rPr>
+                <w:rFonts w:ascii="Consolas" w:hAnsi="Consolas" w:cs="Consolas"/>
+                <w:color w:val="800000"/>
+                <w:sz w:val="14"/>
+                <w:szCs w:val="14"/>
+                <w:lang w:val="en-US"/>
+              </w:rPr>
+              <w:t>button</w:t>
+            </w:r>
+            <w:r>
+              <w:rPr>
+                <w:rFonts w:ascii="Consolas" w:hAnsi="Consolas" w:cs="Consolas"/>
+                <w:color w:val="000000"/>
+                <w:sz w:val="14"/>
+                <w:szCs w:val="14"/>
+                <w:lang w:val="en-US"/>
+              </w:rPr>
+              <w:t xml:space="preserve"> </w:t>
+            </w:r>
+            <w:r>
+              <w:rPr>
+                <w:rFonts w:ascii="Consolas" w:hAnsi="Consolas" w:cs="Consolas"/>
+                <w:color w:val="FF0000"/>
+                <w:sz w:val="14"/>
+                <w:szCs w:val="14"/>
+                <w:lang w:val="en-US"/>
+              </w:rPr>
+              <w:t>type</w:t>
+            </w:r>
+            <w:r>
+              <w:rPr>
+                <w:rFonts w:ascii="Consolas" w:hAnsi="Consolas" w:cs="Consolas"/>
+                <w:color w:val="0000FF"/>
+                <w:sz w:val="14"/>
+                <w:szCs w:val="14"/>
+                <w:lang w:val="en-US"/>
+              </w:rPr>
+              <w:t>="submit"</w:t>
+            </w:r>
+            <w:r>
+              <w:rPr>
+                <w:rFonts w:ascii="Consolas" w:hAnsi="Consolas" w:cs="Consolas"/>
+                <w:color w:val="000000"/>
+                <w:sz w:val="14"/>
+                <w:szCs w:val="14"/>
+                <w:lang w:val="en-US"/>
+              </w:rPr>
+              <w:t xml:space="preserve"> </w:t>
+            </w:r>
+            <w:r>
+              <w:rPr>
+                <w:rFonts w:ascii="Consolas" w:hAnsi="Consolas" w:cs="Consolas"/>
+                <w:color w:val="FF0000"/>
+                <w:sz w:val="14"/>
+                <w:szCs w:val="14"/>
+                <w:lang w:val="en-US"/>
+              </w:rPr>
+              <w:t>id</w:t>
+            </w:r>
+            <w:r>
+              <w:rPr>
+                <w:rFonts w:ascii="Consolas" w:hAnsi="Consolas" w:cs="Consolas"/>
+                <w:color w:val="0000FF"/>
+                <w:sz w:val="14"/>
+                <w:szCs w:val="14"/>
+                <w:lang w:val="en-US"/>
+              </w:rPr>
+              <w:t>="buttonSubmit2"</w:t>
+            </w:r>
+            <w:r>
+              <w:rPr>
+                <w:rFonts w:ascii="Consolas" w:hAnsi="Consolas" w:cs="Consolas"/>
+                <w:color w:val="000000"/>
+                <w:sz w:val="14"/>
+                <w:szCs w:val="14"/>
+                <w:lang w:val="en-US"/>
+              </w:rPr>
+              <w:t xml:space="preserve"> </w:t>
+            </w:r>
+            <w:r>
+              <w:rPr>
+                <w:rFonts w:ascii="Consolas" w:hAnsi="Consolas" w:cs="Consolas"/>
+                <w:color w:val="FF0000"/>
+                <w:sz w:val="14"/>
+                <w:szCs w:val="14"/>
+                <w:lang w:val="en-US"/>
+              </w:rPr>
+              <w:t>style</w:t>
+            </w:r>
+            <w:r>
+              <w:rPr>
+                <w:rFonts w:ascii="Consolas" w:hAnsi="Consolas" w:cs="Consolas"/>
+                <w:color w:val="0000FF"/>
+                <w:sz w:val="14"/>
+                <w:szCs w:val="14"/>
+                <w:lang w:val="en-US"/>
+              </w:rPr>
+              <w:t>="</w:t>
+            </w:r>
+            <w:r>
+              <w:rPr>
+                <w:rFonts w:ascii="Consolas" w:hAnsi="Consolas" w:cs="Consolas"/>
+                <w:color w:val="FF0000"/>
+                <w:sz w:val="14"/>
+                <w:szCs w:val="14"/>
+                <w:lang w:val="en-US"/>
+              </w:rPr>
+              <w:t>display</w:t>
+            </w:r>
+            <w:r>
+              <w:rPr>
+                <w:rFonts w:ascii="Consolas" w:hAnsi="Consolas" w:cs="Consolas"/>
+                <w:color w:val="000000"/>
+                <w:sz w:val="14"/>
+                <w:szCs w:val="14"/>
+                <w:lang w:val="en-US"/>
+              </w:rPr>
+              <w:t xml:space="preserve">: </w:t>
+            </w:r>
+            <w:r>
+              <w:rPr>
+                <w:rFonts w:ascii="Consolas" w:hAnsi="Consolas" w:cs="Consolas"/>
+                <w:color w:val="0000FF"/>
+                <w:sz w:val="14"/>
+                <w:szCs w:val="14"/>
+                <w:lang w:val="en-US"/>
+              </w:rPr>
+              <w:t>none</w:t>
+            </w:r>
+            <w:r>
+              <w:rPr>
+                <w:rFonts w:ascii="Consolas" w:hAnsi="Consolas" w:cs="Consolas"/>
+                <w:color w:val="000000"/>
+                <w:sz w:val="14"/>
+                <w:szCs w:val="14"/>
+                <w:lang w:val="en-US"/>
+              </w:rPr>
+              <w:t>;</w:t>
+            </w:r>
+            <w:r>
+              <w:rPr>
+                <w:rFonts w:ascii="Consolas" w:hAnsi="Consolas" w:cs="Consolas"/>
+                <w:color w:val="0000FF"/>
+                <w:sz w:val="14"/>
+                <w:szCs w:val="14"/>
+                <w:lang w:val="en-US"/>
+              </w:rPr>
+              <w:t>"&gt;&lt;/</w:t>
+            </w:r>
+            <w:r>
+              <w:rPr>
+                <w:rFonts w:ascii="Consolas" w:hAnsi="Consolas" w:cs="Consolas"/>
+                <w:color w:val="800000"/>
+                <w:sz w:val="14"/>
+                <w:szCs w:val="14"/>
+                <w:lang w:val="en-US"/>
+              </w:rPr>
+              <w:t>button</w:t>
+            </w:r>
+            <w:r>
+              <w:rPr>
+                <w:rFonts w:ascii="Consolas" w:hAnsi="Consolas" w:cs="Consolas"/>
+                <w:color w:val="0000FF"/>
+                <w:sz w:val="14"/>
+                <w:szCs w:val="14"/>
+                <w:lang w:val="en-US"/>
+              </w:rPr>
+              <w:t>&gt;</w:t>
+            </w:r>
+          </w:p>
+          <w:p>
+            <w:pPr>
+              <w:autoSpaceDE w:val="0"/>
+              <w:autoSpaceDN w:val="0"/>
+              <w:adjustRightInd w:val="0"/>
+              <w:rPr>
+                <w:rFonts w:ascii="Consolas" w:hAnsi="Consolas" w:cs="Consolas"/>
+                <w:color w:val="000000"/>
+                <w:sz w:val="14"/>
+                <w:szCs w:val="14"/>
+                <w:lang w:val="en-US"/>
+              </w:rPr>
+            </w:pPr>
+            <w:r>
+              <w:rPr>
+                <w:rFonts w:ascii="Consolas" w:hAnsi="Consolas" w:cs="Consolas"/>
+                <w:color w:val="000000"/>
+                <w:sz w:val="14"/>
+                <w:szCs w:val="14"/>
+                <w:lang w:val="en-US"/>
+              </w:rPr>
+              <w:t xml:space="preserve">                    }</w:t>
+            </w:r>
+          </w:p>
+          <w:p>
+            <w:pPr>
+              <w:autoSpaceDE w:val="0"/>
+              <w:autoSpaceDN w:val="0"/>
+              <w:adjustRightInd w:val="0"/>
+              <w:rPr>
+                <w:rFonts w:ascii="Consolas" w:hAnsi="Consolas" w:cs="Consolas"/>
+                <w:color w:val="000000"/>
+                <w:sz w:val="14"/>
+                <w:szCs w:val="14"/>
+                <w:lang w:val="en-US"/>
+              </w:rPr>
+            </w:pPr>
+            <w:r>
+              <w:rPr>
+                <w:rFonts w:ascii="Consolas" w:hAnsi="Consolas" w:cs="Consolas"/>
+                <w:color w:val="000000"/>
+                <w:sz w:val="14"/>
+                <w:szCs w:val="14"/>
+                <w:lang w:val="en-US"/>
+              </w:rPr>
+              <w:t xml:space="preserve">            </w:t>
+            </w:r>
+            <w:r>
+              <w:rPr>
+                <w:rFonts w:ascii="Consolas" w:hAnsi="Consolas" w:cs="Consolas"/>
+                <w:color w:val="0000FF"/>
+                <w:sz w:val="14"/>
+                <w:szCs w:val="14"/>
+                <w:lang w:val="en-US"/>
+              </w:rPr>
+              <w:t>&lt;/</w:t>
+            </w:r>
+            <w:r>
+              <w:rPr>
+                <w:rFonts w:ascii="Consolas" w:hAnsi="Consolas" w:cs="Consolas"/>
+                <w:color w:val="800000"/>
+                <w:sz w:val="14"/>
+                <w:szCs w:val="14"/>
+                <w:lang w:val="en-US"/>
+              </w:rPr>
+              <w:t>div</w:t>
+            </w:r>
+            <w:r>
+              <w:rPr>
+                <w:rFonts w:ascii="Consolas" w:hAnsi="Consolas" w:cs="Consolas"/>
+                <w:color w:val="0000FF"/>
+                <w:sz w:val="14"/>
+                <w:szCs w:val="14"/>
+                <w:lang w:val="en-US"/>
+              </w:rPr>
+              <w:t>&gt;</w:t>
+            </w:r>
+          </w:p>
+          <w:p>
+            <w:pPr>
+              <w:autoSpaceDE w:val="0"/>
+              <w:autoSpaceDN w:val="0"/>
+              <w:adjustRightInd w:val="0"/>
+              <w:rPr>
+                <w:rFonts w:ascii="Consolas" w:hAnsi="Consolas" w:cs="Consolas"/>
+                <w:color w:val="000000"/>
+                <w:sz w:val="14"/>
+                <w:szCs w:val="14"/>
+                <w:lang w:val="en-US"/>
+              </w:rPr>
+            </w:pPr>
+          </w:p>
+          <w:p>
+            <w:pPr>
+              <w:autoSpaceDE w:val="0"/>
+              <w:autoSpaceDN w:val="0"/>
+              <w:adjustRightInd w:val="0"/>
+              <w:rPr>
+                <w:rFonts w:ascii="Consolas" w:hAnsi="Consolas" w:cs="Consolas"/>
+                <w:color w:val="000000"/>
+                <w:sz w:val="14"/>
+                <w:szCs w:val="14"/>
+                <w:lang w:val="en-US"/>
+              </w:rPr>
+            </w:pPr>
+            <w:r>
+              <w:rPr>
+                <w:rFonts w:ascii="Consolas" w:hAnsi="Consolas" w:cs="Consolas"/>
+                <w:color w:val="000000"/>
+                <w:sz w:val="14"/>
+                <w:szCs w:val="14"/>
+                <w:lang w:val="en-US"/>
+              </w:rPr>
+              <w:t xml:space="preserve">            </w:t>
+            </w:r>
+            <w:r>
+              <w:rPr>
+                <w:rFonts w:ascii="Consolas" w:hAnsi="Consolas" w:cs="Consolas"/>
+                <w:color w:val="0000FF"/>
+                <w:sz w:val="14"/>
+                <w:szCs w:val="14"/>
+                <w:lang w:val="en-US"/>
+              </w:rPr>
+              <w:t>&lt;</w:t>
+            </w:r>
+            <w:r>
+              <w:rPr>
+                <w:rFonts w:ascii="Consolas" w:hAnsi="Consolas" w:cs="Consolas"/>
+                <w:color w:val="800000"/>
+                <w:sz w:val="14"/>
+                <w:szCs w:val="14"/>
+                <w:lang w:val="en-US"/>
+              </w:rPr>
+              <w:t>div</w:t>
+            </w:r>
+            <w:r>
+              <w:rPr>
+                <w:rFonts w:ascii="Consolas" w:hAnsi="Consolas" w:cs="Consolas"/>
+                <w:color w:val="000000"/>
+                <w:sz w:val="14"/>
+                <w:szCs w:val="14"/>
+                <w:lang w:val="en-US"/>
+              </w:rPr>
+              <w:t xml:space="preserve"> </w:t>
+            </w:r>
+            <w:r>
+              <w:rPr>
+                <w:rFonts w:ascii="Consolas" w:hAnsi="Consolas" w:cs="Consolas"/>
+                <w:color w:val="FF0000"/>
+                <w:sz w:val="14"/>
+                <w:szCs w:val="14"/>
+                <w:lang w:val="en-US"/>
+              </w:rPr>
+              <w:t>class</w:t>
+            </w:r>
+            <w:r>
+              <w:rPr>
+                <w:rFonts w:ascii="Consolas" w:hAnsi="Consolas" w:cs="Consolas"/>
+                <w:color w:val="0000FF"/>
+                <w:sz w:val="14"/>
+                <w:szCs w:val="14"/>
+                <w:lang w:val="en-US"/>
+              </w:rPr>
+              <w:t>="modal-footer"&gt;</w:t>
+            </w:r>
+          </w:p>
+          <w:p>
+            <w:pPr>
+              <w:autoSpaceDE w:val="0"/>
+              <w:autoSpaceDN w:val="0"/>
+              <w:adjustRightInd w:val="0"/>
+              <w:rPr>
+                <w:rFonts w:ascii="Consolas" w:hAnsi="Consolas" w:cs="Consolas"/>
+                <w:color w:val="000000"/>
+                <w:sz w:val="14"/>
+                <w:szCs w:val="14"/>
+                <w:lang w:val="en-US"/>
+              </w:rPr>
+            </w:pPr>
+            <w:r>
+              <w:rPr>
+                <w:rFonts w:ascii="Consolas" w:hAnsi="Consolas" w:cs="Consolas"/>
+                <w:color w:val="000000"/>
+                <w:sz w:val="14"/>
+                <w:szCs w:val="14"/>
+                <w:lang w:val="en-US"/>
+              </w:rPr>
+              <w:t xml:space="preserve">                </w:t>
+            </w:r>
+            <w:r>
+              <w:rPr>
+                <w:rFonts w:ascii="Consolas" w:hAnsi="Consolas" w:cs="Consolas"/>
+                <w:color w:val="0000FF"/>
+                <w:sz w:val="14"/>
+                <w:szCs w:val="14"/>
+                <w:lang w:val="en-US"/>
+              </w:rPr>
+              <w:t>&lt;</w:t>
+            </w:r>
+            <w:r>
+              <w:rPr>
+                <w:rFonts w:ascii="Consolas" w:hAnsi="Consolas" w:cs="Consolas"/>
+                <w:color w:val="800000"/>
+                <w:sz w:val="14"/>
+                <w:szCs w:val="14"/>
+                <w:lang w:val="en-US"/>
+              </w:rPr>
+              <w:t>button</w:t>
+            </w:r>
+            <w:r>
+              <w:rPr>
+                <w:rFonts w:ascii="Consolas" w:hAnsi="Consolas" w:cs="Consolas"/>
+                <w:color w:val="000000"/>
+                <w:sz w:val="14"/>
+                <w:szCs w:val="14"/>
+                <w:lang w:val="en-US"/>
+              </w:rPr>
+              <w:t xml:space="preserve"> </w:t>
+            </w:r>
+            <w:r>
+              <w:rPr>
+                <w:rFonts w:ascii="Consolas" w:hAnsi="Consolas" w:cs="Consolas"/>
+                <w:color w:val="FF0000"/>
+                <w:sz w:val="14"/>
+                <w:szCs w:val="14"/>
+                <w:lang w:val="en-US"/>
+              </w:rPr>
+              <w:t>type</w:t>
+            </w:r>
+            <w:r>
+              <w:rPr>
+                <w:rFonts w:ascii="Consolas" w:hAnsi="Consolas" w:cs="Consolas"/>
+                <w:color w:val="0000FF"/>
+                <w:sz w:val="14"/>
+                <w:szCs w:val="14"/>
+                <w:lang w:val="en-US"/>
+              </w:rPr>
+              <w:t>="button"</w:t>
+            </w:r>
+            <w:r>
+              <w:rPr>
+                <w:rFonts w:ascii="Consolas" w:hAnsi="Consolas" w:cs="Consolas"/>
+                <w:color w:val="000000"/>
+                <w:sz w:val="14"/>
+                <w:szCs w:val="14"/>
+                <w:lang w:val="en-US"/>
+              </w:rPr>
+              <w:t xml:space="preserve"> </w:t>
+            </w:r>
+            <w:r>
+              <w:rPr>
+                <w:rFonts w:ascii="Consolas" w:hAnsi="Consolas" w:cs="Consolas"/>
+                <w:color w:val="FF0000"/>
+                <w:sz w:val="14"/>
+                <w:szCs w:val="14"/>
+                <w:lang w:val="en-US"/>
+              </w:rPr>
+              <w:t>class</w:t>
+            </w:r>
+            <w:r>
+              <w:rPr>
+                <w:rFonts w:ascii="Consolas" w:hAnsi="Consolas" w:cs="Consolas"/>
+                <w:color w:val="0000FF"/>
+                <w:sz w:val="14"/>
+                <w:szCs w:val="14"/>
+                <w:lang w:val="en-US"/>
+              </w:rPr>
+              <w:t>="</w:t>
+            </w:r>
+            <w:proofErr w:type="spellStart"/>
+            <w:r>
+              <w:rPr>
+                <w:rFonts w:ascii="Consolas" w:hAnsi="Consolas" w:cs="Consolas"/>
+                <w:color w:val="0000FF"/>
+                <w:sz w:val="14"/>
+                <w:szCs w:val="14"/>
+                <w:lang w:val="en-US"/>
+              </w:rPr>
+              <w:t>btn</w:t>
+            </w:r>
+            <w:proofErr w:type="spellEnd"/>
+            <w:r>
+              <w:rPr>
+                <w:rFonts w:ascii="Consolas" w:hAnsi="Consolas" w:cs="Consolas"/>
+                <w:color w:val="0000FF"/>
+                <w:sz w:val="14"/>
+                <w:szCs w:val="14"/>
+                <w:lang w:val="en-US"/>
+              </w:rPr>
+              <w:t xml:space="preserve"> </w:t>
+            </w:r>
+            <w:proofErr w:type="spellStart"/>
+            <w:r>
+              <w:rPr>
+                <w:rFonts w:ascii="Consolas" w:hAnsi="Consolas" w:cs="Consolas"/>
+                <w:color w:val="0000FF"/>
+                <w:sz w:val="14"/>
+                <w:szCs w:val="14"/>
+                <w:lang w:val="en-US"/>
+              </w:rPr>
+              <w:t>btn</w:t>
+            </w:r>
+            <w:proofErr w:type="spellEnd"/>
+            <w:r>
+              <w:rPr>
+                <w:rFonts w:ascii="Consolas" w:hAnsi="Consolas" w:cs="Consolas"/>
+                <w:color w:val="0000FF"/>
+                <w:sz w:val="14"/>
+                <w:szCs w:val="14"/>
+                <w:lang w:val="en-US"/>
+              </w:rPr>
+              <w:t>-secondary"</w:t>
+            </w:r>
+            <w:r>
+              <w:rPr>
+                <w:rFonts w:ascii="Consolas" w:hAnsi="Consolas" w:cs="Consolas"/>
+                <w:color w:val="000000"/>
+                <w:sz w:val="14"/>
+                <w:szCs w:val="14"/>
+                <w:lang w:val="en-US"/>
+              </w:rPr>
+              <w:t xml:space="preserve"> </w:t>
+            </w:r>
+            <w:r>
+              <w:rPr>
+                <w:rFonts w:ascii="Consolas" w:hAnsi="Consolas" w:cs="Consolas"/>
+                <w:color w:val="FF0000"/>
+                <w:sz w:val="14"/>
+                <w:szCs w:val="14"/>
+                <w:lang w:val="en-US"/>
+              </w:rPr>
+              <w:t>data-dismiss</w:t>
+            </w:r>
+            <w:r>
+              <w:rPr>
+                <w:rFonts w:ascii="Consolas" w:hAnsi="Consolas" w:cs="Consolas"/>
+                <w:color w:val="0000FF"/>
+                <w:sz w:val="14"/>
+                <w:szCs w:val="14"/>
+                <w:lang w:val="en-US"/>
+              </w:rPr>
+              <w:t>="modal"</w:t>
+            </w:r>
+            <w:r>
+              <w:rPr>
+                <w:rFonts w:ascii="Consolas" w:hAnsi="Consolas" w:cs="Consolas"/>
+                <w:color w:val="000000"/>
+                <w:sz w:val="14"/>
+                <w:szCs w:val="14"/>
+                <w:lang w:val="en-US"/>
+              </w:rPr>
+              <w:t xml:space="preserve"> </w:t>
+            </w:r>
+            <w:r>
+              <w:rPr>
+                <w:rFonts w:ascii="Consolas" w:hAnsi="Consolas" w:cs="Consolas"/>
+                <w:color w:val="000000"/>
+                <w:sz w:val="14"/>
+                <w:szCs w:val="14"/>
+                <w:lang w:val="en-US"/>
+              </w:rPr>
+              <w:br/>
+              <w:t xml:space="preserve">                                      </w:t>
+            </w:r>
+            <w:r>
+              <w:rPr>
+                <w:rFonts w:ascii="Consolas" w:hAnsi="Consolas" w:cs="Consolas"/>
+                <w:color w:val="FF0000"/>
+                <w:sz w:val="14"/>
+                <w:szCs w:val="14"/>
+                <w:lang w:val="en-US"/>
+              </w:rPr>
+              <w:t>onclick</w:t>
+            </w:r>
+            <w:r>
+              <w:rPr>
+                <w:rFonts w:ascii="Consolas" w:hAnsi="Consolas" w:cs="Consolas"/>
+                <w:color w:val="0000FF"/>
+                <w:sz w:val="14"/>
+                <w:szCs w:val="14"/>
+                <w:lang w:val="en-US"/>
+              </w:rPr>
+              <w:t>="</w:t>
+            </w:r>
+            <w:r>
+              <w:rPr>
+                <w:rFonts w:ascii="Consolas" w:hAnsi="Consolas" w:cs="Consolas"/>
+                <w:color w:val="000000"/>
+                <w:sz w:val="14"/>
+                <w:szCs w:val="14"/>
+                <w:lang w:val="en-US"/>
+              </w:rPr>
+              <w:t>hideModalForm2()</w:t>
+            </w:r>
+            <w:r>
+              <w:rPr>
+                <w:rFonts w:ascii="Consolas" w:hAnsi="Consolas" w:cs="Consolas"/>
+                <w:color w:val="0000FF"/>
+                <w:sz w:val="14"/>
+                <w:szCs w:val="14"/>
+                <w:lang w:val="en-US"/>
+              </w:rPr>
+              <w:t>"&gt;</w:t>
+            </w:r>
+            <w:r>
+              <w:rPr>
+                <w:rFonts w:ascii="Consolas" w:hAnsi="Consolas" w:cs="Consolas"/>
+                <w:color w:val="000000"/>
+                <w:sz w:val="14"/>
+                <w:szCs w:val="14"/>
+                <w:lang w:val="en-US"/>
+              </w:rPr>
+              <w:t>Close</w:t>
+            </w:r>
+            <w:r>
+              <w:rPr>
+                <w:rFonts w:ascii="Consolas" w:hAnsi="Consolas" w:cs="Consolas"/>
+                <w:color w:val="0000FF"/>
+                <w:sz w:val="14"/>
+                <w:szCs w:val="14"/>
+                <w:lang w:val="en-US"/>
+              </w:rPr>
+              <w:t>&lt;/</w:t>
+            </w:r>
+            <w:r>
+              <w:rPr>
+                <w:rFonts w:ascii="Consolas" w:hAnsi="Consolas" w:cs="Consolas"/>
+                <w:color w:val="800000"/>
+                <w:sz w:val="14"/>
+                <w:szCs w:val="14"/>
+                <w:lang w:val="en-US"/>
+              </w:rPr>
+              <w:t>button</w:t>
+            </w:r>
+            <w:r>
+              <w:rPr>
+                <w:rFonts w:ascii="Consolas" w:hAnsi="Consolas" w:cs="Consolas"/>
+                <w:color w:val="0000FF"/>
+                <w:sz w:val="14"/>
+                <w:szCs w:val="14"/>
+                <w:lang w:val="en-US"/>
+              </w:rPr>
+              <w:t>&gt;</w:t>
+            </w:r>
+          </w:p>
+          <w:p>
+            <w:pPr>
+              <w:autoSpaceDE w:val="0"/>
+              <w:autoSpaceDN w:val="0"/>
+              <w:adjustRightInd w:val="0"/>
+              <w:rPr>
+                <w:rFonts w:ascii="Consolas" w:hAnsi="Consolas" w:cs="Consolas"/>
+                <w:color w:val="000000"/>
+                <w:sz w:val="14"/>
+                <w:szCs w:val="14"/>
+                <w:lang w:val="en-US"/>
+              </w:rPr>
+            </w:pPr>
+            <w:r>
+              <w:rPr>
+                <w:rFonts w:ascii="Consolas" w:hAnsi="Consolas" w:cs="Consolas"/>
+                <w:color w:val="000000"/>
+                <w:sz w:val="14"/>
+                <w:szCs w:val="14"/>
+                <w:lang w:val="en-US"/>
+              </w:rPr>
+              <w:t xml:space="preserve">                </w:t>
+            </w:r>
+            <w:r>
+              <w:rPr>
+                <w:rFonts w:ascii="Consolas" w:hAnsi="Consolas" w:cs="Consolas"/>
+                <w:color w:val="0000FF"/>
+                <w:sz w:val="14"/>
+                <w:szCs w:val="14"/>
+                <w:lang w:val="en-US"/>
+              </w:rPr>
+              <w:t>&lt;</w:t>
+            </w:r>
+            <w:r>
+              <w:rPr>
+                <w:rFonts w:ascii="Consolas" w:hAnsi="Consolas" w:cs="Consolas"/>
+                <w:color w:val="800000"/>
+                <w:sz w:val="14"/>
+                <w:szCs w:val="14"/>
+                <w:lang w:val="en-US"/>
+              </w:rPr>
+              <w:t>button</w:t>
+            </w:r>
+            <w:r>
+              <w:rPr>
+                <w:rFonts w:ascii="Consolas" w:hAnsi="Consolas" w:cs="Consolas"/>
+                <w:color w:val="000000"/>
+                <w:sz w:val="14"/>
+                <w:szCs w:val="14"/>
+                <w:lang w:val="en-US"/>
+              </w:rPr>
+              <w:t xml:space="preserve"> </w:t>
+            </w:r>
+            <w:r>
+              <w:rPr>
+                <w:rFonts w:ascii="Consolas" w:hAnsi="Consolas" w:cs="Consolas"/>
+                <w:color w:val="FF0000"/>
+                <w:sz w:val="14"/>
+                <w:szCs w:val="14"/>
+                <w:lang w:val="en-US"/>
+              </w:rPr>
+              <w:t>type</w:t>
+            </w:r>
+            <w:r>
+              <w:rPr>
+                <w:rFonts w:ascii="Consolas" w:hAnsi="Consolas" w:cs="Consolas"/>
+                <w:color w:val="0000FF"/>
+                <w:sz w:val="14"/>
+                <w:szCs w:val="14"/>
+                <w:lang w:val="en-US"/>
+              </w:rPr>
+              <w:t>="button"</w:t>
+            </w:r>
+            <w:r>
+              <w:rPr>
+                <w:rFonts w:ascii="Consolas" w:hAnsi="Consolas" w:cs="Consolas"/>
+                <w:color w:val="000000"/>
+                <w:sz w:val="14"/>
+                <w:szCs w:val="14"/>
+                <w:lang w:val="en-US"/>
+              </w:rPr>
+              <w:t xml:space="preserve"> </w:t>
+            </w:r>
+            <w:r>
+              <w:rPr>
+                <w:rFonts w:ascii="Consolas" w:hAnsi="Consolas" w:cs="Consolas"/>
+                <w:color w:val="FF0000"/>
+                <w:sz w:val="14"/>
+                <w:szCs w:val="14"/>
+                <w:lang w:val="en-US"/>
+              </w:rPr>
+              <w:t>class</w:t>
+            </w:r>
+            <w:r>
+              <w:rPr>
+                <w:rFonts w:ascii="Consolas" w:hAnsi="Consolas" w:cs="Consolas"/>
+                <w:color w:val="0000FF"/>
+                <w:sz w:val="14"/>
+                <w:szCs w:val="14"/>
+                <w:lang w:val="en-US"/>
+              </w:rPr>
+              <w:t>="</w:t>
+            </w:r>
+            <w:proofErr w:type="spellStart"/>
+            <w:r>
+              <w:rPr>
+                <w:rFonts w:ascii="Consolas" w:hAnsi="Consolas" w:cs="Consolas"/>
+                <w:color w:val="0000FF"/>
+                <w:sz w:val="14"/>
+                <w:szCs w:val="14"/>
+                <w:lang w:val="en-US"/>
+              </w:rPr>
+              <w:t>btn</w:t>
+            </w:r>
+            <w:proofErr w:type="spellEnd"/>
+            <w:r>
+              <w:rPr>
+                <w:rFonts w:ascii="Consolas" w:hAnsi="Consolas" w:cs="Consolas"/>
+                <w:color w:val="0000FF"/>
+                <w:sz w:val="14"/>
+                <w:szCs w:val="14"/>
+                <w:lang w:val="en-US"/>
+              </w:rPr>
+              <w:t xml:space="preserve"> </w:t>
+            </w:r>
+            <w:proofErr w:type="spellStart"/>
+            <w:r>
+              <w:rPr>
+                <w:rFonts w:ascii="Consolas" w:hAnsi="Consolas" w:cs="Consolas"/>
+                <w:color w:val="0000FF"/>
+                <w:sz w:val="14"/>
+                <w:szCs w:val="14"/>
+                <w:lang w:val="en-US"/>
+              </w:rPr>
+              <w:t>btn</w:t>
+            </w:r>
+            <w:proofErr w:type="spellEnd"/>
+            <w:r>
+              <w:rPr>
+                <w:rFonts w:ascii="Consolas" w:hAnsi="Consolas" w:cs="Consolas"/>
+                <w:color w:val="0000FF"/>
+                <w:sz w:val="14"/>
+                <w:szCs w:val="14"/>
+                <w:lang w:val="en-US"/>
+              </w:rPr>
+              <w:t>-primary"</w:t>
+            </w:r>
+            <w:r>
+              <w:rPr>
+                <w:rFonts w:ascii="Consolas" w:hAnsi="Consolas" w:cs="Consolas"/>
+                <w:color w:val="000000"/>
+                <w:sz w:val="14"/>
+                <w:szCs w:val="14"/>
+                <w:lang w:val="en-US"/>
+              </w:rPr>
+              <w:t xml:space="preserve"> </w:t>
+            </w:r>
+            <w:r>
+              <w:rPr>
+                <w:rFonts w:ascii="Consolas" w:hAnsi="Consolas" w:cs="Consolas"/>
+                <w:color w:val="000000"/>
+                <w:sz w:val="14"/>
+                <w:szCs w:val="14"/>
+                <w:lang w:val="en-US"/>
+              </w:rPr>
+              <w:br/>
+              <w:t xml:space="preserve">                                      </w:t>
+            </w:r>
+            <w:r>
+              <w:rPr>
+                <w:rFonts w:ascii="Consolas" w:hAnsi="Consolas" w:cs="Consolas"/>
+                <w:color w:val="FF0000"/>
+                <w:sz w:val="14"/>
+                <w:szCs w:val="14"/>
+                <w:lang w:val="en-US"/>
+              </w:rPr>
+              <w:t>onclick</w:t>
+            </w:r>
+            <w:r>
+              <w:rPr>
+                <w:rFonts w:ascii="Consolas" w:hAnsi="Consolas" w:cs="Consolas"/>
+                <w:color w:val="0000FF"/>
+                <w:sz w:val="14"/>
+                <w:szCs w:val="14"/>
+                <w:lang w:val="en-US"/>
+              </w:rPr>
+              <w:t>="</w:t>
+            </w:r>
+            <w:r>
+              <w:rPr>
+                <w:rFonts w:ascii="Consolas" w:hAnsi="Consolas" w:cs="Consolas"/>
+                <w:color w:val="000000"/>
+                <w:sz w:val="14"/>
+                <w:szCs w:val="14"/>
+                <w:lang w:val="en-US"/>
+              </w:rPr>
+              <w:t>saveModalForm2()</w:t>
+            </w:r>
+            <w:r>
+              <w:rPr>
+                <w:rFonts w:ascii="Consolas" w:hAnsi="Consolas" w:cs="Consolas"/>
+                <w:color w:val="0000FF"/>
+                <w:sz w:val="14"/>
+                <w:szCs w:val="14"/>
+                <w:lang w:val="en-US"/>
+              </w:rPr>
+              <w:t>"&gt;</w:t>
+            </w:r>
+            <w:r>
+              <w:rPr>
+                <w:rFonts w:ascii="Consolas" w:hAnsi="Consolas" w:cs="Consolas"/>
+                <w:color w:val="000000"/>
+                <w:sz w:val="14"/>
+                <w:szCs w:val="14"/>
+                <w:lang w:val="en-US"/>
+              </w:rPr>
+              <w:t>Save changes</w:t>
+            </w:r>
+            <w:r>
+              <w:rPr>
+                <w:rFonts w:ascii="Consolas" w:hAnsi="Consolas" w:cs="Consolas"/>
+                <w:color w:val="0000FF"/>
+                <w:sz w:val="14"/>
+                <w:szCs w:val="14"/>
+                <w:lang w:val="en-US"/>
+              </w:rPr>
+              <w:t>&lt;/</w:t>
+            </w:r>
+            <w:r>
+              <w:rPr>
+                <w:rFonts w:ascii="Consolas" w:hAnsi="Consolas" w:cs="Consolas"/>
+                <w:color w:val="800000"/>
+                <w:sz w:val="14"/>
+                <w:szCs w:val="14"/>
+                <w:lang w:val="en-US"/>
+              </w:rPr>
+              <w:t>button</w:t>
+            </w:r>
+            <w:r>
+              <w:rPr>
+                <w:rFonts w:ascii="Consolas" w:hAnsi="Consolas" w:cs="Consolas"/>
+                <w:color w:val="0000FF"/>
+                <w:sz w:val="14"/>
+                <w:szCs w:val="14"/>
+                <w:lang w:val="en-US"/>
+              </w:rPr>
+              <w:t>&gt;</w:t>
+            </w:r>
+          </w:p>
+          <w:p>
+            <w:pPr>
+              <w:autoSpaceDE w:val="0"/>
+              <w:autoSpaceDN w:val="0"/>
+              <w:adjustRightInd w:val="0"/>
+              <w:rPr>
+                <w:rFonts w:ascii="Consolas" w:hAnsi="Consolas" w:cs="Consolas"/>
+                <w:color w:val="000000"/>
+                <w:sz w:val="14"/>
+                <w:szCs w:val="14"/>
+                <w:lang w:val="pl-PL"/>
+              </w:rPr>
+            </w:pPr>
+            <w:r>
+              <w:rPr>
+                <w:rFonts w:ascii="Consolas" w:hAnsi="Consolas" w:cs="Consolas"/>
+                <w:color w:val="000000"/>
+                <w:sz w:val="14"/>
+                <w:szCs w:val="14"/>
+                <w:lang w:val="en-US"/>
+              </w:rPr>
+              <w:t xml:space="preserve">            </w:t>
+            </w:r>
+            <w:r>
+              <w:rPr>
+                <w:rFonts w:ascii="Consolas" w:hAnsi="Consolas" w:cs="Consolas"/>
+                <w:color w:val="0000FF"/>
+                <w:sz w:val="14"/>
+                <w:szCs w:val="14"/>
+                <w:lang w:val="pl-PL"/>
+              </w:rPr>
+              <w:t>&lt;/</w:t>
+            </w:r>
+            <w:r>
+              <w:rPr>
+                <w:rFonts w:ascii="Consolas" w:hAnsi="Consolas" w:cs="Consolas"/>
+                <w:color w:val="800000"/>
+                <w:sz w:val="14"/>
+                <w:szCs w:val="14"/>
+                <w:lang w:val="pl-PL"/>
+              </w:rPr>
+              <w:t>div</w:t>
+            </w:r>
+            <w:r>
+              <w:rPr>
+                <w:rFonts w:ascii="Consolas" w:hAnsi="Consolas" w:cs="Consolas"/>
+                <w:color w:val="0000FF"/>
+                <w:sz w:val="14"/>
+                <w:szCs w:val="14"/>
+                <w:lang w:val="pl-PL"/>
+              </w:rPr>
+              <w:t>&gt;</w:t>
+            </w:r>
+          </w:p>
+          <w:p>
+            <w:pPr>
+              <w:autoSpaceDE w:val="0"/>
+              <w:autoSpaceDN w:val="0"/>
+              <w:adjustRightInd w:val="0"/>
+              <w:rPr>
+                <w:rFonts w:ascii="Consolas" w:hAnsi="Consolas" w:cs="Consolas"/>
+                <w:color w:val="000000"/>
+                <w:sz w:val="14"/>
+                <w:szCs w:val="14"/>
+                <w:lang w:val="pl-PL"/>
+              </w:rPr>
+            </w:pPr>
+            <w:r>
+              <w:rPr>
+                <w:rFonts w:ascii="Consolas" w:hAnsi="Consolas" w:cs="Consolas"/>
+                <w:color w:val="000000"/>
+                <w:sz w:val="14"/>
+                <w:szCs w:val="14"/>
+                <w:lang w:val="pl-PL"/>
+              </w:rPr>
+              <w:t xml:space="preserve">        </w:t>
+            </w:r>
+            <w:r>
+              <w:rPr>
+                <w:rFonts w:ascii="Consolas" w:hAnsi="Consolas" w:cs="Consolas"/>
+                <w:color w:val="0000FF"/>
+                <w:sz w:val="14"/>
+                <w:szCs w:val="14"/>
+                <w:lang w:val="pl-PL"/>
+              </w:rPr>
+              <w:t>&lt;/</w:t>
+            </w:r>
+            <w:r>
+              <w:rPr>
+                <w:rFonts w:ascii="Consolas" w:hAnsi="Consolas" w:cs="Consolas"/>
+                <w:color w:val="800000"/>
+                <w:sz w:val="14"/>
+                <w:szCs w:val="14"/>
+                <w:lang w:val="pl-PL"/>
+              </w:rPr>
+              <w:t>div</w:t>
+            </w:r>
+            <w:r>
+              <w:rPr>
+                <w:rFonts w:ascii="Consolas" w:hAnsi="Consolas" w:cs="Consolas"/>
+                <w:color w:val="0000FF"/>
+                <w:sz w:val="14"/>
+                <w:szCs w:val="14"/>
+                <w:lang w:val="pl-PL"/>
+              </w:rPr>
+              <w:t>&gt;</w:t>
+            </w:r>
+          </w:p>
+          <w:p>
+            <w:pPr>
+              <w:autoSpaceDE w:val="0"/>
+              <w:autoSpaceDN w:val="0"/>
+              <w:adjustRightInd w:val="0"/>
+              <w:rPr>
+                <w:rFonts w:ascii="Consolas" w:hAnsi="Consolas" w:cs="Consolas"/>
+                <w:color w:val="000000"/>
+                <w:sz w:val="14"/>
+                <w:szCs w:val="14"/>
+                <w:lang w:val="pl-PL"/>
+              </w:rPr>
+            </w:pPr>
+            <w:r>
+              <w:rPr>
+                <w:rFonts w:ascii="Consolas" w:hAnsi="Consolas" w:cs="Consolas"/>
+                <w:color w:val="000000"/>
+                <w:sz w:val="14"/>
+                <w:szCs w:val="14"/>
+                <w:lang w:val="pl-PL"/>
+              </w:rPr>
+              <w:t xml:space="preserve">    </w:t>
+            </w:r>
+            <w:r>
+              <w:rPr>
+                <w:rFonts w:ascii="Consolas" w:hAnsi="Consolas" w:cs="Consolas"/>
+                <w:color w:val="0000FF"/>
+                <w:sz w:val="14"/>
+                <w:szCs w:val="14"/>
+                <w:lang w:val="pl-PL"/>
+              </w:rPr>
+              <w:t>&lt;/</w:t>
+            </w:r>
+            <w:r>
+              <w:rPr>
+                <w:rFonts w:ascii="Consolas" w:hAnsi="Consolas" w:cs="Consolas"/>
+                <w:color w:val="800000"/>
+                <w:sz w:val="14"/>
+                <w:szCs w:val="14"/>
+                <w:lang w:val="pl-PL"/>
+              </w:rPr>
+              <w:t>div</w:t>
+            </w:r>
+            <w:r>
+              <w:rPr>
+                <w:rFonts w:ascii="Consolas" w:hAnsi="Consolas" w:cs="Consolas"/>
+                <w:color w:val="0000FF"/>
+                <w:sz w:val="14"/>
+                <w:szCs w:val="14"/>
+                <w:lang w:val="pl-PL"/>
+              </w:rPr>
+              <w:t>&gt;</w:t>
+            </w:r>
+          </w:p>
+          <w:p>
+            <w:pPr>
+              <w:rPr>
+                <w:rFonts w:ascii="Consolas" w:hAnsi="Consolas" w:cs="Consolas"/>
+                <w:color w:val="000000"/>
+                <w:sz w:val="14"/>
+                <w:szCs w:val="14"/>
+                <w:lang w:val="pl-PL"/>
+              </w:rPr>
+            </w:pPr>
+            <w:r>
+              <w:rPr>
+                <w:rFonts w:ascii="Consolas" w:hAnsi="Consolas" w:cs="Consolas"/>
+                <w:color w:val="0000FF"/>
+                <w:sz w:val="14"/>
+                <w:szCs w:val="14"/>
+                <w:lang w:val="pl-PL"/>
+              </w:rPr>
+              <w:t>&lt;/</w:t>
+            </w:r>
+            <w:r>
+              <w:rPr>
+                <w:rFonts w:ascii="Consolas" w:hAnsi="Consolas" w:cs="Consolas"/>
+                <w:color w:val="800000"/>
+                <w:sz w:val="14"/>
+                <w:szCs w:val="14"/>
+                <w:lang w:val="pl-PL"/>
+              </w:rPr>
+              <w:t>div</w:t>
+            </w:r>
+            <w:r>
+              <w:rPr>
+                <w:rFonts w:ascii="Consolas" w:hAnsi="Consolas" w:cs="Consolas"/>
+                <w:color w:val="0000FF"/>
+                <w:sz w:val="14"/>
+                <w:szCs w:val="14"/>
+                <w:lang w:val="pl-PL"/>
+              </w:rPr>
+              <w:t>&gt;</w:t>
+            </w:r>
+          </w:p>
+        </w:tc>
+      </w:tr>
+    </w:tbl>
+    <w:p>
+      <w:pPr>
+        <w:rPr>
+          <w:rFonts w:ascii="Consolas" w:hAnsi="Consolas" w:cs="Consolas"/>
+          <w:color w:val="000000"/>
+          <w:sz w:val="19"/>
+          <w:szCs w:val="19"/>
+          <w:lang w:val="pl-PL"/>
+        </w:rPr>
+      </w:pPr>
+    </w:p>
+    <w:p>
+      <w:pPr>
+        <w:rPr>
+          <w:rFonts w:ascii="Consolas" w:hAnsi="Consolas" w:cs="Consolas"/>
+          <w:color w:val="000000"/>
+          <w:sz w:val="19"/>
+          <w:szCs w:val="19"/>
+          <w:lang w:val="pl-PL"/>
+        </w:rPr>
+      </w:pPr>
+      <w:r>
+        <w:rPr>
+          <w:rFonts w:ascii="Consolas" w:hAnsi="Consolas" w:cs="Consolas"/>
+          <w:color w:val="000000"/>
+          <w:sz w:val="19"/>
+          <w:szCs w:val="19"/>
+          <w:lang w:val="pl-PL"/>
+        </w:rPr>
+        <w:br w:type="page"/>
+      </w:r>
+    </w:p>
+    <w:p>
+      <w:pPr>
+        <w:rPr>
+          <w:rFonts w:ascii="Consolas" w:hAnsi="Consolas" w:cs="Consolas"/>
+          <w:color w:val="000000"/>
+          <w:sz w:val="19"/>
+          <w:szCs w:val="19"/>
+          <w:lang w:val="pl-PL"/>
+        </w:rPr>
+      </w:pPr>
+      <w:r>
+        <w:rPr>
+          <w:rFonts w:ascii="Consolas" w:hAnsi="Consolas" w:cs="Consolas"/>
+          <w:color w:val="000000"/>
+          <w:sz w:val="19"/>
+          <w:szCs w:val="19"/>
+          <w:lang w:val="pl-PL"/>
+        </w:rPr>
+        <w:lastRenderedPageBreak/>
+        <w:t>Wywołana okno wygląda tak:</w:t>
+      </w:r>
+    </w:p>
+    <w:p>
+      <w:pPr>
+        <w:rPr>
+          <w:rFonts w:ascii="Consolas" w:hAnsi="Consolas" w:cs="Consolas"/>
+          <w:color w:val="000000"/>
+          <w:sz w:val="19"/>
+          <w:szCs w:val="19"/>
+          <w:lang w:val="pl-PL"/>
+        </w:rPr>
+      </w:pPr>
+      <w:r>
+        <w:rPr>
+          <w:noProof/>
+        </w:rPr>
+        <w:drawing>
+          <wp:inline distT="0" distB="0" distL="0" distR="0" wp14:anchorId="1A0633E8" wp14:editId="77E5EF0F">
+            <wp:extent cx="5760720" cy="1753235"/>
+            <wp:effectExtent l="0" t="0" r="0" b="0"/>
+            <wp:docPr id="2" name="Picture 2"/>
+            <wp:cNvGraphicFramePr>
+              <a:graphicFrameLocks xmlns:a="http://schemas.openxmlformats.org/drawingml/2006/main" noChangeAspect="1"/>
+            </wp:cNvGraphicFramePr>
+            <a:graphic xmlns:a="http://schemas.openxmlformats.org/drawingml/2006/main">
+              <a:graphicData uri="http://schemas.openxmlformats.org/drawingml/2006/picture">
+                <pic:pic xmlns:pic="http://schemas.openxmlformats.org/drawingml/2006/picture">
+                  <pic:nvPicPr>
+                    <pic:cNvPr id="1" name=""/>
+                    <pic:cNvPicPr/>
+                  </pic:nvPicPr>
+                  <pic:blipFill>
+                    <a:blip r:embed="rId14"/>
+                    <a:stretch>
+                      <a:fillRect/>
+                    </a:stretch>
+                  </pic:blipFill>
+                  <pic:spPr>
+                    <a:xfrm>
+                      <a:off x="0" y="0"/>
+                      <a:ext cx="5760720" cy="1753235"/>
+                    </a:xfrm>
+                    <a:prstGeom prst="rect">
+                      <a:avLst/>
+                    </a:prstGeom>
+                  </pic:spPr>
+                </pic:pic>
+              </a:graphicData>
+            </a:graphic>
+          </wp:inline>
+        </w:drawing>
+      </w:r>
+    </w:p>
+    <w:p>
+      <w:pPr>
+        <w:rPr>
+          <w:rFonts w:ascii="Consolas" w:hAnsi="Consolas" w:cs="Consolas"/>
+          <w:color w:val="000000"/>
+          <w:sz w:val="19"/>
+          <w:szCs w:val="19"/>
+          <w:lang w:val="pl-PL"/>
+        </w:rPr>
+      </w:pPr>
+    </w:p>
+    <w:p>
+      <w:pPr>
+        <w:rPr>
+          <w:rFonts w:ascii="Consolas" w:hAnsi="Consolas" w:cs="Consolas"/>
+          <w:color w:val="000000"/>
+          <w:sz w:val="19"/>
+          <w:szCs w:val="19"/>
+          <w:lang w:val="pl-PL"/>
+        </w:rPr>
+      </w:pPr>
+      <w:r>
+        <w:rPr>
+          <w:rFonts w:ascii="Consolas" w:hAnsi="Consolas" w:cs="Consolas"/>
+          <w:color w:val="000000"/>
+          <w:sz w:val="19"/>
+          <w:szCs w:val="19"/>
+          <w:lang w:val="pl-PL"/>
+        </w:rPr>
+        <w:t xml:space="preserve">Kod w </w:t>
+      </w:r>
+      <w:proofErr w:type="spellStart"/>
+      <w:r>
+        <w:rPr>
+          <w:rFonts w:ascii="Consolas" w:hAnsi="Consolas" w:cs="Consolas"/>
+          <w:color w:val="000000"/>
+          <w:sz w:val="19"/>
+          <w:szCs w:val="19"/>
+          <w:lang w:val="pl-PL"/>
+        </w:rPr>
+        <w:t>javascript</w:t>
+      </w:r>
+      <w:proofErr w:type="spellEnd"/>
+      <w:r>
+        <w:rPr>
+          <w:rFonts w:ascii="Consolas" w:hAnsi="Consolas" w:cs="Consolas"/>
+          <w:color w:val="000000"/>
+          <w:sz w:val="19"/>
+          <w:szCs w:val="19"/>
+          <w:lang w:val="pl-PL"/>
+        </w:rPr>
+        <w:t xml:space="preserve"> na oknie wywołującym</w:t>
+      </w:r>
+    </w:p>
+    <w:tbl>
+      <w:tblPr>
+        <w:tblStyle w:val="TableGrid"/>
+        <w:tblW w:w="0" w:type="auto"/>
+        <w:shd w:val="clear" w:color="auto" w:fill="E2EFD9" w:themeFill="accent6" w:themeFillTint="33"/>
+        <w:tblLook w:val="04A0" w:firstRow="1" w:lastRow="0" w:firstColumn="1" w:lastColumn="0" w:noHBand="0" w:noVBand="1"/>
+      </w:tblPr>
+      <w:tblGrid>
+        <w:gridCol w:w="9062"/>
+      </w:tblGrid>
+      <w:tr>
+        <w:tc>
+          <w:tcPr>
+            <w:tcW w:w="9062" w:type="dxa"/>
+            <w:shd w:val="clear" w:color="auto" w:fill="E2EFD9" w:themeFill="accent6" w:themeFillTint="33"/>
+          </w:tcPr>
+          <w:p>
+            <w:pPr>
+              <w:autoSpaceDE w:val="0"/>
+              <w:autoSpaceDN w:val="0"/>
+              <w:adjustRightInd w:val="0"/>
+              <w:rPr>
+                <w:rFonts w:ascii="Consolas" w:hAnsi="Consolas" w:cs="Consolas"/>
+                <w:color w:val="000000"/>
+                <w:sz w:val="19"/>
+                <w:szCs w:val="19"/>
+                <w:lang w:val="en-US"/>
+              </w:rPr>
+            </w:pPr>
+            <w:r>
+              <w:rPr>
+                <w:rFonts w:ascii="Consolas" w:hAnsi="Consolas" w:cs="Consolas"/>
+                <w:color w:val="0000FF"/>
+                <w:sz w:val="19"/>
+                <w:szCs w:val="19"/>
+                <w:lang w:val="en-US"/>
+              </w:rPr>
+              <w:t>function</w:t>
+            </w:r>
+            <w:r>
+              <w:rPr>
+                <w:rFonts w:ascii="Consolas" w:hAnsi="Consolas" w:cs="Consolas"/>
+                <w:color w:val="000000"/>
+                <w:sz w:val="19"/>
+                <w:szCs w:val="19"/>
+                <w:lang w:val="en-US"/>
+              </w:rPr>
+              <w:t xml:space="preserve"> showModalForm2() {</w:t>
+            </w:r>
+          </w:p>
+          <w:p>
+            <w:pPr>
+              <w:autoSpaceDE w:val="0"/>
+              <w:autoSpaceDN w:val="0"/>
+              <w:adjustRightInd w:val="0"/>
+              <w:rPr>
+                <w:rFonts w:ascii="Consolas" w:hAnsi="Consolas" w:cs="Consolas"/>
+                <w:color w:val="000000"/>
+                <w:sz w:val="19"/>
+                <w:szCs w:val="19"/>
+                <w:lang w:val="en-US"/>
+              </w:rPr>
+            </w:pPr>
+            <w:r>
+              <w:rPr>
+                <w:rFonts w:ascii="Consolas" w:hAnsi="Consolas" w:cs="Consolas"/>
+                <w:color w:val="000000"/>
+                <w:sz w:val="19"/>
+                <w:szCs w:val="19"/>
+                <w:lang w:val="en-US"/>
+              </w:rPr>
+              <w:t xml:space="preserve">            </w:t>
+            </w:r>
+            <w:r>
+              <w:rPr>
+                <w:rFonts w:ascii="Consolas" w:hAnsi="Consolas" w:cs="Consolas"/>
+                <w:color w:val="008000"/>
+                <w:sz w:val="19"/>
+                <w:szCs w:val="19"/>
+                <w:lang w:val="en-US"/>
+              </w:rPr>
+              <w:t>// $('#exampleModal2'</w:t>
+            </w:r>
+            <w:proofErr w:type="gramStart"/>
+            <w:r>
+              <w:rPr>
+                <w:rFonts w:ascii="Consolas" w:hAnsi="Consolas" w:cs="Consolas"/>
+                <w:color w:val="008000"/>
+                <w:sz w:val="19"/>
+                <w:szCs w:val="19"/>
+                <w:lang w:val="en-US"/>
+              </w:rPr>
+              <w:t>).modal</w:t>
+            </w:r>
+            <w:proofErr w:type="gramEnd"/>
+            <w:r>
+              <w:rPr>
+                <w:rFonts w:ascii="Consolas" w:hAnsi="Consolas" w:cs="Consolas"/>
+                <w:color w:val="008000"/>
+                <w:sz w:val="19"/>
+                <w:szCs w:val="19"/>
+                <w:lang w:val="en-US"/>
+              </w:rPr>
+              <w:t>('show');</w:t>
+            </w:r>
+          </w:p>
+          <w:p>
+            <w:pPr>
+              <w:autoSpaceDE w:val="0"/>
+              <w:autoSpaceDN w:val="0"/>
+              <w:adjustRightInd w:val="0"/>
+              <w:rPr>
+                <w:rFonts w:ascii="Consolas" w:hAnsi="Consolas" w:cs="Consolas"/>
+                <w:color w:val="000000"/>
+                <w:sz w:val="19"/>
+                <w:szCs w:val="19"/>
+                <w:lang w:val="en-US"/>
+              </w:rPr>
+            </w:pPr>
+            <w:r>
+              <w:rPr>
+                <w:rFonts w:ascii="Consolas" w:hAnsi="Consolas" w:cs="Consolas"/>
+                <w:color w:val="000000"/>
+                <w:sz w:val="19"/>
+                <w:szCs w:val="19"/>
+                <w:lang w:val="en-US"/>
+              </w:rPr>
+              <w:t xml:space="preserve">            $(</w:t>
+            </w:r>
+            <w:r>
+              <w:rPr>
+                <w:rFonts w:ascii="Consolas" w:hAnsi="Consolas" w:cs="Consolas"/>
+                <w:color w:val="A31515"/>
+                <w:sz w:val="19"/>
+                <w:szCs w:val="19"/>
+                <w:lang w:val="en-US"/>
+              </w:rPr>
+              <w:t>'#exampleModal2'</w:t>
+            </w:r>
+            <w:proofErr w:type="gramStart"/>
+            <w:r>
+              <w:rPr>
+                <w:rFonts w:ascii="Consolas" w:hAnsi="Consolas" w:cs="Consolas"/>
+                <w:color w:val="000000"/>
+                <w:sz w:val="19"/>
+                <w:szCs w:val="19"/>
+                <w:highlight w:val="yellow"/>
+                <w:lang w:val="en-US"/>
+              </w:rPr>
+              <w:t>).modal</w:t>
+            </w:r>
+            <w:proofErr w:type="gramEnd"/>
+            <w:r>
+              <w:rPr>
+                <w:rFonts w:ascii="Consolas" w:hAnsi="Consolas" w:cs="Consolas"/>
+                <w:color w:val="000000"/>
+                <w:sz w:val="19"/>
+                <w:szCs w:val="19"/>
+                <w:highlight w:val="yellow"/>
+                <w:lang w:val="en-US"/>
+              </w:rPr>
+              <w:t xml:space="preserve">({ backdrop: </w:t>
+            </w:r>
+            <w:r>
+              <w:rPr>
+                <w:rFonts w:ascii="Consolas" w:hAnsi="Consolas" w:cs="Consolas"/>
+                <w:color w:val="A31515"/>
+                <w:sz w:val="19"/>
+                <w:szCs w:val="19"/>
+                <w:highlight w:val="yellow"/>
+                <w:lang w:val="en-US"/>
+              </w:rPr>
+              <w:t>'static'</w:t>
+            </w:r>
+            <w:r>
+              <w:rPr>
+                <w:rFonts w:ascii="Consolas" w:hAnsi="Consolas" w:cs="Consolas"/>
+                <w:color w:val="000000"/>
+                <w:sz w:val="19"/>
+                <w:szCs w:val="19"/>
+                <w:highlight w:val="yellow"/>
+                <w:lang w:val="en-US"/>
+              </w:rPr>
+              <w:t xml:space="preserve">, keyboard: </w:t>
+            </w:r>
+            <w:r>
+              <w:rPr>
+                <w:rFonts w:ascii="Consolas" w:hAnsi="Consolas" w:cs="Consolas"/>
+                <w:color w:val="0000FF"/>
+                <w:sz w:val="19"/>
+                <w:szCs w:val="19"/>
+                <w:highlight w:val="yellow"/>
+                <w:lang w:val="en-US"/>
+              </w:rPr>
+              <w:t>false</w:t>
+            </w:r>
+            <w:r>
+              <w:rPr>
+                <w:rFonts w:ascii="Consolas" w:hAnsi="Consolas" w:cs="Consolas"/>
+                <w:color w:val="000000"/>
+                <w:sz w:val="19"/>
+                <w:szCs w:val="19"/>
+                <w:highlight w:val="yellow"/>
+                <w:lang w:val="en-US"/>
+              </w:rPr>
+              <w:t xml:space="preserve"> });</w:t>
+            </w:r>
+          </w:p>
+          <w:p>
+            <w:pPr>
+              <w:autoSpaceDE w:val="0"/>
+              <w:autoSpaceDN w:val="0"/>
+              <w:adjustRightInd w:val="0"/>
+              <w:rPr>
+                <w:rFonts w:ascii="Consolas" w:hAnsi="Consolas" w:cs="Consolas"/>
+                <w:color w:val="000000"/>
+                <w:sz w:val="19"/>
+                <w:szCs w:val="19"/>
+                <w:lang w:val="en-US"/>
+              </w:rPr>
+            </w:pPr>
+            <w:r>
+              <w:rPr>
+                <w:rFonts w:ascii="Consolas" w:hAnsi="Consolas" w:cs="Consolas"/>
+                <w:color w:val="000000"/>
+                <w:sz w:val="19"/>
+                <w:szCs w:val="19"/>
+                <w:lang w:val="en-US"/>
+              </w:rPr>
+              <w:t xml:space="preserve">        }</w:t>
+            </w:r>
+          </w:p>
+          <w:p>
+            <w:pPr>
+              <w:autoSpaceDE w:val="0"/>
+              <w:autoSpaceDN w:val="0"/>
+              <w:adjustRightInd w:val="0"/>
+              <w:rPr>
+                <w:rFonts w:ascii="Consolas" w:hAnsi="Consolas" w:cs="Consolas"/>
+                <w:color w:val="000000"/>
+                <w:sz w:val="19"/>
+                <w:szCs w:val="19"/>
+                <w:lang w:val="en-US"/>
+              </w:rPr>
+            </w:pPr>
+          </w:p>
+          <w:p>
+            <w:pPr>
+              <w:autoSpaceDE w:val="0"/>
+              <w:autoSpaceDN w:val="0"/>
+              <w:adjustRightInd w:val="0"/>
+              <w:rPr>
+                <w:rFonts w:ascii="Consolas" w:hAnsi="Consolas" w:cs="Consolas"/>
+                <w:color w:val="000000"/>
+                <w:sz w:val="19"/>
+                <w:szCs w:val="19"/>
+                <w:lang w:val="en-US"/>
+              </w:rPr>
+            </w:pPr>
+            <w:r>
+              <w:rPr>
+                <w:rFonts w:ascii="Consolas" w:hAnsi="Consolas" w:cs="Consolas"/>
+                <w:color w:val="000000"/>
+                <w:sz w:val="19"/>
+                <w:szCs w:val="19"/>
+                <w:lang w:val="en-US"/>
+              </w:rPr>
+              <w:t xml:space="preserve">        </w:t>
+            </w:r>
+            <w:r>
+              <w:rPr>
+                <w:rFonts w:ascii="Consolas" w:hAnsi="Consolas" w:cs="Consolas"/>
+                <w:color w:val="0000FF"/>
+                <w:sz w:val="19"/>
+                <w:szCs w:val="19"/>
+                <w:lang w:val="en-US"/>
+              </w:rPr>
+              <w:t>function</w:t>
+            </w:r>
+            <w:r>
+              <w:rPr>
+                <w:rFonts w:ascii="Consolas" w:hAnsi="Consolas" w:cs="Consolas"/>
+                <w:color w:val="000000"/>
+                <w:sz w:val="19"/>
+                <w:szCs w:val="19"/>
+                <w:lang w:val="en-US"/>
+              </w:rPr>
+              <w:t xml:space="preserve"> saveModalForm2() {</w:t>
+            </w:r>
+          </w:p>
+          <w:p>
+            <w:pPr>
+              <w:autoSpaceDE w:val="0"/>
+              <w:autoSpaceDN w:val="0"/>
+              <w:adjustRightInd w:val="0"/>
+              <w:rPr>
+                <w:rFonts w:ascii="Consolas" w:hAnsi="Consolas" w:cs="Consolas"/>
+                <w:color w:val="000000"/>
+                <w:sz w:val="19"/>
+                <w:szCs w:val="19"/>
+                <w:lang w:val="en-US"/>
+              </w:rPr>
+            </w:pPr>
+            <w:r>
+              <w:rPr>
+                <w:rFonts w:ascii="Consolas" w:hAnsi="Consolas" w:cs="Consolas"/>
+                <w:color w:val="000000"/>
+                <w:sz w:val="19"/>
+                <w:szCs w:val="19"/>
+                <w:lang w:val="en-US"/>
+              </w:rPr>
+              <w:t xml:space="preserve">            </w:t>
+            </w:r>
+            <w:proofErr w:type="spellStart"/>
+            <w:proofErr w:type="gramStart"/>
+            <w:r>
+              <w:rPr>
+                <w:rFonts w:ascii="Consolas" w:hAnsi="Consolas" w:cs="Consolas"/>
+                <w:color w:val="000000"/>
+                <w:sz w:val="19"/>
+                <w:szCs w:val="19"/>
+                <w:lang w:val="en-US"/>
+              </w:rPr>
+              <w:t>document.getElementById</w:t>
+            </w:r>
+            <w:proofErr w:type="spellEnd"/>
+            <w:proofErr w:type="gramEnd"/>
+            <w:r>
+              <w:rPr>
+                <w:rFonts w:ascii="Consolas" w:hAnsi="Consolas" w:cs="Consolas"/>
+                <w:color w:val="000000"/>
+                <w:sz w:val="19"/>
+                <w:szCs w:val="19"/>
+                <w:lang w:val="en-US"/>
+              </w:rPr>
+              <w:t>(</w:t>
+            </w:r>
+            <w:r>
+              <w:rPr>
+                <w:rFonts w:ascii="Consolas" w:hAnsi="Consolas" w:cs="Consolas"/>
+                <w:color w:val="A31515"/>
+                <w:sz w:val="19"/>
+                <w:szCs w:val="19"/>
+                <w:lang w:val="en-US"/>
+              </w:rPr>
+              <w:t>'buttonSubmit2'</w:t>
+            </w:r>
+            <w:r>
+              <w:rPr>
+                <w:rFonts w:ascii="Consolas" w:hAnsi="Consolas" w:cs="Consolas"/>
+                <w:color w:val="000000"/>
+                <w:sz w:val="19"/>
+                <w:szCs w:val="19"/>
+                <w:lang w:val="en-US"/>
+              </w:rPr>
+              <w:t>).click();</w:t>
+            </w:r>
+          </w:p>
+          <w:p>
+            <w:pPr>
+              <w:autoSpaceDE w:val="0"/>
+              <w:autoSpaceDN w:val="0"/>
+              <w:adjustRightInd w:val="0"/>
+              <w:rPr>
+                <w:rFonts w:ascii="Consolas" w:hAnsi="Consolas" w:cs="Consolas"/>
+                <w:color w:val="000000"/>
+                <w:sz w:val="19"/>
+                <w:szCs w:val="19"/>
+                <w:lang w:val="en-US"/>
+              </w:rPr>
+            </w:pPr>
+            <w:r>
+              <w:rPr>
+                <w:rFonts w:ascii="Consolas" w:hAnsi="Consolas" w:cs="Consolas"/>
+                <w:color w:val="000000"/>
+                <w:sz w:val="19"/>
+                <w:szCs w:val="19"/>
+                <w:lang w:val="en-US"/>
+              </w:rPr>
+              <w:t xml:space="preserve">        }</w:t>
+            </w:r>
+          </w:p>
+          <w:p>
+            <w:pPr>
+              <w:autoSpaceDE w:val="0"/>
+              <w:autoSpaceDN w:val="0"/>
+              <w:adjustRightInd w:val="0"/>
+              <w:rPr>
+                <w:rFonts w:ascii="Consolas" w:hAnsi="Consolas" w:cs="Consolas"/>
+                <w:color w:val="000000"/>
+                <w:sz w:val="19"/>
+                <w:szCs w:val="19"/>
+                <w:lang w:val="en-US"/>
+              </w:rPr>
+            </w:pPr>
+          </w:p>
+          <w:p>
+            <w:pPr>
+              <w:autoSpaceDE w:val="0"/>
+              <w:autoSpaceDN w:val="0"/>
+              <w:adjustRightInd w:val="0"/>
+              <w:rPr>
+                <w:rFonts w:ascii="Consolas" w:hAnsi="Consolas" w:cs="Consolas"/>
+                <w:color w:val="000000"/>
+                <w:sz w:val="19"/>
+                <w:szCs w:val="19"/>
+                <w:lang w:val="en-US"/>
+              </w:rPr>
+            </w:pPr>
+            <w:r>
+              <w:rPr>
+                <w:rFonts w:ascii="Consolas" w:hAnsi="Consolas" w:cs="Consolas"/>
+                <w:color w:val="000000"/>
+                <w:sz w:val="19"/>
+                <w:szCs w:val="19"/>
+                <w:lang w:val="en-US"/>
+              </w:rPr>
+              <w:t xml:space="preserve">        </w:t>
+            </w:r>
+            <w:r>
+              <w:rPr>
+                <w:rFonts w:ascii="Consolas" w:hAnsi="Consolas" w:cs="Consolas"/>
+                <w:color w:val="0000FF"/>
+                <w:sz w:val="19"/>
+                <w:szCs w:val="19"/>
+                <w:lang w:val="en-US"/>
+              </w:rPr>
+              <w:t>function</w:t>
+            </w:r>
+            <w:r>
+              <w:rPr>
+                <w:rFonts w:ascii="Consolas" w:hAnsi="Consolas" w:cs="Consolas"/>
+                <w:color w:val="000000"/>
+                <w:sz w:val="19"/>
+                <w:szCs w:val="19"/>
+                <w:lang w:val="en-US"/>
+              </w:rPr>
+              <w:t xml:space="preserve"> hideModalForm2() {</w:t>
+            </w:r>
+          </w:p>
+          <w:p>
+            <w:pPr>
+              <w:autoSpaceDE w:val="0"/>
+              <w:autoSpaceDN w:val="0"/>
+              <w:adjustRightInd w:val="0"/>
+              <w:rPr>
+                <w:rFonts w:ascii="Consolas" w:hAnsi="Consolas" w:cs="Consolas"/>
+                <w:color w:val="000000"/>
+                <w:sz w:val="19"/>
+                <w:szCs w:val="19"/>
+                <w:lang w:val="en-US"/>
+              </w:rPr>
+            </w:pPr>
+            <w:r>
+              <w:rPr>
+                <w:rFonts w:ascii="Consolas" w:hAnsi="Consolas" w:cs="Consolas"/>
+                <w:color w:val="000000"/>
+                <w:sz w:val="19"/>
+                <w:szCs w:val="19"/>
+                <w:lang w:val="en-US"/>
+              </w:rPr>
+              <w:t xml:space="preserve">            $(</w:t>
+            </w:r>
+            <w:r>
+              <w:rPr>
+                <w:rFonts w:ascii="Consolas" w:hAnsi="Consolas" w:cs="Consolas"/>
+                <w:color w:val="A31515"/>
+                <w:sz w:val="19"/>
+                <w:szCs w:val="19"/>
+                <w:lang w:val="en-US"/>
+              </w:rPr>
+              <w:t>'#exampleModal2'</w:t>
+            </w:r>
+            <w:proofErr w:type="gramStart"/>
+            <w:r>
+              <w:rPr>
+                <w:rFonts w:ascii="Consolas" w:hAnsi="Consolas" w:cs="Consolas"/>
+                <w:color w:val="000000"/>
+                <w:sz w:val="19"/>
+                <w:szCs w:val="19"/>
+                <w:lang w:val="en-US"/>
+              </w:rPr>
+              <w:t>).modal</w:t>
+            </w:r>
+            <w:proofErr w:type="gramEnd"/>
+            <w:r>
+              <w:rPr>
+                <w:rFonts w:ascii="Consolas" w:hAnsi="Consolas" w:cs="Consolas"/>
+                <w:color w:val="000000"/>
+                <w:sz w:val="19"/>
+                <w:szCs w:val="19"/>
+                <w:lang w:val="en-US"/>
+              </w:rPr>
+              <w:t>(</w:t>
+            </w:r>
+            <w:r>
+              <w:rPr>
+                <w:rFonts w:ascii="Consolas" w:hAnsi="Consolas" w:cs="Consolas"/>
+                <w:color w:val="A31515"/>
+                <w:sz w:val="19"/>
+                <w:szCs w:val="19"/>
+                <w:lang w:val="en-US"/>
+              </w:rPr>
+              <w:t>'hide'</w:t>
+            </w:r>
+            <w:r>
+              <w:rPr>
+                <w:rFonts w:ascii="Consolas" w:hAnsi="Consolas" w:cs="Consolas"/>
+                <w:color w:val="000000"/>
+                <w:sz w:val="19"/>
+                <w:szCs w:val="19"/>
+                <w:lang w:val="en-US"/>
+              </w:rPr>
+              <w:t>);</w:t>
+            </w:r>
+          </w:p>
+          <w:p>
+            <w:pPr>
+              <w:autoSpaceDE w:val="0"/>
+              <w:autoSpaceDN w:val="0"/>
+              <w:adjustRightInd w:val="0"/>
+              <w:rPr>
+                <w:rFonts w:ascii="Consolas" w:hAnsi="Consolas" w:cs="Consolas"/>
+                <w:color w:val="000000"/>
+                <w:sz w:val="19"/>
+                <w:szCs w:val="19"/>
+                <w:lang w:val="en-US"/>
+              </w:rPr>
+            </w:pPr>
+            <w:r>
+              <w:rPr>
+                <w:rFonts w:ascii="Consolas" w:hAnsi="Consolas" w:cs="Consolas"/>
+                <w:color w:val="000000"/>
+                <w:sz w:val="19"/>
+                <w:szCs w:val="19"/>
+                <w:lang w:val="en-US"/>
+              </w:rPr>
+              <w:t xml:space="preserve">        }</w:t>
+            </w:r>
+          </w:p>
+          <w:p>
+            <w:pPr>
+              <w:autoSpaceDE w:val="0"/>
+              <w:autoSpaceDN w:val="0"/>
+              <w:adjustRightInd w:val="0"/>
+              <w:rPr>
+                <w:rFonts w:ascii="Consolas" w:hAnsi="Consolas" w:cs="Consolas"/>
+                <w:color w:val="000000"/>
+                <w:sz w:val="19"/>
+                <w:szCs w:val="19"/>
+                <w:lang w:val="en-US"/>
+              </w:rPr>
+            </w:pPr>
+          </w:p>
+          <w:p>
+            <w:pPr>
+              <w:autoSpaceDE w:val="0"/>
+              <w:autoSpaceDN w:val="0"/>
+              <w:adjustRightInd w:val="0"/>
+              <w:rPr>
+                <w:rFonts w:ascii="Consolas" w:hAnsi="Consolas" w:cs="Consolas"/>
+                <w:color w:val="000000"/>
+                <w:sz w:val="19"/>
+                <w:szCs w:val="19"/>
+                <w:lang w:val="en-US"/>
+              </w:rPr>
+            </w:pPr>
+            <w:r>
+              <w:rPr>
+                <w:rFonts w:ascii="Consolas" w:hAnsi="Consolas" w:cs="Consolas"/>
+                <w:color w:val="000000"/>
+                <w:sz w:val="19"/>
+                <w:szCs w:val="19"/>
+                <w:lang w:val="en-US"/>
+              </w:rPr>
+              <w:t xml:space="preserve">        </w:t>
+            </w:r>
+            <w:r>
+              <w:rPr>
+                <w:rFonts w:ascii="Consolas" w:hAnsi="Consolas" w:cs="Consolas"/>
+                <w:color w:val="008000"/>
+                <w:sz w:val="19"/>
+                <w:szCs w:val="19"/>
+                <w:lang w:val="en-US"/>
+              </w:rPr>
+              <w:t xml:space="preserve">// </w:t>
+            </w:r>
+            <w:proofErr w:type="spellStart"/>
+            <w:r>
+              <w:rPr>
+                <w:rFonts w:ascii="Consolas" w:hAnsi="Consolas" w:cs="Consolas"/>
+                <w:color w:val="008000"/>
+                <w:sz w:val="19"/>
+                <w:szCs w:val="19"/>
+                <w:lang w:val="en-US"/>
+              </w:rPr>
+              <w:t>wybór</w:t>
+            </w:r>
+            <w:proofErr w:type="spellEnd"/>
+            <w:r>
+              <w:rPr>
+                <w:rFonts w:ascii="Consolas" w:hAnsi="Consolas" w:cs="Consolas"/>
+                <w:color w:val="008000"/>
+                <w:sz w:val="19"/>
+                <w:szCs w:val="19"/>
+                <w:lang w:val="en-US"/>
+              </w:rPr>
+              <w:t xml:space="preserve"> </w:t>
+            </w:r>
+            <w:proofErr w:type="spellStart"/>
+            <w:r>
+              <w:rPr>
+                <w:rFonts w:ascii="Consolas" w:hAnsi="Consolas" w:cs="Consolas"/>
+                <w:color w:val="008000"/>
+                <w:sz w:val="19"/>
+                <w:szCs w:val="19"/>
+                <w:lang w:val="en-US"/>
+              </w:rPr>
+              <w:t>kategorii</w:t>
+            </w:r>
+            <w:proofErr w:type="spellEnd"/>
+          </w:p>
+          <w:p>
+            <w:pPr>
+              <w:autoSpaceDE w:val="0"/>
+              <w:autoSpaceDN w:val="0"/>
+              <w:adjustRightInd w:val="0"/>
+              <w:rPr>
+                <w:rFonts w:ascii="Consolas" w:hAnsi="Consolas" w:cs="Consolas"/>
+                <w:color w:val="000000"/>
+                <w:sz w:val="19"/>
+                <w:szCs w:val="19"/>
+                <w:lang w:val="en-US"/>
+              </w:rPr>
+            </w:pPr>
+            <w:r>
+              <w:rPr>
+                <w:rFonts w:ascii="Consolas" w:hAnsi="Consolas" w:cs="Consolas"/>
+                <w:color w:val="000000"/>
+                <w:sz w:val="19"/>
+                <w:szCs w:val="19"/>
+                <w:lang w:val="en-US"/>
+              </w:rPr>
+              <w:t xml:space="preserve">        </w:t>
+            </w:r>
+            <w:r>
+              <w:rPr>
+                <w:rFonts w:ascii="Consolas" w:hAnsi="Consolas" w:cs="Consolas"/>
+                <w:color w:val="0000FF"/>
+                <w:sz w:val="19"/>
+                <w:szCs w:val="19"/>
+                <w:lang w:val="en-US"/>
+              </w:rPr>
+              <w:t>function</w:t>
+            </w:r>
+            <w:r>
+              <w:rPr>
+                <w:rFonts w:ascii="Consolas" w:hAnsi="Consolas" w:cs="Consolas"/>
+                <w:color w:val="000000"/>
+                <w:sz w:val="19"/>
+                <w:szCs w:val="19"/>
+                <w:lang w:val="en-US"/>
+              </w:rPr>
+              <w:t xml:space="preserve"> </w:t>
+            </w:r>
+            <w:proofErr w:type="spellStart"/>
+            <w:proofErr w:type="gramStart"/>
+            <w:r>
+              <w:rPr>
+                <w:rFonts w:ascii="Consolas" w:hAnsi="Consolas" w:cs="Consolas"/>
+                <w:color w:val="000000"/>
+                <w:sz w:val="19"/>
+                <w:szCs w:val="19"/>
+                <w:lang w:val="en-US"/>
+              </w:rPr>
+              <w:t>pickCategory</w:t>
+            </w:r>
+            <w:proofErr w:type="spellEnd"/>
+            <w:r>
+              <w:rPr>
+                <w:rFonts w:ascii="Consolas" w:hAnsi="Consolas" w:cs="Consolas"/>
+                <w:color w:val="000000"/>
+                <w:sz w:val="19"/>
+                <w:szCs w:val="19"/>
+                <w:lang w:val="en-US"/>
+              </w:rPr>
+              <w:t>(</w:t>
+            </w:r>
+            <w:proofErr w:type="gramEnd"/>
+            <w:r>
+              <w:rPr>
+                <w:rFonts w:ascii="Consolas" w:hAnsi="Consolas" w:cs="Consolas"/>
+                <w:color w:val="000000"/>
+                <w:sz w:val="19"/>
+                <w:szCs w:val="19"/>
+                <w:lang w:val="en-US"/>
+              </w:rPr>
+              <w:t xml:space="preserve">id, name, </w:t>
+            </w:r>
+            <w:proofErr w:type="spellStart"/>
+            <w:r>
+              <w:rPr>
+                <w:rFonts w:ascii="Consolas" w:hAnsi="Consolas" w:cs="Consolas"/>
+                <w:color w:val="000000"/>
+                <w:sz w:val="19"/>
+                <w:szCs w:val="19"/>
+                <w:lang w:val="en-US"/>
+              </w:rPr>
+              <w:t>btn</w:t>
+            </w:r>
+            <w:proofErr w:type="spellEnd"/>
+            <w:r>
+              <w:rPr>
+                <w:rFonts w:ascii="Consolas" w:hAnsi="Consolas" w:cs="Consolas"/>
+                <w:color w:val="000000"/>
+                <w:sz w:val="19"/>
+                <w:szCs w:val="19"/>
+                <w:lang w:val="en-US"/>
+              </w:rPr>
+              <w:t>) {</w:t>
+            </w:r>
+          </w:p>
+          <w:p>
+            <w:pPr>
+              <w:autoSpaceDE w:val="0"/>
+              <w:autoSpaceDN w:val="0"/>
+              <w:adjustRightInd w:val="0"/>
+              <w:rPr>
+                <w:rFonts w:ascii="Consolas" w:hAnsi="Consolas" w:cs="Consolas"/>
+                <w:color w:val="008000"/>
+                <w:sz w:val="19"/>
+                <w:szCs w:val="19"/>
+                <w:lang w:val="pl-PL"/>
+              </w:rPr>
+            </w:pPr>
+            <w:r>
+              <w:rPr>
+                <w:rFonts w:ascii="Consolas" w:hAnsi="Consolas" w:cs="Consolas"/>
+                <w:color w:val="000000"/>
+                <w:sz w:val="19"/>
+                <w:szCs w:val="19"/>
+                <w:lang w:val="en-US"/>
+              </w:rPr>
+              <w:t xml:space="preserve">            </w:t>
+            </w:r>
+            <w:r>
+              <w:rPr>
+                <w:rFonts w:ascii="Consolas" w:hAnsi="Consolas" w:cs="Consolas"/>
+                <w:color w:val="008000"/>
+                <w:sz w:val="19"/>
+                <w:szCs w:val="19"/>
+                <w:lang w:val="pl-PL"/>
+              </w:rPr>
+              <w:t>/*</w:t>
+            </w:r>
+          </w:p>
+          <w:p>
+            <w:pPr>
+              <w:autoSpaceDE w:val="0"/>
+              <w:autoSpaceDN w:val="0"/>
+              <w:adjustRightInd w:val="0"/>
+              <w:rPr>
+                <w:rFonts w:ascii="Consolas" w:hAnsi="Consolas" w:cs="Consolas"/>
+                <w:color w:val="008000"/>
+                <w:sz w:val="19"/>
+                <w:szCs w:val="19"/>
+                <w:lang w:val="en-US"/>
+              </w:rPr>
+            </w:pPr>
+            <w:r>
+              <w:rPr>
+                <w:rFonts w:ascii="Consolas" w:hAnsi="Consolas" w:cs="Consolas"/>
+                <w:color w:val="008000"/>
+                <w:sz w:val="19"/>
+                <w:szCs w:val="19"/>
+                <w:lang w:val="pl-PL"/>
+              </w:rPr>
+              <w:t xml:space="preserve">            </w:t>
+            </w:r>
+            <w:proofErr w:type="spellStart"/>
+            <w:r>
+              <w:rPr>
+                <w:rFonts w:ascii="Consolas" w:hAnsi="Consolas" w:cs="Consolas"/>
+                <w:color w:val="008000"/>
+                <w:sz w:val="19"/>
+                <w:szCs w:val="19"/>
+                <w:lang w:val="pl-PL"/>
+              </w:rPr>
+              <w:t>if</w:t>
+            </w:r>
+            <w:proofErr w:type="spellEnd"/>
+            <w:r>
+              <w:rPr>
+                <w:rFonts w:ascii="Consolas" w:hAnsi="Consolas" w:cs="Consolas"/>
+                <w:color w:val="008000"/>
+                <w:sz w:val="19"/>
+                <w:szCs w:val="19"/>
+                <w:lang w:val="pl-PL"/>
+              </w:rPr>
+              <w:t xml:space="preserve"> </w:t>
+            </w:r>
+            <w:proofErr w:type="gramStart"/>
+            <w:r>
+              <w:rPr>
+                <w:rFonts w:ascii="Consolas" w:hAnsi="Consolas" w:cs="Consolas"/>
+                <w:color w:val="008000"/>
+                <w:sz w:val="19"/>
+                <w:szCs w:val="19"/>
+                <w:lang w:val="pl-PL"/>
+              </w:rPr>
+              <w:t>(!</w:t>
+            </w:r>
+            <w:proofErr w:type="spellStart"/>
+            <w:r>
+              <w:rPr>
+                <w:rFonts w:ascii="Consolas" w:hAnsi="Consolas" w:cs="Consolas"/>
+                <w:color w:val="008000"/>
+                <w:sz w:val="19"/>
+                <w:szCs w:val="19"/>
+                <w:lang w:val="pl-PL"/>
+              </w:rPr>
+              <w:t>confirm</w:t>
+            </w:r>
+            <w:proofErr w:type="spellEnd"/>
+            <w:proofErr w:type="gramEnd"/>
+            <w:r>
+              <w:rPr>
+                <w:rFonts w:ascii="Consolas" w:hAnsi="Consolas" w:cs="Consolas"/>
+                <w:color w:val="008000"/>
+                <w:sz w:val="19"/>
+                <w:szCs w:val="19"/>
+                <w:lang w:val="pl-PL"/>
+              </w:rPr>
+              <w:t xml:space="preserve">("Czy na pewno wybrać kategorię ?" </w:t>
+            </w:r>
+            <w:r>
+              <w:rPr>
+                <w:rFonts w:ascii="Consolas" w:hAnsi="Consolas" w:cs="Consolas"/>
+                <w:color w:val="008000"/>
+                <w:sz w:val="19"/>
+                <w:szCs w:val="19"/>
+                <w:lang w:val="en-US"/>
+              </w:rPr>
+              <w:t>+ id)) {</w:t>
+            </w:r>
+          </w:p>
+          <w:p>
+            <w:pPr>
+              <w:autoSpaceDE w:val="0"/>
+              <w:autoSpaceDN w:val="0"/>
+              <w:adjustRightInd w:val="0"/>
+              <w:rPr>
+                <w:rFonts w:ascii="Consolas" w:hAnsi="Consolas" w:cs="Consolas"/>
+                <w:color w:val="008000"/>
+                <w:sz w:val="19"/>
+                <w:szCs w:val="19"/>
+                <w:lang w:val="en-US"/>
+              </w:rPr>
+            </w:pPr>
+            <w:r>
+              <w:rPr>
+                <w:rFonts w:ascii="Consolas" w:hAnsi="Consolas" w:cs="Consolas"/>
+                <w:color w:val="008000"/>
+                <w:sz w:val="19"/>
+                <w:szCs w:val="19"/>
+                <w:lang w:val="en-US"/>
+              </w:rPr>
+              <w:t xml:space="preserve">                $('#exampleModal2'</w:t>
+            </w:r>
+            <w:proofErr w:type="gramStart"/>
+            <w:r>
+              <w:rPr>
+                <w:rFonts w:ascii="Consolas" w:hAnsi="Consolas" w:cs="Consolas"/>
+                <w:color w:val="008000"/>
+                <w:sz w:val="19"/>
+                <w:szCs w:val="19"/>
+                <w:lang w:val="en-US"/>
+              </w:rPr>
+              <w:t>).modal</w:t>
+            </w:r>
+            <w:proofErr w:type="gramEnd"/>
+            <w:r>
+              <w:rPr>
+                <w:rFonts w:ascii="Consolas" w:hAnsi="Consolas" w:cs="Consolas"/>
+                <w:color w:val="008000"/>
+                <w:sz w:val="19"/>
+                <w:szCs w:val="19"/>
+                <w:lang w:val="en-US"/>
+              </w:rPr>
+              <w:t>('hide');</w:t>
+            </w:r>
+          </w:p>
+          <w:p>
+            <w:pPr>
+              <w:autoSpaceDE w:val="0"/>
+              <w:autoSpaceDN w:val="0"/>
+              <w:adjustRightInd w:val="0"/>
+              <w:rPr>
+                <w:rFonts w:ascii="Consolas" w:hAnsi="Consolas" w:cs="Consolas"/>
+                <w:color w:val="008000"/>
+                <w:sz w:val="19"/>
+                <w:szCs w:val="19"/>
+                <w:lang w:val="pl-PL"/>
+              </w:rPr>
+            </w:pPr>
+            <w:r>
+              <w:rPr>
+                <w:rFonts w:ascii="Consolas" w:hAnsi="Consolas" w:cs="Consolas"/>
+                <w:color w:val="008000"/>
+                <w:sz w:val="19"/>
+                <w:szCs w:val="19"/>
+                <w:lang w:val="en-US"/>
+              </w:rPr>
+              <w:t xml:space="preserve">                </w:t>
+            </w:r>
+            <w:r>
+              <w:rPr>
+                <w:rFonts w:ascii="Consolas" w:hAnsi="Consolas" w:cs="Consolas"/>
+                <w:color w:val="008000"/>
+                <w:sz w:val="19"/>
+                <w:szCs w:val="19"/>
+                <w:lang w:val="pl-PL"/>
+              </w:rPr>
+              <w:t>return;</w:t>
+            </w:r>
+          </w:p>
+          <w:p>
+            <w:pPr>
+              <w:autoSpaceDE w:val="0"/>
+              <w:autoSpaceDN w:val="0"/>
+              <w:adjustRightInd w:val="0"/>
+              <w:rPr>
+                <w:rFonts w:ascii="Consolas" w:hAnsi="Consolas" w:cs="Consolas"/>
+                <w:color w:val="000000"/>
+                <w:sz w:val="19"/>
+                <w:szCs w:val="19"/>
+                <w:lang w:val="pl-PL"/>
+              </w:rPr>
+            </w:pPr>
+            <w:r>
+              <w:rPr>
+                <w:rFonts w:ascii="Consolas" w:hAnsi="Consolas" w:cs="Consolas"/>
+                <w:color w:val="008000"/>
+                <w:sz w:val="19"/>
+                <w:szCs w:val="19"/>
+                <w:lang w:val="pl-PL"/>
+              </w:rPr>
+              <w:t xml:space="preserve">            }*/</w:t>
+            </w:r>
+          </w:p>
+          <w:p>
+            <w:pPr>
+              <w:autoSpaceDE w:val="0"/>
+              <w:autoSpaceDN w:val="0"/>
+              <w:adjustRightInd w:val="0"/>
+              <w:rPr>
+                <w:rFonts w:ascii="Consolas" w:hAnsi="Consolas" w:cs="Consolas"/>
+                <w:color w:val="000000"/>
+                <w:sz w:val="19"/>
+                <w:szCs w:val="19"/>
+                <w:lang w:val="pl-PL"/>
+              </w:rPr>
+            </w:pPr>
+            <w:r>
+              <w:rPr>
+                <w:rFonts w:ascii="Consolas" w:hAnsi="Consolas" w:cs="Consolas"/>
+                <w:color w:val="000000"/>
+                <w:sz w:val="19"/>
+                <w:szCs w:val="19"/>
+                <w:lang w:val="pl-PL"/>
+              </w:rPr>
+              <w:t xml:space="preserve">                </w:t>
+            </w:r>
+          </w:p>
+          <w:p>
+            <w:pPr>
+              <w:autoSpaceDE w:val="0"/>
+              <w:autoSpaceDN w:val="0"/>
+              <w:adjustRightInd w:val="0"/>
+              <w:rPr>
+                <w:rFonts w:ascii="Consolas" w:hAnsi="Consolas" w:cs="Consolas"/>
+                <w:color w:val="000000"/>
+                <w:sz w:val="19"/>
+                <w:szCs w:val="19"/>
+                <w:lang w:val="pl-PL"/>
+              </w:rPr>
+            </w:pPr>
+            <w:r>
+              <w:rPr>
+                <w:rFonts w:ascii="Consolas" w:hAnsi="Consolas" w:cs="Consolas"/>
+                <w:color w:val="000000"/>
+                <w:sz w:val="19"/>
+                <w:szCs w:val="19"/>
+                <w:lang w:val="pl-PL"/>
+              </w:rPr>
+              <w:t xml:space="preserve">            </w:t>
+            </w:r>
+            <w:r>
+              <w:rPr>
+                <w:rFonts w:ascii="Consolas" w:hAnsi="Consolas" w:cs="Consolas"/>
+                <w:color w:val="008000"/>
+                <w:sz w:val="19"/>
+                <w:szCs w:val="19"/>
+                <w:lang w:val="pl-PL"/>
+              </w:rPr>
+              <w:t xml:space="preserve">// tu możemy wywołać </w:t>
+            </w:r>
+            <w:proofErr w:type="spellStart"/>
+            <w:r>
+              <w:rPr>
+                <w:rFonts w:ascii="Consolas" w:hAnsi="Consolas" w:cs="Consolas"/>
+                <w:color w:val="008000"/>
+                <w:sz w:val="19"/>
+                <w:szCs w:val="19"/>
+                <w:lang w:val="pl-PL"/>
+              </w:rPr>
+              <w:t>ajax'a</w:t>
+            </w:r>
+            <w:proofErr w:type="spellEnd"/>
+          </w:p>
+          <w:p>
+            <w:pPr>
+              <w:autoSpaceDE w:val="0"/>
+              <w:autoSpaceDN w:val="0"/>
+              <w:adjustRightInd w:val="0"/>
+              <w:rPr>
+                <w:rFonts w:ascii="Consolas" w:hAnsi="Consolas" w:cs="Consolas"/>
+                <w:color w:val="000000"/>
+                <w:sz w:val="19"/>
+                <w:szCs w:val="19"/>
+                <w:lang w:val="pl-PL"/>
+              </w:rPr>
+            </w:pPr>
+            <w:r>
+              <w:rPr>
+                <w:rFonts w:ascii="Consolas" w:hAnsi="Consolas" w:cs="Consolas"/>
+                <w:color w:val="000000"/>
+                <w:sz w:val="19"/>
+                <w:szCs w:val="19"/>
+                <w:lang w:val="pl-PL"/>
+              </w:rPr>
+              <w:t xml:space="preserve">            $(</w:t>
+            </w:r>
+            <w:r>
+              <w:rPr>
+                <w:rFonts w:ascii="Consolas" w:hAnsi="Consolas" w:cs="Consolas"/>
+                <w:color w:val="A31515"/>
+                <w:sz w:val="19"/>
+                <w:szCs w:val="19"/>
+                <w:lang w:val="pl-PL"/>
+              </w:rPr>
+              <w:t>'#</w:t>
+            </w:r>
+            <w:proofErr w:type="spellStart"/>
+            <w:r>
+              <w:rPr>
+                <w:rFonts w:ascii="Consolas" w:hAnsi="Consolas" w:cs="Consolas"/>
+                <w:color w:val="A31515"/>
+                <w:sz w:val="19"/>
+                <w:szCs w:val="19"/>
+                <w:lang w:val="pl-PL"/>
+              </w:rPr>
+              <w:t>pix</w:t>
+            </w:r>
+            <w:proofErr w:type="spellEnd"/>
+            <w:r>
+              <w:rPr>
+                <w:rFonts w:ascii="Consolas" w:hAnsi="Consolas" w:cs="Consolas"/>
+                <w:color w:val="A31515"/>
+                <w:sz w:val="19"/>
+                <w:szCs w:val="19"/>
+                <w:lang w:val="pl-PL"/>
+              </w:rPr>
+              <w:t>'</w:t>
+            </w:r>
+            <w:proofErr w:type="gramStart"/>
+            <w:r>
+              <w:rPr>
+                <w:rFonts w:ascii="Consolas" w:hAnsi="Consolas" w:cs="Consolas"/>
+                <w:color w:val="000000"/>
+                <w:sz w:val="19"/>
+                <w:szCs w:val="19"/>
+                <w:lang w:val="pl-PL"/>
+              </w:rPr>
+              <w:t>).</w:t>
+            </w:r>
+            <w:proofErr w:type="spellStart"/>
+            <w:r>
+              <w:rPr>
+                <w:rFonts w:ascii="Consolas" w:hAnsi="Consolas" w:cs="Consolas"/>
+                <w:color w:val="000000"/>
+                <w:sz w:val="19"/>
+                <w:szCs w:val="19"/>
+                <w:lang w:val="pl-PL"/>
+              </w:rPr>
+              <w:t>val</w:t>
+            </w:r>
+            <w:proofErr w:type="spellEnd"/>
+            <w:proofErr w:type="gramEnd"/>
+            <w:r>
+              <w:rPr>
+                <w:rFonts w:ascii="Consolas" w:hAnsi="Consolas" w:cs="Consolas"/>
+                <w:color w:val="000000"/>
+                <w:sz w:val="19"/>
+                <w:szCs w:val="19"/>
+                <w:lang w:val="pl-PL"/>
+              </w:rPr>
+              <w:t>(</w:t>
+            </w:r>
+            <w:proofErr w:type="spellStart"/>
+            <w:r>
+              <w:rPr>
+                <w:rFonts w:ascii="Consolas" w:hAnsi="Consolas" w:cs="Consolas"/>
+                <w:color w:val="000000"/>
+                <w:sz w:val="19"/>
+                <w:szCs w:val="19"/>
+                <w:lang w:val="pl-PL"/>
+              </w:rPr>
+              <w:t>name</w:t>
+            </w:r>
+            <w:proofErr w:type="spellEnd"/>
+            <w:r>
+              <w:rPr>
+                <w:rFonts w:ascii="Consolas" w:hAnsi="Consolas" w:cs="Consolas"/>
+                <w:color w:val="000000"/>
+                <w:sz w:val="19"/>
+                <w:szCs w:val="19"/>
+                <w:lang w:val="pl-PL"/>
+              </w:rPr>
+              <w:t>);</w:t>
+            </w:r>
+          </w:p>
+          <w:p>
+            <w:pPr>
+              <w:autoSpaceDE w:val="0"/>
+              <w:autoSpaceDN w:val="0"/>
+              <w:adjustRightInd w:val="0"/>
+              <w:rPr>
+                <w:rFonts w:ascii="Consolas" w:hAnsi="Consolas" w:cs="Consolas"/>
+                <w:color w:val="000000"/>
+                <w:sz w:val="19"/>
+                <w:szCs w:val="19"/>
+                <w:lang w:val="en-US"/>
+              </w:rPr>
+            </w:pPr>
+            <w:r>
+              <w:rPr>
+                <w:rFonts w:ascii="Consolas" w:hAnsi="Consolas" w:cs="Consolas"/>
+                <w:color w:val="000000"/>
+                <w:sz w:val="19"/>
+                <w:szCs w:val="19"/>
+                <w:lang w:val="pl-PL"/>
+              </w:rPr>
+              <w:t xml:space="preserve">            </w:t>
+            </w:r>
+            <w:r>
+              <w:rPr>
+                <w:rFonts w:ascii="Consolas" w:hAnsi="Consolas" w:cs="Consolas"/>
+                <w:color w:val="000000"/>
+                <w:sz w:val="19"/>
+                <w:szCs w:val="19"/>
+                <w:lang w:val="en-US"/>
+              </w:rPr>
+              <w:t>$(</w:t>
+            </w:r>
+            <w:r>
+              <w:rPr>
+                <w:rFonts w:ascii="Consolas" w:hAnsi="Consolas" w:cs="Consolas"/>
+                <w:color w:val="A31515"/>
+                <w:sz w:val="19"/>
+                <w:szCs w:val="19"/>
+                <w:lang w:val="en-US"/>
+              </w:rPr>
+              <w:t>'#pix'</w:t>
+            </w:r>
+            <w:proofErr w:type="gramStart"/>
+            <w:r>
+              <w:rPr>
+                <w:rFonts w:ascii="Consolas" w:hAnsi="Consolas" w:cs="Consolas"/>
+                <w:color w:val="000000"/>
+                <w:sz w:val="19"/>
+                <w:szCs w:val="19"/>
+                <w:lang w:val="en-US"/>
+              </w:rPr>
+              <w:t>).focus</w:t>
+            </w:r>
+            <w:proofErr w:type="gramEnd"/>
+            <w:r>
+              <w:rPr>
+                <w:rFonts w:ascii="Consolas" w:hAnsi="Consolas" w:cs="Consolas"/>
+                <w:color w:val="000000"/>
+                <w:sz w:val="19"/>
+                <w:szCs w:val="19"/>
+                <w:lang w:val="en-US"/>
+              </w:rPr>
+              <w:t>();</w:t>
+            </w:r>
+          </w:p>
+          <w:p>
+            <w:pPr>
+              <w:autoSpaceDE w:val="0"/>
+              <w:autoSpaceDN w:val="0"/>
+              <w:adjustRightInd w:val="0"/>
+              <w:rPr>
+                <w:rFonts w:ascii="Consolas" w:hAnsi="Consolas" w:cs="Consolas"/>
+                <w:color w:val="000000"/>
+                <w:sz w:val="19"/>
+                <w:szCs w:val="19"/>
+                <w:lang w:val="en-US"/>
+              </w:rPr>
+            </w:pPr>
+            <w:r>
+              <w:rPr>
+                <w:rFonts w:ascii="Consolas" w:hAnsi="Consolas" w:cs="Consolas"/>
+                <w:color w:val="000000"/>
+                <w:sz w:val="19"/>
+                <w:szCs w:val="19"/>
+                <w:lang w:val="en-US"/>
+              </w:rPr>
+              <w:t xml:space="preserve">            $(</w:t>
+            </w:r>
+            <w:r>
+              <w:rPr>
+                <w:rFonts w:ascii="Consolas" w:hAnsi="Consolas" w:cs="Consolas"/>
+                <w:color w:val="A31515"/>
+                <w:sz w:val="19"/>
+                <w:szCs w:val="19"/>
+                <w:lang w:val="en-US"/>
+              </w:rPr>
+              <w:t>'#exampleModal2'</w:t>
+            </w:r>
+            <w:proofErr w:type="gramStart"/>
+            <w:r>
+              <w:rPr>
+                <w:rFonts w:ascii="Consolas" w:hAnsi="Consolas" w:cs="Consolas"/>
+                <w:color w:val="000000"/>
+                <w:sz w:val="19"/>
+                <w:szCs w:val="19"/>
+                <w:lang w:val="en-US"/>
+              </w:rPr>
+              <w:t>).modal</w:t>
+            </w:r>
+            <w:proofErr w:type="gramEnd"/>
+            <w:r>
+              <w:rPr>
+                <w:rFonts w:ascii="Consolas" w:hAnsi="Consolas" w:cs="Consolas"/>
+                <w:color w:val="000000"/>
+                <w:sz w:val="19"/>
+                <w:szCs w:val="19"/>
+                <w:lang w:val="en-US"/>
+              </w:rPr>
+              <w:t>(</w:t>
+            </w:r>
+            <w:r>
+              <w:rPr>
+                <w:rFonts w:ascii="Consolas" w:hAnsi="Consolas" w:cs="Consolas"/>
+                <w:color w:val="A31515"/>
+                <w:sz w:val="19"/>
+                <w:szCs w:val="19"/>
+                <w:lang w:val="en-US"/>
+              </w:rPr>
+              <w:t>'hide'</w:t>
+            </w:r>
+            <w:r>
+              <w:rPr>
+                <w:rFonts w:ascii="Consolas" w:hAnsi="Consolas" w:cs="Consolas"/>
+                <w:color w:val="000000"/>
+                <w:sz w:val="19"/>
+                <w:szCs w:val="19"/>
+                <w:lang w:val="en-US"/>
+              </w:rPr>
+              <w:t>);</w:t>
+            </w:r>
+          </w:p>
+          <w:p>
+            <w:pPr>
+              <w:rPr>
+                <w:rFonts w:ascii="Consolas" w:hAnsi="Consolas" w:cs="Consolas"/>
+                <w:color w:val="000000"/>
+                <w:sz w:val="19"/>
+                <w:szCs w:val="19"/>
+                <w:lang w:val="pl-PL"/>
+              </w:rPr>
+            </w:pPr>
+            <w:r>
+              <w:rPr>
+                <w:rFonts w:ascii="Consolas" w:hAnsi="Consolas" w:cs="Consolas"/>
+                <w:color w:val="000000"/>
+                <w:sz w:val="19"/>
+                <w:szCs w:val="19"/>
+                <w:lang w:val="en-US"/>
+              </w:rPr>
+              <w:t xml:space="preserve">         </w:t>
+            </w:r>
+            <w:r>
+              <w:rPr>
+                <w:rFonts w:ascii="Consolas" w:hAnsi="Consolas" w:cs="Consolas"/>
+                <w:color w:val="000000"/>
+                <w:sz w:val="19"/>
+                <w:szCs w:val="19"/>
+                <w:lang w:val="pl-PL"/>
+              </w:rPr>
+              <w:t>};</w:t>
+            </w:r>
+          </w:p>
+        </w:tc>
+      </w:tr>
+    </w:tbl>
+    <w:p>
+      <w:pPr>
+        <w:rPr>
+          <w:rFonts w:ascii="Consolas" w:hAnsi="Consolas" w:cs="Consolas"/>
+          <w:color w:val="000000"/>
+          <w:sz w:val="19"/>
+          <w:szCs w:val="19"/>
+          <w:lang w:val="pl-PL"/>
+        </w:rPr>
+      </w:pPr>
+    </w:p>
+    <w:p>
+      <w:pPr>
+        <w:rPr>
+          <w:rFonts w:ascii="Consolas" w:hAnsi="Consolas" w:cs="Consolas"/>
+          <w:color w:val="000000"/>
+          <w:sz w:val="19"/>
+          <w:szCs w:val="19"/>
+          <w:lang w:val="pl-PL"/>
+        </w:rPr>
+      </w:pPr>
+      <w:r>
+        <w:rPr>
+          <w:rFonts w:ascii="Consolas" w:hAnsi="Consolas" w:cs="Consolas"/>
+          <w:color w:val="000000"/>
+          <w:sz w:val="19"/>
+          <w:szCs w:val="19"/>
+          <w:lang w:val="pl-PL"/>
+        </w:rPr>
+        <w:t>Zaznaczony kod powoduje, że okna nie da się zamknąć klikając poza jego obrębem.</w:t>
+      </w:r>
+    </w:p>
+    <w:p>
+      <w:pPr>
+        <w:rPr>
+          <w:rFonts w:ascii="Consolas" w:hAnsi="Consolas" w:cs="Consolas"/>
+          <w:color w:val="000000"/>
+          <w:sz w:val="19"/>
+          <w:szCs w:val="19"/>
+          <w:lang w:val="pl-PL"/>
+        </w:rPr>
+      </w:pPr>
     </w:p>
     <w:sectPr>
-      <w:headerReference w:type="even" r:id="rId14"/>
-      <w:headerReference w:type="default" r:id="rId15"/>
-      <w:footerReference w:type="even" r:id="rId16"/>
-      <w:footerReference w:type="default" r:id="rId17"/>
-      <w:headerReference w:type="first" r:id="rId18"/>
-      <w:footerReference w:type="first" r:id="rId19"/>
+      <w:headerReference w:type="even" r:id="rId15"/>
+      <w:headerReference w:type="default" r:id="rId16"/>
+      <w:footerReference w:type="even" r:id="rId17"/>
+      <w:footerReference w:type="default" r:id="rId18"/>
+      <w:headerReference w:type="first" r:id="rId19"/>
+      <w:footerReference w:type="first" r:id="rId20"/>
       <w:pgSz w:w="11906" w:h="16838"/>
       <w:pgMar w:top="1417" w:right="1417" w:bottom="1417" w:left="1417" w:header="708" w:footer="708" w:gutter="0"/>
       <w:pgNumType w:start="0"/>
